--- a/Div files/kladd.docx
+++ b/Div files/kladd.docx
@@ -20,7 +20,7 @@
     <w:p/>
     <w:p>
       <w:pPr>
-        <w:pStyle w:val="Heading2"/>
+        <w:pStyle w:val="Overskrift2"/>
       </w:pPr>
       <w:r>
         <w:t>Introduction</w:t>
@@ -29,7 +29,7 @@
     <w:p/>
     <w:p>
       <w:pPr>
-        <w:pStyle w:val="Heading2"/>
+        <w:pStyle w:val="Overskrift2"/>
       </w:pPr>
       <w:r>
         <w:t>Methods</w:t>
@@ -38,7 +38,7 @@
     <w:p/>
     <w:p>
       <w:pPr>
-        <w:pStyle w:val="Heading2"/>
+        <w:pStyle w:val="Overskrift2"/>
       </w:pPr>
       <w:r>
         <w:t>Requirements</w:t>
@@ -144,23 +144,7 @@
         <w:t xml:space="preserve">Reliability: </w:t>
       </w:r>
       <w:r>
-        <w:t xml:space="preserve">All data should be available for </w:t>
-      </w:r>
-      <w:proofErr w:type="gramStart"/>
-      <w:r>
-        <w:t>supervisor</w:t>
-      </w:r>
-      <w:proofErr w:type="gramEnd"/>
-      <w:r>
-        <w:t xml:space="preserve"> to view at any time. Checklists should be available for users to </w:t>
-      </w:r>
-      <w:proofErr w:type="gramStart"/>
-      <w:r>
-        <w:t>fill</w:t>
-      </w:r>
-      <w:proofErr w:type="gramEnd"/>
-      <w:r>
-        <w:t xml:space="preserve"> Friday through Sunday. </w:t>
+        <w:t xml:space="preserve">All data should be available for supervisor to view at any time. Checklists should be available for users to fill Friday through Sunday. </w:t>
       </w:r>
     </w:p>
     <w:p>
@@ -177,6 +161,9 @@
     <w:p/>
     <w:p>
       <w:r>
+        <w:rPr>
+          <w:noProof/>
+        </w:rPr>
         <w:lastRenderedPageBreak/>
         <w:drawing>
           <wp:inline distT="0" distB="0" distL="0" distR="0" wp14:anchorId="1A2EE07E" wp14:editId="047C011A">
@@ -227,6 +214,9 @@
     </w:p>
     <w:p>
       <w:r>
+        <w:rPr>
+          <w:noProof/>
+        </w:rPr>
         <w:drawing>
           <wp:inline distT="0" distB="0" distL="0" distR="0" wp14:anchorId="20D7F54D" wp14:editId="5C008E51">
             <wp:extent cx="5760720" cy="2875280"/>
@@ -275,9 +265,24 @@
         <w:t xml:space="preserve">There should only be one iteration of the elaboration phase. This iteration should take no longer than one week. </w:t>
       </w:r>
     </w:p>
-    <w:p>
+    <w:p/>
+    <w:p>
+      <w:pPr>
+        <w:pStyle w:val="Overskrift2"/>
+      </w:pPr>
       <w:r>
         <w:lastRenderedPageBreak/>
+        <w:t>Architecture</w:t>
+      </w:r>
+    </w:p>
+    <w:p/>
+    <w:p/>
+    <w:p/>
+    <w:p>
+      <w:r>
+        <w:rPr>
+          <w:noProof/>
+        </w:rPr>
         <w:drawing>
           <wp:inline distT="0" distB="0" distL="0" distR="0" wp14:anchorId="2B353E58" wp14:editId="754C4AC0">
             <wp:extent cx="5760720" cy="2181225"/>
@@ -730,11 +735,11 @@
       <w:lang w:val="en-US"/>
     </w:rPr>
   </w:style>
-  <w:style w:type="paragraph" w:styleId="Heading1">
+  <w:style w:type="paragraph" w:styleId="Overskrift1">
     <w:name w:val="heading 1"/>
     <w:basedOn w:val="Normal"/>
     <w:next w:val="Normal"/>
-    <w:link w:val="Heading1Char"/>
+    <w:link w:val="Overskrift1Tegn"/>
     <w:uiPriority w:val="9"/>
     <w:qFormat/>
     <w:rsid w:val="00A236B3"/>
@@ -751,11 +756,11 @@
       <w:szCs w:val="40"/>
     </w:rPr>
   </w:style>
-  <w:style w:type="paragraph" w:styleId="Heading2">
+  <w:style w:type="paragraph" w:styleId="Overskrift2">
     <w:name w:val="heading 2"/>
     <w:basedOn w:val="Normal"/>
     <w:next w:val="Normal"/>
-    <w:link w:val="Heading2Char"/>
+    <w:link w:val="Overskrift2Tegn"/>
     <w:uiPriority w:val="9"/>
     <w:unhideWhenUsed/>
     <w:qFormat/>
@@ -773,11 +778,11 @@
       <w:szCs w:val="32"/>
     </w:rPr>
   </w:style>
-  <w:style w:type="paragraph" w:styleId="Heading3">
+  <w:style w:type="paragraph" w:styleId="Overskrift3">
     <w:name w:val="heading 3"/>
     <w:basedOn w:val="Normal"/>
     <w:next w:val="Normal"/>
-    <w:link w:val="Heading3Char"/>
+    <w:link w:val="Overskrift3Tegn"/>
     <w:uiPriority w:val="9"/>
     <w:semiHidden/>
     <w:unhideWhenUsed/>
@@ -796,11 +801,11 @@
       <w:szCs w:val="28"/>
     </w:rPr>
   </w:style>
-  <w:style w:type="paragraph" w:styleId="Heading4">
+  <w:style w:type="paragraph" w:styleId="Overskrift4">
     <w:name w:val="heading 4"/>
     <w:basedOn w:val="Normal"/>
     <w:next w:val="Normal"/>
-    <w:link w:val="Heading4Char"/>
+    <w:link w:val="Overskrift4Tegn"/>
     <w:uiPriority w:val="9"/>
     <w:semiHidden/>
     <w:unhideWhenUsed/>
@@ -819,11 +824,11 @@
       <w:color w:val="0F4761" w:themeColor="accent1" w:themeShade="BF"/>
     </w:rPr>
   </w:style>
-  <w:style w:type="paragraph" w:styleId="Heading5">
+  <w:style w:type="paragraph" w:styleId="Overskrift5">
     <w:name w:val="heading 5"/>
     <w:basedOn w:val="Normal"/>
     <w:next w:val="Normal"/>
-    <w:link w:val="Heading5Char"/>
+    <w:link w:val="Overskrift5Tegn"/>
     <w:uiPriority w:val="9"/>
     <w:semiHidden/>
     <w:unhideWhenUsed/>
@@ -840,11 +845,11 @@
       <w:color w:val="0F4761" w:themeColor="accent1" w:themeShade="BF"/>
     </w:rPr>
   </w:style>
-  <w:style w:type="paragraph" w:styleId="Heading6">
+  <w:style w:type="paragraph" w:styleId="Overskrift6">
     <w:name w:val="heading 6"/>
     <w:basedOn w:val="Normal"/>
     <w:next w:val="Normal"/>
-    <w:link w:val="Heading6Char"/>
+    <w:link w:val="Overskrift6Tegn"/>
     <w:uiPriority w:val="9"/>
     <w:semiHidden/>
     <w:unhideWhenUsed/>
@@ -863,11 +868,11 @@
       <w:color w:val="595959" w:themeColor="text1" w:themeTint="A6"/>
     </w:rPr>
   </w:style>
-  <w:style w:type="paragraph" w:styleId="Heading7">
+  <w:style w:type="paragraph" w:styleId="Overskrift7">
     <w:name w:val="heading 7"/>
     <w:basedOn w:val="Normal"/>
     <w:next w:val="Normal"/>
-    <w:link w:val="Heading7Char"/>
+    <w:link w:val="Overskrift7Tegn"/>
     <w:uiPriority w:val="9"/>
     <w:semiHidden/>
     <w:unhideWhenUsed/>
@@ -884,11 +889,11 @@
       <w:color w:val="595959" w:themeColor="text1" w:themeTint="A6"/>
     </w:rPr>
   </w:style>
-  <w:style w:type="paragraph" w:styleId="Heading8">
+  <w:style w:type="paragraph" w:styleId="Overskrift8">
     <w:name w:val="heading 8"/>
     <w:basedOn w:val="Normal"/>
     <w:next w:val="Normal"/>
-    <w:link w:val="Heading8Char"/>
+    <w:link w:val="Overskrift8Tegn"/>
     <w:uiPriority w:val="9"/>
     <w:semiHidden/>
     <w:unhideWhenUsed/>
@@ -907,11 +912,11 @@
       <w:color w:val="272727" w:themeColor="text1" w:themeTint="D8"/>
     </w:rPr>
   </w:style>
-  <w:style w:type="paragraph" w:styleId="Heading9">
+  <w:style w:type="paragraph" w:styleId="Overskrift9">
     <w:name w:val="heading 9"/>
     <w:basedOn w:val="Normal"/>
     <w:next w:val="Normal"/>
-    <w:link w:val="Heading9Char"/>
+    <w:link w:val="Overskrift9Tegn"/>
     <w:uiPriority w:val="9"/>
     <w:semiHidden/>
     <w:unhideWhenUsed/>
@@ -928,13 +933,13 @@
       <w:color w:val="272727" w:themeColor="text1" w:themeTint="D8"/>
     </w:rPr>
   </w:style>
-  <w:style w:type="character" w:default="1" w:styleId="DefaultParagraphFont">
+  <w:style w:type="character" w:default="1" w:styleId="Standardskriftforavsnitt">
     <w:name w:val="Default Paragraph Font"/>
     <w:uiPriority w:val="1"/>
     <w:semiHidden/>
     <w:unhideWhenUsed/>
   </w:style>
-  <w:style w:type="table" w:default="1" w:styleId="TableNormal">
+  <w:style w:type="table" w:default="1" w:styleId="Vanligtabell">
     <w:name w:val="Normal Table"/>
     <w:uiPriority w:val="99"/>
     <w:semiHidden/>
@@ -949,16 +954,16 @@
       </w:tblCellMar>
     </w:tblPr>
   </w:style>
-  <w:style w:type="numbering" w:default="1" w:styleId="NoList">
+  <w:style w:type="numbering" w:default="1" w:styleId="Ingenliste">
     <w:name w:val="No List"/>
     <w:uiPriority w:val="99"/>
     <w:semiHidden/>
     <w:unhideWhenUsed/>
   </w:style>
-  <w:style w:type="character" w:customStyle="1" w:styleId="Heading1Char">
-    <w:name w:val="Heading 1 Char"/>
-    <w:basedOn w:val="DefaultParagraphFont"/>
-    <w:link w:val="Heading1"/>
+  <w:style w:type="character" w:customStyle="1" w:styleId="Overskrift1Tegn">
+    <w:name w:val="Overskrift 1 Tegn"/>
+    <w:basedOn w:val="Standardskriftforavsnitt"/>
+    <w:link w:val="Overskrift1"/>
     <w:uiPriority w:val="9"/>
     <w:rsid w:val="00A236B3"/>
     <w:rPr>
@@ -968,10 +973,10 @@
       <w:szCs w:val="40"/>
     </w:rPr>
   </w:style>
-  <w:style w:type="character" w:customStyle="1" w:styleId="Heading2Char">
-    <w:name w:val="Heading 2 Char"/>
-    <w:basedOn w:val="DefaultParagraphFont"/>
-    <w:link w:val="Heading2"/>
+  <w:style w:type="character" w:customStyle="1" w:styleId="Overskrift2Tegn">
+    <w:name w:val="Overskrift 2 Tegn"/>
+    <w:basedOn w:val="Standardskriftforavsnitt"/>
+    <w:link w:val="Overskrift2"/>
     <w:uiPriority w:val="9"/>
     <w:rsid w:val="00A236B3"/>
     <w:rPr>
@@ -981,10 +986,10 @@
       <w:szCs w:val="32"/>
     </w:rPr>
   </w:style>
-  <w:style w:type="character" w:customStyle="1" w:styleId="Heading3Char">
-    <w:name w:val="Heading 3 Char"/>
-    <w:basedOn w:val="DefaultParagraphFont"/>
-    <w:link w:val="Heading3"/>
+  <w:style w:type="character" w:customStyle="1" w:styleId="Overskrift3Tegn">
+    <w:name w:val="Overskrift 3 Tegn"/>
+    <w:basedOn w:val="Standardskriftforavsnitt"/>
+    <w:link w:val="Overskrift3"/>
     <w:uiPriority w:val="9"/>
     <w:semiHidden/>
     <w:rsid w:val="00A236B3"/>
@@ -995,10 +1000,10 @@
       <w:szCs w:val="28"/>
     </w:rPr>
   </w:style>
-  <w:style w:type="character" w:customStyle="1" w:styleId="Heading4Char">
-    <w:name w:val="Heading 4 Char"/>
-    <w:basedOn w:val="DefaultParagraphFont"/>
-    <w:link w:val="Heading4"/>
+  <w:style w:type="character" w:customStyle="1" w:styleId="Overskrift4Tegn">
+    <w:name w:val="Overskrift 4 Tegn"/>
+    <w:basedOn w:val="Standardskriftforavsnitt"/>
+    <w:link w:val="Overskrift4"/>
     <w:uiPriority w:val="9"/>
     <w:semiHidden/>
     <w:rsid w:val="00A236B3"/>
@@ -1009,10 +1014,10 @@
       <w:color w:val="0F4761" w:themeColor="accent1" w:themeShade="BF"/>
     </w:rPr>
   </w:style>
-  <w:style w:type="character" w:customStyle="1" w:styleId="Heading5Char">
-    <w:name w:val="Heading 5 Char"/>
-    <w:basedOn w:val="DefaultParagraphFont"/>
-    <w:link w:val="Heading5"/>
+  <w:style w:type="character" w:customStyle="1" w:styleId="Overskrift5Tegn">
+    <w:name w:val="Overskrift 5 Tegn"/>
+    <w:basedOn w:val="Standardskriftforavsnitt"/>
+    <w:link w:val="Overskrift5"/>
     <w:uiPriority w:val="9"/>
     <w:semiHidden/>
     <w:rsid w:val="00A236B3"/>
@@ -1021,10 +1026,10 @@
       <w:color w:val="0F4761" w:themeColor="accent1" w:themeShade="BF"/>
     </w:rPr>
   </w:style>
-  <w:style w:type="character" w:customStyle="1" w:styleId="Heading6Char">
-    <w:name w:val="Heading 6 Char"/>
-    <w:basedOn w:val="DefaultParagraphFont"/>
-    <w:link w:val="Heading6"/>
+  <w:style w:type="character" w:customStyle="1" w:styleId="Overskrift6Tegn">
+    <w:name w:val="Overskrift 6 Tegn"/>
+    <w:basedOn w:val="Standardskriftforavsnitt"/>
+    <w:link w:val="Overskrift6"/>
     <w:uiPriority w:val="9"/>
     <w:semiHidden/>
     <w:rsid w:val="00A236B3"/>
@@ -1035,10 +1040,10 @@
       <w:color w:val="595959" w:themeColor="text1" w:themeTint="A6"/>
     </w:rPr>
   </w:style>
-  <w:style w:type="character" w:customStyle="1" w:styleId="Heading7Char">
-    <w:name w:val="Heading 7 Char"/>
-    <w:basedOn w:val="DefaultParagraphFont"/>
-    <w:link w:val="Heading7"/>
+  <w:style w:type="character" w:customStyle="1" w:styleId="Overskrift7Tegn">
+    <w:name w:val="Overskrift 7 Tegn"/>
+    <w:basedOn w:val="Standardskriftforavsnitt"/>
+    <w:link w:val="Overskrift7"/>
     <w:uiPriority w:val="9"/>
     <w:semiHidden/>
     <w:rsid w:val="00A236B3"/>
@@ -1047,10 +1052,10 @@
       <w:color w:val="595959" w:themeColor="text1" w:themeTint="A6"/>
     </w:rPr>
   </w:style>
-  <w:style w:type="character" w:customStyle="1" w:styleId="Heading8Char">
-    <w:name w:val="Heading 8 Char"/>
-    <w:basedOn w:val="DefaultParagraphFont"/>
-    <w:link w:val="Heading8"/>
+  <w:style w:type="character" w:customStyle="1" w:styleId="Overskrift8Tegn">
+    <w:name w:val="Overskrift 8 Tegn"/>
+    <w:basedOn w:val="Standardskriftforavsnitt"/>
+    <w:link w:val="Overskrift8"/>
     <w:uiPriority w:val="9"/>
     <w:semiHidden/>
     <w:rsid w:val="00A236B3"/>
@@ -1061,10 +1066,10 @@
       <w:color w:val="272727" w:themeColor="text1" w:themeTint="D8"/>
     </w:rPr>
   </w:style>
-  <w:style w:type="character" w:customStyle="1" w:styleId="Heading9Char">
-    <w:name w:val="Heading 9 Char"/>
-    <w:basedOn w:val="DefaultParagraphFont"/>
-    <w:link w:val="Heading9"/>
+  <w:style w:type="character" w:customStyle="1" w:styleId="Overskrift9Tegn">
+    <w:name w:val="Overskrift 9 Tegn"/>
+    <w:basedOn w:val="Standardskriftforavsnitt"/>
+    <w:link w:val="Overskrift9"/>
     <w:uiPriority w:val="9"/>
     <w:semiHidden/>
     <w:rsid w:val="00A236B3"/>
@@ -1073,11 +1078,11 @@
       <w:color w:val="272727" w:themeColor="text1" w:themeTint="D8"/>
     </w:rPr>
   </w:style>
-  <w:style w:type="paragraph" w:styleId="Title">
+  <w:style w:type="paragraph" w:styleId="Tittel">
     <w:name w:val="Title"/>
     <w:basedOn w:val="Normal"/>
     <w:next w:val="Normal"/>
-    <w:link w:val="TitleChar"/>
+    <w:link w:val="TittelTegn"/>
     <w:uiPriority w:val="10"/>
     <w:qFormat/>
     <w:rsid w:val="00A236B3"/>
@@ -1093,10 +1098,10 @@
       <w:szCs w:val="56"/>
     </w:rPr>
   </w:style>
-  <w:style w:type="character" w:customStyle="1" w:styleId="TitleChar">
-    <w:name w:val="Title Char"/>
-    <w:basedOn w:val="DefaultParagraphFont"/>
-    <w:link w:val="Title"/>
+  <w:style w:type="character" w:customStyle="1" w:styleId="TittelTegn">
+    <w:name w:val="Tittel Tegn"/>
+    <w:basedOn w:val="Standardskriftforavsnitt"/>
+    <w:link w:val="Tittel"/>
     <w:uiPriority w:val="10"/>
     <w:rsid w:val="00A236B3"/>
     <w:rPr>
@@ -1107,11 +1112,11 @@
       <w:szCs w:val="56"/>
     </w:rPr>
   </w:style>
-  <w:style w:type="paragraph" w:styleId="Subtitle">
+  <w:style w:type="paragraph" w:styleId="Undertittel">
     <w:name w:val="Subtitle"/>
     <w:basedOn w:val="Normal"/>
     <w:next w:val="Normal"/>
-    <w:link w:val="SubtitleChar"/>
+    <w:link w:val="UndertittelTegn"/>
     <w:uiPriority w:val="11"/>
     <w:qFormat/>
     <w:rsid w:val="00A236B3"/>
@@ -1128,10 +1133,10 @@
       <w:szCs w:val="28"/>
     </w:rPr>
   </w:style>
-  <w:style w:type="character" w:customStyle="1" w:styleId="SubtitleChar">
-    <w:name w:val="Subtitle Char"/>
-    <w:basedOn w:val="DefaultParagraphFont"/>
-    <w:link w:val="Subtitle"/>
+  <w:style w:type="character" w:customStyle="1" w:styleId="UndertittelTegn">
+    <w:name w:val="Undertittel Tegn"/>
+    <w:basedOn w:val="Standardskriftforavsnitt"/>
+    <w:link w:val="Undertittel"/>
     <w:uiPriority w:val="11"/>
     <w:rsid w:val="00A236B3"/>
     <w:rPr>
@@ -1142,11 +1147,11 @@
       <w:szCs w:val="28"/>
     </w:rPr>
   </w:style>
-  <w:style w:type="paragraph" w:styleId="Quote">
+  <w:style w:type="paragraph" w:styleId="Sitat">
     <w:name w:val="Quote"/>
     <w:basedOn w:val="Normal"/>
     <w:next w:val="Normal"/>
-    <w:link w:val="QuoteChar"/>
+    <w:link w:val="SitatTegn"/>
     <w:uiPriority w:val="29"/>
     <w:qFormat/>
     <w:rsid w:val="00A236B3"/>
@@ -1160,10 +1165,10 @@
       <w:color w:val="404040" w:themeColor="text1" w:themeTint="BF"/>
     </w:rPr>
   </w:style>
-  <w:style w:type="character" w:customStyle="1" w:styleId="QuoteChar">
-    <w:name w:val="Quote Char"/>
-    <w:basedOn w:val="DefaultParagraphFont"/>
-    <w:link w:val="Quote"/>
+  <w:style w:type="character" w:customStyle="1" w:styleId="SitatTegn">
+    <w:name w:val="Sitat Tegn"/>
+    <w:basedOn w:val="Standardskriftforavsnitt"/>
+    <w:link w:val="Sitat"/>
     <w:uiPriority w:val="29"/>
     <w:rsid w:val="00A236B3"/>
     <w:rPr>
@@ -1172,7 +1177,7 @@
       <w:color w:val="404040" w:themeColor="text1" w:themeTint="BF"/>
     </w:rPr>
   </w:style>
-  <w:style w:type="paragraph" w:styleId="ListParagraph">
+  <w:style w:type="paragraph" w:styleId="Listeavsnitt">
     <w:name w:val="List Paragraph"/>
     <w:basedOn w:val="Normal"/>
     <w:uiPriority w:val="34"/>
@@ -1183,9 +1188,9 @@
       <w:contextualSpacing/>
     </w:pPr>
   </w:style>
-  <w:style w:type="character" w:styleId="IntenseEmphasis">
+  <w:style w:type="character" w:styleId="Sterkutheving">
     <w:name w:val="Intense Emphasis"/>
-    <w:basedOn w:val="DefaultParagraphFont"/>
+    <w:basedOn w:val="Standardskriftforavsnitt"/>
     <w:uiPriority w:val="21"/>
     <w:qFormat/>
     <w:rsid w:val="00A236B3"/>
@@ -1195,11 +1200,11 @@
       <w:color w:val="0F4761" w:themeColor="accent1" w:themeShade="BF"/>
     </w:rPr>
   </w:style>
-  <w:style w:type="paragraph" w:styleId="IntenseQuote">
+  <w:style w:type="paragraph" w:styleId="Sterktsitat">
     <w:name w:val="Intense Quote"/>
     <w:basedOn w:val="Normal"/>
     <w:next w:val="Normal"/>
-    <w:link w:val="IntenseQuoteChar"/>
+    <w:link w:val="SterktsitatTegn"/>
     <w:uiPriority w:val="30"/>
     <w:qFormat/>
     <w:rsid w:val="00A236B3"/>
@@ -1218,10 +1223,10 @@
       <w:color w:val="0F4761" w:themeColor="accent1" w:themeShade="BF"/>
     </w:rPr>
   </w:style>
-  <w:style w:type="character" w:customStyle="1" w:styleId="IntenseQuoteChar">
-    <w:name w:val="Intense Quote Char"/>
-    <w:basedOn w:val="DefaultParagraphFont"/>
-    <w:link w:val="IntenseQuote"/>
+  <w:style w:type="character" w:customStyle="1" w:styleId="SterktsitatTegn">
+    <w:name w:val="Sterkt sitat Tegn"/>
+    <w:basedOn w:val="Standardskriftforavsnitt"/>
+    <w:link w:val="Sterktsitat"/>
     <w:uiPriority w:val="30"/>
     <w:rsid w:val="00A236B3"/>
     <w:rPr>
@@ -1230,9 +1235,9 @@
       <w:color w:val="0F4761" w:themeColor="accent1" w:themeShade="BF"/>
     </w:rPr>
   </w:style>
-  <w:style w:type="character" w:styleId="IntenseReference">
+  <w:style w:type="character" w:styleId="Sterkreferanse">
     <w:name w:val="Intense Reference"/>
-    <w:basedOn w:val="DefaultParagraphFont"/>
+    <w:basedOn w:val="Standardskriftforavsnitt"/>
     <w:uiPriority w:val="32"/>
     <w:qFormat/>
     <w:rsid w:val="00A236B3"/>

--- a/Div files/kladd.docx
+++ b/Div files/kladd.docx
@@ -20,7 +20,7 @@
     <w:p/>
     <w:p>
       <w:pPr>
-        <w:pStyle w:val="Overskrift2"/>
+        <w:pStyle w:val="Heading2"/>
       </w:pPr>
       <w:r>
         <w:t>Introduction</w:t>
@@ -29,7 +29,7 @@
     <w:p/>
     <w:p>
       <w:pPr>
-        <w:pStyle w:val="Overskrift2"/>
+        <w:pStyle w:val="Heading2"/>
       </w:pPr>
       <w:r>
         <w:t>Methods</w:t>
@@ -38,7 +38,7 @@
     <w:p/>
     <w:p>
       <w:pPr>
-        <w:pStyle w:val="Overskrift2"/>
+        <w:pStyle w:val="Heading2"/>
       </w:pPr>
       <w:r>
         <w:t>Requirements</w:t>
@@ -268,21 +268,303 @@
     <w:p/>
     <w:p>
       <w:pPr>
-        <w:pStyle w:val="Overskrift2"/>
+        <w:pStyle w:val="Heading2"/>
       </w:pPr>
       <w:r>
         <w:lastRenderedPageBreak/>
         <w:t>Architecture</w:t>
       </w:r>
     </w:p>
+    <w:p>
+      <w:r>
+        <w:t xml:space="preserve">There are numerous different architectural structures that a software application can be built upon. Two-tier architectures </w:t>
+      </w:r>
+      <w:proofErr w:type="gramStart"/>
+      <w:r>
+        <w:t>includes</w:t>
+      </w:r>
+      <w:proofErr w:type="gramEnd"/>
+      <w:r>
+        <w:t xml:space="preserve"> two layers:  a presentation layer, which in this case will be the user interface where the firefighters can interact with the checklist and the supervisor can acknowledge alarms. A data layer, </w:t>
+      </w:r>
+      <w:r>
+        <w:t xml:space="preserve">database where the checklists, user information etc... will be stored. </w:t>
+      </w:r>
+    </w:p>
+    <w:p>
+      <w:r>
+        <w:t xml:space="preserve">Other structures like the tree-tier architecture could improve the system making it more robust and scalable. In the tree-tier architecture an application tier will handle the business logic. For this case that would include managing and validating user </w:t>
+      </w:r>
+      <w:proofErr w:type="gramStart"/>
+      <w:r>
+        <w:t>inputs, and</w:t>
+      </w:r>
+      <w:proofErr w:type="gramEnd"/>
+      <w:r>
+        <w:t xml:space="preserve"> coordinating interactions between the presentation and data tiers. </w:t>
+      </w:r>
+    </w:p>
+    <w:p>
+      <w:r>
+        <w:t xml:space="preserve">Four-tier architecture is commonly used for larger systems. Here we divide the application tier from tree-tier architecture into application and business layer. For this system that would mean the application layer handles the service with GRASP pattern control while the business layer handles the business logic. </w:t>
+      </w:r>
+    </w:p>
+    <w:p>
+      <w:r>
+        <w:t xml:space="preserve">For this </w:t>
+      </w:r>
+      <w:proofErr w:type="gramStart"/>
+      <w:r>
+        <w:t>particular system</w:t>
+      </w:r>
+      <w:proofErr w:type="gramEnd"/>
+      <w:r>
+        <w:t xml:space="preserve"> a two-tier architecture should be sufficient for its purpose. Keeping a simple structure will also lower the </w:t>
+      </w:r>
+      <w:proofErr w:type="gramStart"/>
+      <w:r>
+        <w:t>workload</w:t>
+      </w:r>
+      <w:proofErr w:type="gramEnd"/>
+      <w:r>
+        <w:t xml:space="preserve"> making it more likely that the system will be </w:t>
+      </w:r>
+      <w:r>
+        <w:t xml:space="preserve">implemented. </w:t>
+      </w:r>
+    </w:p>
     <w:p/>
-    <w:p/>
+    <w:p>
+      <w:pPr>
+        <w:pStyle w:val="Heading2"/>
+      </w:pPr>
+      <w:r>
+        <w:t>Chat GPT Requirements</w:t>
+      </w:r>
+    </w:p>
+    <w:p>
+      <w:r>
+        <w:t>Functional Requirements:</w:t>
+      </w:r>
+    </w:p>
+    <w:p>
+      <w:r>
+        <w:t>User Interface:</w:t>
+      </w:r>
+    </w:p>
+    <w:p>
+      <w:r>
+        <w:t>Provide an intuitive user interface for firefighters to fill out checklists.</w:t>
+      </w:r>
+    </w:p>
+    <w:p>
+      <w:r>
+        <w:t>Allow supervisors to review checklists for errors and deviations.</w:t>
+      </w:r>
+    </w:p>
+    <w:p>
+      <w:r>
+        <w:t>Support interactions on both laptops and tablets.</w:t>
+      </w:r>
+    </w:p>
+    <w:p>
+      <w:r>
+        <w:t>Checklist Management:</w:t>
+      </w:r>
+    </w:p>
+    <w:p>
+      <w:r>
+        <w:t>Allow users to select from pre-made checklist templates.</w:t>
+      </w:r>
+    </w:p>
+    <w:p>
+      <w:r>
+        <w:t>Enable users to easily complete checkboxes for all equipment items.</w:t>
+      </w:r>
+    </w:p>
+    <w:p>
+      <w:r>
+        <w:t>Provide fields for users to add comments and sign with their names.</w:t>
+      </w:r>
+    </w:p>
+    <w:p>
+      <w:r>
+        <w:t>Automatically include date, shift (A, B, C, or D), and user information for each checklist.</w:t>
+      </w:r>
+    </w:p>
+    <w:p>
+      <w:r>
+        <w:t>Save completed checklists in an archive for future reference.</w:t>
+      </w:r>
+    </w:p>
+    <w:p>
+      <w:r>
+        <w:t>Notifications:</w:t>
+      </w:r>
+    </w:p>
+    <w:p>
+      <w:r>
+        <w:t>Notify supervisors of any deviations or errors detected in the checklists.</w:t>
+      </w:r>
+    </w:p>
+    <w:p>
+      <w:r>
+        <w:t>Implement email or in-app notifications for timely alerts.</w:t>
+      </w:r>
+    </w:p>
+    <w:p>
+      <w:r>
+        <w:t>User Management:</w:t>
+      </w:r>
+    </w:p>
+    <w:p>
+      <w:r>
+        <w:t>Support user authentication and authorization mechanisms.</w:t>
+      </w:r>
+    </w:p>
+    <w:p>
+      <w:r>
+        <w:lastRenderedPageBreak/>
+        <w:t>Allow administrators to manage user accounts and permissions.</w:t>
+      </w:r>
+    </w:p>
+    <w:p>
+      <w:r>
+        <w:t>Non-Functional Requirements:</w:t>
+      </w:r>
+    </w:p>
+    <w:p>
+      <w:r>
+        <w:t>Performance:</w:t>
+      </w:r>
+    </w:p>
+    <w:p>
+      <w:r>
+        <w:t>Ensure the application responds promptly to user interactions.</w:t>
+      </w:r>
+    </w:p>
+    <w:p>
+      <w:r>
+        <w:t>Minimize latency for data retrieval and processing.</w:t>
+      </w:r>
+    </w:p>
+    <w:p>
+      <w:r>
+        <w:t>Security:</w:t>
+      </w:r>
+    </w:p>
+    <w:p>
+      <w:r>
+        <w:t>Implement robust authentication mechanisms to protect user accounts.</w:t>
+      </w:r>
+    </w:p>
+    <w:p>
+      <w:r>
+        <w:t>Encrypt sensitive data such as passwords and user information.</w:t>
+      </w:r>
+    </w:p>
+    <w:p>
+      <w:r>
+        <w:t>Ensure compliance with relevant security standards and regulations.</w:t>
+      </w:r>
+    </w:p>
+    <w:p>
+      <w:r>
+        <w:t>Reliability:</w:t>
+      </w:r>
+    </w:p>
+    <w:p>
+      <w:r>
+        <w:t>Design the system to be highly available and resilient to failures.</w:t>
+      </w:r>
+    </w:p>
+    <w:p>
+      <w:r>
+        <w:t>Implement mechanisms for data backup and recovery to prevent data loss.</w:t>
+      </w:r>
+    </w:p>
+    <w:p>
+      <w:r>
+        <w:t>Scalability:</w:t>
+      </w:r>
+    </w:p>
+    <w:p>
+      <w:r>
+        <w:t>Design the system to handle a growing number of users and checklists.</w:t>
+      </w:r>
+    </w:p>
+    <w:p>
+      <w:r>
+        <w:t>Ensure scalability of both the application and database components.</w:t>
+      </w:r>
+    </w:p>
+    <w:p>
+      <w:r>
+        <w:t>Usability:</w:t>
+      </w:r>
+    </w:p>
+    <w:p>
+      <w:r>
+        <w:t>Ensure the application is user-friendly and easy to navigate.</w:t>
+      </w:r>
+    </w:p>
+    <w:p>
+      <w:r>
+        <w:t>Provide clear instructions and guidance for users of varying technological proficiency.</w:t>
+      </w:r>
+    </w:p>
+    <w:p>
+      <w:r>
+        <w:t>Accessibility:</w:t>
+      </w:r>
+    </w:p>
+    <w:p>
+      <w:r>
+        <w:t>Ensure the application is accessible to users with disabilities.</w:t>
+      </w:r>
+    </w:p>
+    <w:p>
+      <w:r>
+        <w:t>Comply with relevant accessibility standards to accommodate diverse user needs.</w:t>
+      </w:r>
+    </w:p>
+    <w:p>
+      <w:r>
+        <w:t>Compatibility:</w:t>
+      </w:r>
+    </w:p>
+    <w:p>
+      <w:r>
+        <w:t>Ensure compatibility with a range of web browsers and devices.</w:t>
+      </w:r>
+    </w:p>
+    <w:p>
+      <w:r>
+        <w:t>Test the application across different platforms to ensure consistent performance.</w:t>
+      </w:r>
+    </w:p>
+    <w:p>
+      <w:r>
+        <w:t>Maintainability:</w:t>
+      </w:r>
+    </w:p>
+    <w:p>
+      <w:r>
+        <w:t>Design the application with clean and modular code for ease of maintenance.</w:t>
+      </w:r>
+    </w:p>
+    <w:p>
+      <w:r>
+        <w:t>Provide documentation and guidelines for future enhancements and updates.</w:t>
+      </w:r>
+    </w:p>
     <w:p/>
     <w:p>
       <w:r>
         <w:rPr>
           <w:noProof/>
         </w:rPr>
+        <w:lastRenderedPageBreak/>
         <w:drawing>
           <wp:inline distT="0" distB="0" distL="0" distR="0" wp14:anchorId="2B353E58" wp14:editId="754C4AC0">
             <wp:extent cx="5760720" cy="2181225"/>
@@ -735,11 +1017,11 @@
       <w:lang w:val="en-US"/>
     </w:rPr>
   </w:style>
-  <w:style w:type="paragraph" w:styleId="Overskrift1">
+  <w:style w:type="paragraph" w:styleId="Heading1">
     <w:name w:val="heading 1"/>
     <w:basedOn w:val="Normal"/>
     <w:next w:val="Normal"/>
-    <w:link w:val="Overskrift1Tegn"/>
+    <w:link w:val="Heading1Char"/>
     <w:uiPriority w:val="9"/>
     <w:qFormat/>
     <w:rsid w:val="00A236B3"/>
@@ -756,11 +1038,11 @@
       <w:szCs w:val="40"/>
     </w:rPr>
   </w:style>
-  <w:style w:type="paragraph" w:styleId="Overskrift2">
+  <w:style w:type="paragraph" w:styleId="Heading2">
     <w:name w:val="heading 2"/>
     <w:basedOn w:val="Normal"/>
     <w:next w:val="Normal"/>
-    <w:link w:val="Overskrift2Tegn"/>
+    <w:link w:val="Heading2Char"/>
     <w:uiPriority w:val="9"/>
     <w:unhideWhenUsed/>
     <w:qFormat/>
@@ -778,11 +1060,11 @@
       <w:szCs w:val="32"/>
     </w:rPr>
   </w:style>
-  <w:style w:type="paragraph" w:styleId="Overskrift3">
+  <w:style w:type="paragraph" w:styleId="Heading3">
     <w:name w:val="heading 3"/>
     <w:basedOn w:val="Normal"/>
     <w:next w:val="Normal"/>
-    <w:link w:val="Overskrift3Tegn"/>
+    <w:link w:val="Heading3Char"/>
     <w:uiPriority w:val="9"/>
     <w:semiHidden/>
     <w:unhideWhenUsed/>
@@ -801,11 +1083,11 @@
       <w:szCs w:val="28"/>
     </w:rPr>
   </w:style>
-  <w:style w:type="paragraph" w:styleId="Overskrift4">
+  <w:style w:type="paragraph" w:styleId="Heading4">
     <w:name w:val="heading 4"/>
     <w:basedOn w:val="Normal"/>
     <w:next w:val="Normal"/>
-    <w:link w:val="Overskrift4Tegn"/>
+    <w:link w:val="Heading4Char"/>
     <w:uiPriority w:val="9"/>
     <w:semiHidden/>
     <w:unhideWhenUsed/>
@@ -824,11 +1106,11 @@
       <w:color w:val="0F4761" w:themeColor="accent1" w:themeShade="BF"/>
     </w:rPr>
   </w:style>
-  <w:style w:type="paragraph" w:styleId="Overskrift5">
+  <w:style w:type="paragraph" w:styleId="Heading5">
     <w:name w:val="heading 5"/>
     <w:basedOn w:val="Normal"/>
     <w:next w:val="Normal"/>
-    <w:link w:val="Overskrift5Tegn"/>
+    <w:link w:val="Heading5Char"/>
     <w:uiPriority w:val="9"/>
     <w:semiHidden/>
     <w:unhideWhenUsed/>
@@ -845,11 +1127,11 @@
       <w:color w:val="0F4761" w:themeColor="accent1" w:themeShade="BF"/>
     </w:rPr>
   </w:style>
-  <w:style w:type="paragraph" w:styleId="Overskrift6">
+  <w:style w:type="paragraph" w:styleId="Heading6">
     <w:name w:val="heading 6"/>
     <w:basedOn w:val="Normal"/>
     <w:next w:val="Normal"/>
-    <w:link w:val="Overskrift6Tegn"/>
+    <w:link w:val="Heading6Char"/>
     <w:uiPriority w:val="9"/>
     <w:semiHidden/>
     <w:unhideWhenUsed/>
@@ -868,11 +1150,11 @@
       <w:color w:val="595959" w:themeColor="text1" w:themeTint="A6"/>
     </w:rPr>
   </w:style>
-  <w:style w:type="paragraph" w:styleId="Overskrift7">
+  <w:style w:type="paragraph" w:styleId="Heading7">
     <w:name w:val="heading 7"/>
     <w:basedOn w:val="Normal"/>
     <w:next w:val="Normal"/>
-    <w:link w:val="Overskrift7Tegn"/>
+    <w:link w:val="Heading7Char"/>
     <w:uiPriority w:val="9"/>
     <w:semiHidden/>
     <w:unhideWhenUsed/>
@@ -889,11 +1171,11 @@
       <w:color w:val="595959" w:themeColor="text1" w:themeTint="A6"/>
     </w:rPr>
   </w:style>
-  <w:style w:type="paragraph" w:styleId="Overskrift8">
+  <w:style w:type="paragraph" w:styleId="Heading8">
     <w:name w:val="heading 8"/>
     <w:basedOn w:val="Normal"/>
     <w:next w:val="Normal"/>
-    <w:link w:val="Overskrift8Tegn"/>
+    <w:link w:val="Heading8Char"/>
     <w:uiPriority w:val="9"/>
     <w:semiHidden/>
     <w:unhideWhenUsed/>
@@ -912,11 +1194,11 @@
       <w:color w:val="272727" w:themeColor="text1" w:themeTint="D8"/>
     </w:rPr>
   </w:style>
-  <w:style w:type="paragraph" w:styleId="Overskrift9">
+  <w:style w:type="paragraph" w:styleId="Heading9">
     <w:name w:val="heading 9"/>
     <w:basedOn w:val="Normal"/>
     <w:next w:val="Normal"/>
-    <w:link w:val="Overskrift9Tegn"/>
+    <w:link w:val="Heading9Char"/>
     <w:uiPriority w:val="9"/>
     <w:semiHidden/>
     <w:unhideWhenUsed/>
@@ -933,13 +1215,13 @@
       <w:color w:val="272727" w:themeColor="text1" w:themeTint="D8"/>
     </w:rPr>
   </w:style>
-  <w:style w:type="character" w:default="1" w:styleId="Standardskriftforavsnitt">
+  <w:style w:type="character" w:default="1" w:styleId="DefaultParagraphFont">
     <w:name w:val="Default Paragraph Font"/>
     <w:uiPriority w:val="1"/>
     <w:semiHidden/>
     <w:unhideWhenUsed/>
   </w:style>
-  <w:style w:type="table" w:default="1" w:styleId="Vanligtabell">
+  <w:style w:type="table" w:default="1" w:styleId="TableNormal">
     <w:name w:val="Normal Table"/>
     <w:uiPriority w:val="99"/>
     <w:semiHidden/>
@@ -954,16 +1236,16 @@
       </w:tblCellMar>
     </w:tblPr>
   </w:style>
-  <w:style w:type="numbering" w:default="1" w:styleId="Ingenliste">
+  <w:style w:type="numbering" w:default="1" w:styleId="NoList">
     <w:name w:val="No List"/>
     <w:uiPriority w:val="99"/>
     <w:semiHidden/>
     <w:unhideWhenUsed/>
   </w:style>
-  <w:style w:type="character" w:customStyle="1" w:styleId="Overskrift1Tegn">
-    <w:name w:val="Overskrift 1 Tegn"/>
-    <w:basedOn w:val="Standardskriftforavsnitt"/>
-    <w:link w:val="Overskrift1"/>
+  <w:style w:type="character" w:customStyle="1" w:styleId="Heading1Char">
+    <w:name w:val="Heading 1 Char"/>
+    <w:basedOn w:val="DefaultParagraphFont"/>
+    <w:link w:val="Heading1"/>
     <w:uiPriority w:val="9"/>
     <w:rsid w:val="00A236B3"/>
     <w:rPr>
@@ -973,10 +1255,10 @@
       <w:szCs w:val="40"/>
     </w:rPr>
   </w:style>
-  <w:style w:type="character" w:customStyle="1" w:styleId="Overskrift2Tegn">
-    <w:name w:val="Overskrift 2 Tegn"/>
-    <w:basedOn w:val="Standardskriftforavsnitt"/>
-    <w:link w:val="Overskrift2"/>
+  <w:style w:type="character" w:customStyle="1" w:styleId="Heading2Char">
+    <w:name w:val="Heading 2 Char"/>
+    <w:basedOn w:val="DefaultParagraphFont"/>
+    <w:link w:val="Heading2"/>
     <w:uiPriority w:val="9"/>
     <w:rsid w:val="00A236B3"/>
     <w:rPr>
@@ -986,10 +1268,10 @@
       <w:szCs w:val="32"/>
     </w:rPr>
   </w:style>
-  <w:style w:type="character" w:customStyle="1" w:styleId="Overskrift3Tegn">
-    <w:name w:val="Overskrift 3 Tegn"/>
-    <w:basedOn w:val="Standardskriftforavsnitt"/>
-    <w:link w:val="Overskrift3"/>
+  <w:style w:type="character" w:customStyle="1" w:styleId="Heading3Char">
+    <w:name w:val="Heading 3 Char"/>
+    <w:basedOn w:val="DefaultParagraphFont"/>
+    <w:link w:val="Heading3"/>
     <w:uiPriority w:val="9"/>
     <w:semiHidden/>
     <w:rsid w:val="00A236B3"/>
@@ -1000,10 +1282,10 @@
       <w:szCs w:val="28"/>
     </w:rPr>
   </w:style>
-  <w:style w:type="character" w:customStyle="1" w:styleId="Overskrift4Tegn">
-    <w:name w:val="Overskrift 4 Tegn"/>
-    <w:basedOn w:val="Standardskriftforavsnitt"/>
-    <w:link w:val="Overskrift4"/>
+  <w:style w:type="character" w:customStyle="1" w:styleId="Heading4Char">
+    <w:name w:val="Heading 4 Char"/>
+    <w:basedOn w:val="DefaultParagraphFont"/>
+    <w:link w:val="Heading4"/>
     <w:uiPriority w:val="9"/>
     <w:semiHidden/>
     <w:rsid w:val="00A236B3"/>
@@ -1014,10 +1296,10 @@
       <w:color w:val="0F4761" w:themeColor="accent1" w:themeShade="BF"/>
     </w:rPr>
   </w:style>
-  <w:style w:type="character" w:customStyle="1" w:styleId="Overskrift5Tegn">
-    <w:name w:val="Overskrift 5 Tegn"/>
-    <w:basedOn w:val="Standardskriftforavsnitt"/>
-    <w:link w:val="Overskrift5"/>
+  <w:style w:type="character" w:customStyle="1" w:styleId="Heading5Char">
+    <w:name w:val="Heading 5 Char"/>
+    <w:basedOn w:val="DefaultParagraphFont"/>
+    <w:link w:val="Heading5"/>
     <w:uiPriority w:val="9"/>
     <w:semiHidden/>
     <w:rsid w:val="00A236B3"/>
@@ -1026,10 +1308,10 @@
       <w:color w:val="0F4761" w:themeColor="accent1" w:themeShade="BF"/>
     </w:rPr>
   </w:style>
-  <w:style w:type="character" w:customStyle="1" w:styleId="Overskrift6Tegn">
-    <w:name w:val="Overskrift 6 Tegn"/>
-    <w:basedOn w:val="Standardskriftforavsnitt"/>
-    <w:link w:val="Overskrift6"/>
+  <w:style w:type="character" w:customStyle="1" w:styleId="Heading6Char">
+    <w:name w:val="Heading 6 Char"/>
+    <w:basedOn w:val="DefaultParagraphFont"/>
+    <w:link w:val="Heading6"/>
     <w:uiPriority w:val="9"/>
     <w:semiHidden/>
     <w:rsid w:val="00A236B3"/>
@@ -1040,10 +1322,10 @@
       <w:color w:val="595959" w:themeColor="text1" w:themeTint="A6"/>
     </w:rPr>
   </w:style>
-  <w:style w:type="character" w:customStyle="1" w:styleId="Overskrift7Tegn">
-    <w:name w:val="Overskrift 7 Tegn"/>
-    <w:basedOn w:val="Standardskriftforavsnitt"/>
-    <w:link w:val="Overskrift7"/>
+  <w:style w:type="character" w:customStyle="1" w:styleId="Heading7Char">
+    <w:name w:val="Heading 7 Char"/>
+    <w:basedOn w:val="DefaultParagraphFont"/>
+    <w:link w:val="Heading7"/>
     <w:uiPriority w:val="9"/>
     <w:semiHidden/>
     <w:rsid w:val="00A236B3"/>
@@ -1052,10 +1334,10 @@
       <w:color w:val="595959" w:themeColor="text1" w:themeTint="A6"/>
     </w:rPr>
   </w:style>
-  <w:style w:type="character" w:customStyle="1" w:styleId="Overskrift8Tegn">
-    <w:name w:val="Overskrift 8 Tegn"/>
-    <w:basedOn w:val="Standardskriftforavsnitt"/>
-    <w:link w:val="Overskrift8"/>
+  <w:style w:type="character" w:customStyle="1" w:styleId="Heading8Char">
+    <w:name w:val="Heading 8 Char"/>
+    <w:basedOn w:val="DefaultParagraphFont"/>
+    <w:link w:val="Heading8"/>
     <w:uiPriority w:val="9"/>
     <w:semiHidden/>
     <w:rsid w:val="00A236B3"/>
@@ -1066,10 +1348,10 @@
       <w:color w:val="272727" w:themeColor="text1" w:themeTint="D8"/>
     </w:rPr>
   </w:style>
-  <w:style w:type="character" w:customStyle="1" w:styleId="Overskrift9Tegn">
-    <w:name w:val="Overskrift 9 Tegn"/>
-    <w:basedOn w:val="Standardskriftforavsnitt"/>
-    <w:link w:val="Overskrift9"/>
+  <w:style w:type="character" w:customStyle="1" w:styleId="Heading9Char">
+    <w:name w:val="Heading 9 Char"/>
+    <w:basedOn w:val="DefaultParagraphFont"/>
+    <w:link w:val="Heading9"/>
     <w:uiPriority w:val="9"/>
     <w:semiHidden/>
     <w:rsid w:val="00A236B3"/>
@@ -1078,11 +1360,11 @@
       <w:color w:val="272727" w:themeColor="text1" w:themeTint="D8"/>
     </w:rPr>
   </w:style>
-  <w:style w:type="paragraph" w:styleId="Tittel">
+  <w:style w:type="paragraph" w:styleId="Title">
     <w:name w:val="Title"/>
     <w:basedOn w:val="Normal"/>
     <w:next w:val="Normal"/>
-    <w:link w:val="TittelTegn"/>
+    <w:link w:val="TitleChar"/>
     <w:uiPriority w:val="10"/>
     <w:qFormat/>
     <w:rsid w:val="00A236B3"/>
@@ -1098,10 +1380,10 @@
       <w:szCs w:val="56"/>
     </w:rPr>
   </w:style>
-  <w:style w:type="character" w:customStyle="1" w:styleId="TittelTegn">
-    <w:name w:val="Tittel Tegn"/>
-    <w:basedOn w:val="Standardskriftforavsnitt"/>
-    <w:link w:val="Tittel"/>
+  <w:style w:type="character" w:customStyle="1" w:styleId="TitleChar">
+    <w:name w:val="Title Char"/>
+    <w:basedOn w:val="DefaultParagraphFont"/>
+    <w:link w:val="Title"/>
     <w:uiPriority w:val="10"/>
     <w:rsid w:val="00A236B3"/>
     <w:rPr>
@@ -1112,11 +1394,11 @@
       <w:szCs w:val="56"/>
     </w:rPr>
   </w:style>
-  <w:style w:type="paragraph" w:styleId="Undertittel">
+  <w:style w:type="paragraph" w:styleId="Subtitle">
     <w:name w:val="Subtitle"/>
     <w:basedOn w:val="Normal"/>
     <w:next w:val="Normal"/>
-    <w:link w:val="UndertittelTegn"/>
+    <w:link w:val="SubtitleChar"/>
     <w:uiPriority w:val="11"/>
     <w:qFormat/>
     <w:rsid w:val="00A236B3"/>
@@ -1133,10 +1415,10 @@
       <w:szCs w:val="28"/>
     </w:rPr>
   </w:style>
-  <w:style w:type="character" w:customStyle="1" w:styleId="UndertittelTegn">
-    <w:name w:val="Undertittel Tegn"/>
-    <w:basedOn w:val="Standardskriftforavsnitt"/>
-    <w:link w:val="Undertittel"/>
+  <w:style w:type="character" w:customStyle="1" w:styleId="SubtitleChar">
+    <w:name w:val="Subtitle Char"/>
+    <w:basedOn w:val="DefaultParagraphFont"/>
+    <w:link w:val="Subtitle"/>
     <w:uiPriority w:val="11"/>
     <w:rsid w:val="00A236B3"/>
     <w:rPr>
@@ -1147,11 +1429,11 @@
       <w:szCs w:val="28"/>
     </w:rPr>
   </w:style>
-  <w:style w:type="paragraph" w:styleId="Sitat">
+  <w:style w:type="paragraph" w:styleId="Quote">
     <w:name w:val="Quote"/>
     <w:basedOn w:val="Normal"/>
     <w:next w:val="Normal"/>
-    <w:link w:val="SitatTegn"/>
+    <w:link w:val="QuoteChar"/>
     <w:uiPriority w:val="29"/>
     <w:qFormat/>
     <w:rsid w:val="00A236B3"/>
@@ -1165,10 +1447,10 @@
       <w:color w:val="404040" w:themeColor="text1" w:themeTint="BF"/>
     </w:rPr>
   </w:style>
-  <w:style w:type="character" w:customStyle="1" w:styleId="SitatTegn">
-    <w:name w:val="Sitat Tegn"/>
-    <w:basedOn w:val="Standardskriftforavsnitt"/>
-    <w:link w:val="Sitat"/>
+  <w:style w:type="character" w:customStyle="1" w:styleId="QuoteChar">
+    <w:name w:val="Quote Char"/>
+    <w:basedOn w:val="DefaultParagraphFont"/>
+    <w:link w:val="Quote"/>
     <w:uiPriority w:val="29"/>
     <w:rsid w:val="00A236B3"/>
     <w:rPr>
@@ -1177,7 +1459,7 @@
       <w:color w:val="404040" w:themeColor="text1" w:themeTint="BF"/>
     </w:rPr>
   </w:style>
-  <w:style w:type="paragraph" w:styleId="Listeavsnitt">
+  <w:style w:type="paragraph" w:styleId="ListParagraph">
     <w:name w:val="List Paragraph"/>
     <w:basedOn w:val="Normal"/>
     <w:uiPriority w:val="34"/>
@@ -1188,9 +1470,9 @@
       <w:contextualSpacing/>
     </w:pPr>
   </w:style>
-  <w:style w:type="character" w:styleId="Sterkutheving">
+  <w:style w:type="character" w:styleId="IntenseEmphasis">
     <w:name w:val="Intense Emphasis"/>
-    <w:basedOn w:val="Standardskriftforavsnitt"/>
+    <w:basedOn w:val="DefaultParagraphFont"/>
     <w:uiPriority w:val="21"/>
     <w:qFormat/>
     <w:rsid w:val="00A236B3"/>
@@ -1200,11 +1482,11 @@
       <w:color w:val="0F4761" w:themeColor="accent1" w:themeShade="BF"/>
     </w:rPr>
   </w:style>
-  <w:style w:type="paragraph" w:styleId="Sterktsitat">
+  <w:style w:type="paragraph" w:styleId="IntenseQuote">
     <w:name w:val="Intense Quote"/>
     <w:basedOn w:val="Normal"/>
     <w:next w:val="Normal"/>
-    <w:link w:val="SterktsitatTegn"/>
+    <w:link w:val="IntenseQuoteChar"/>
     <w:uiPriority w:val="30"/>
     <w:qFormat/>
     <w:rsid w:val="00A236B3"/>
@@ -1223,10 +1505,10 @@
       <w:color w:val="0F4761" w:themeColor="accent1" w:themeShade="BF"/>
     </w:rPr>
   </w:style>
-  <w:style w:type="character" w:customStyle="1" w:styleId="SterktsitatTegn">
-    <w:name w:val="Sterkt sitat Tegn"/>
-    <w:basedOn w:val="Standardskriftforavsnitt"/>
-    <w:link w:val="Sterktsitat"/>
+  <w:style w:type="character" w:customStyle="1" w:styleId="IntenseQuoteChar">
+    <w:name w:val="Intense Quote Char"/>
+    <w:basedOn w:val="DefaultParagraphFont"/>
+    <w:link w:val="IntenseQuote"/>
     <w:uiPriority w:val="30"/>
     <w:rsid w:val="00A236B3"/>
     <w:rPr>
@@ -1235,9 +1517,9 @@
       <w:color w:val="0F4761" w:themeColor="accent1" w:themeShade="BF"/>
     </w:rPr>
   </w:style>
-  <w:style w:type="character" w:styleId="Sterkreferanse">
+  <w:style w:type="character" w:styleId="IntenseReference">
     <w:name w:val="Intense Reference"/>
-    <w:basedOn w:val="Standardskriftforavsnitt"/>
+    <w:basedOn w:val="DefaultParagraphFont"/>
     <w:uiPriority w:val="32"/>
     <w:qFormat/>
     <w:rsid w:val="00A236B3"/>

--- a/Div files/kladd.docx
+++ b/Div files/kladd.docx
@@ -20,7 +20,7 @@
     <w:p/>
     <w:p>
       <w:pPr>
-        <w:pStyle w:val="Heading2"/>
+        <w:pStyle w:val="Overskrift2"/>
       </w:pPr>
       <w:r>
         <w:t>Introduction</w:t>
@@ -29,7 +29,7 @@
     <w:p/>
     <w:p>
       <w:pPr>
-        <w:pStyle w:val="Heading2"/>
+        <w:pStyle w:val="Overskrift2"/>
       </w:pPr>
       <w:r>
         <w:t>Methods</w:t>
@@ -38,7 +38,7 @@
     <w:p/>
     <w:p>
       <w:pPr>
-        <w:pStyle w:val="Heading2"/>
+        <w:pStyle w:val="Overskrift2"/>
       </w:pPr>
       <w:r>
         <w:t>Requirements</w:t>
@@ -51,23 +51,13 @@
     </w:p>
     <w:p>
       <w:r>
-        <w:t xml:space="preserve">Take user input for filling </w:t>
-      </w:r>
-      <w:proofErr w:type="gramStart"/>
-      <w:r>
-        <w:t>checklist</w:t>
-      </w:r>
-      <w:proofErr w:type="gramEnd"/>
-    </w:p>
-    <w:p>
-      <w:r>
-        <w:t xml:space="preserve">Upload checklist to </w:t>
-      </w:r>
-      <w:proofErr w:type="gramStart"/>
-      <w:r>
-        <w:t>database</w:t>
-      </w:r>
-      <w:proofErr w:type="gramEnd"/>
+        <w:t>Take user input for filling checklist</w:t>
+      </w:r>
+    </w:p>
+    <w:p>
+      <w:r>
+        <w:t>Upload checklist to database</w:t>
+      </w:r>
     </w:p>
     <w:p>
       <w:r>
@@ -77,56 +67,31 @@
         <w:t xml:space="preserve">as alarm </w:t>
       </w:r>
       <w:r>
-        <w:t xml:space="preserve">for </w:t>
-      </w:r>
-      <w:proofErr w:type="gramStart"/>
-      <w:r>
-        <w:t>supervisor</w:t>
-      </w:r>
-      <w:proofErr w:type="gramEnd"/>
-    </w:p>
-    <w:p>
-      <w:r>
-        <w:t xml:space="preserve">Display contents for </w:t>
-      </w:r>
-      <w:proofErr w:type="gramStart"/>
-      <w:r>
-        <w:t>supervisor</w:t>
-      </w:r>
-      <w:proofErr w:type="gramEnd"/>
+        <w:t>for supervisor</w:t>
+      </w:r>
+    </w:p>
+    <w:p>
+      <w:r>
+        <w:t>Display contents for supervisor</w:t>
+      </w:r>
     </w:p>
     <w:p>
       <w:r>
         <w:t xml:space="preserve">Let supervisor view and </w:t>
       </w:r>
       <w:r>
-        <w:t xml:space="preserve">acknowledge </w:t>
-      </w:r>
-      <w:proofErr w:type="gramStart"/>
-      <w:r>
-        <w:t>alarms</w:t>
-      </w:r>
-      <w:proofErr w:type="gramEnd"/>
-    </w:p>
-    <w:p>
-      <w:r>
-        <w:t xml:space="preserve">Add date and current shift </w:t>
-      </w:r>
-      <w:proofErr w:type="gramStart"/>
-      <w:r>
-        <w:t>automatically</w:t>
-      </w:r>
-      <w:proofErr w:type="gramEnd"/>
-    </w:p>
-    <w:p>
-      <w:r>
-        <w:t xml:space="preserve">Allow for user to select different </w:t>
-      </w:r>
-      <w:proofErr w:type="gramStart"/>
-      <w:r>
-        <w:t>checklists</w:t>
-      </w:r>
-      <w:proofErr w:type="gramEnd"/>
+        <w:t>acknowledge alarms</w:t>
+      </w:r>
+    </w:p>
+    <w:p>
+      <w:r>
+        <w:t>Add date and current shift automatically</w:t>
+      </w:r>
+    </w:p>
+    <w:p>
+      <w:r>
+        <w:t>Allow for user to select different checklists</w:t>
+      </w:r>
     </w:p>
     <w:p/>
     <w:p>
@@ -204,13 +169,8 @@
     </w:p>
     <w:p>
       <w:r>
-        <w:t xml:space="preserve">Use case </w:t>
-      </w:r>
-      <w:proofErr w:type="gramStart"/>
-      <w:r>
-        <w:t>diagram</w:t>
-      </w:r>
-      <w:proofErr w:type="gramEnd"/>
+        <w:t>Use case diagram</w:t>
+      </w:r>
     </w:p>
     <w:p>
       <w:r>
@@ -268,7 +228,7 @@
     <w:p/>
     <w:p>
       <w:pPr>
-        <w:pStyle w:val="Heading2"/>
+        <w:pStyle w:val="Overskrift2"/>
       </w:pPr>
       <w:r>
         <w:lastRenderedPageBreak/>
@@ -277,15 +237,7 @@
     </w:p>
     <w:p>
       <w:r>
-        <w:t xml:space="preserve">There are numerous different architectural structures that a software application can be built upon. Two-tier architectures </w:t>
-      </w:r>
-      <w:proofErr w:type="gramStart"/>
-      <w:r>
-        <w:t>includes</w:t>
-      </w:r>
-      <w:proofErr w:type="gramEnd"/>
-      <w:r>
-        <w:t xml:space="preserve"> two layers:  a presentation layer, which in this case will be the user interface where the firefighters can interact with the checklist and the supervisor can acknowledge alarms. A data layer, </w:t>
+        <w:t xml:space="preserve">There are numerous different architectural structures that a software application can be built upon. Two-tier architectures includes two layers:  a presentation layer, which in this case will be the user interface where the firefighters can interact with the checklist and the supervisor can acknowledge alarms. A data layer, </w:t>
       </w:r>
       <w:r>
         <w:t xml:space="preserve">database where the checklists, user information etc... will be stored. </w:t>
@@ -293,15 +245,7 @@
     </w:p>
     <w:p>
       <w:r>
-        <w:t xml:space="preserve">Other structures like the tree-tier architecture could improve the system making it more robust and scalable. In the tree-tier architecture an application tier will handle the business logic. For this case that would include managing and validating user </w:t>
-      </w:r>
-      <w:proofErr w:type="gramStart"/>
-      <w:r>
-        <w:t>inputs, and</w:t>
-      </w:r>
-      <w:proofErr w:type="gramEnd"/>
-      <w:r>
-        <w:t xml:space="preserve"> coordinating interactions between the presentation and data tiers. </w:t>
+        <w:t xml:space="preserve">Other structures like the tree-tier architecture could improve the system making it more robust and scalable. In the tree-tier architecture an application tier will handle the business logic. For this case that would include managing and validating user inputs, and coordinating interactions between the presentation and data tiers. </w:t>
       </w:r>
     </w:p>
     <w:p>
@@ -311,23 +255,7 @@
     </w:p>
     <w:p>
       <w:r>
-        <w:t xml:space="preserve">For this </w:t>
-      </w:r>
-      <w:proofErr w:type="gramStart"/>
-      <w:r>
-        <w:t>particular system</w:t>
-      </w:r>
-      <w:proofErr w:type="gramEnd"/>
-      <w:r>
-        <w:t xml:space="preserve"> a two-tier architecture should be sufficient for its purpose. Keeping a simple structure will also lower the </w:t>
-      </w:r>
-      <w:proofErr w:type="gramStart"/>
-      <w:r>
-        <w:t>workload</w:t>
-      </w:r>
-      <w:proofErr w:type="gramEnd"/>
-      <w:r>
-        <w:t xml:space="preserve"> making it more likely that the system will be </w:t>
+        <w:t xml:space="preserve">For this particular system a two-tier architecture should be sufficient for its purpose. Keeping a simple structure will also lower the workload making it more likely that the system will be </w:t>
       </w:r>
       <w:r>
         <w:t xml:space="preserve">implemented. </w:t>
@@ -336,7 +264,7 @@
     <w:p/>
     <w:p>
       <w:pPr>
-        <w:pStyle w:val="Heading2"/>
+        <w:pStyle w:val="Overskrift2"/>
       </w:pPr>
       <w:r>
         <w:t>Chat GPT Requirements</w:t>
@@ -354,17 +282,17 @@
     </w:p>
     <w:p>
       <w:r>
-        <w:t>Provide an intuitive user interface for firefighters to fill out checklists.</w:t>
-      </w:r>
-    </w:p>
-    <w:p>
-      <w:r>
-        <w:t>Allow supervisors to review checklists for errors and deviations.</w:t>
-      </w:r>
-    </w:p>
-    <w:p>
-      <w:r>
-        <w:t>Support interactions on both laptops and tablets.</w:t>
+        <w:t>Intuitive interface for checklist completion.</w:t>
+      </w:r>
+    </w:p>
+    <w:p>
+      <w:r>
+        <w:t>Supervisors can review checklists.</w:t>
+      </w:r>
+    </w:p>
+    <w:p>
+      <w:r>
+        <w:t>Support on laptops and tablets.</w:t>
       </w:r>
     </w:p>
     <w:p>
@@ -374,27 +302,22 @@
     </w:p>
     <w:p>
       <w:r>
-        <w:t>Allow users to select from pre-made checklist templates.</w:t>
-      </w:r>
-    </w:p>
-    <w:p>
-      <w:r>
-        <w:t>Enable users to easily complete checkboxes for all equipment items.</w:t>
-      </w:r>
-    </w:p>
-    <w:p>
-      <w:r>
-        <w:t>Provide fields for users to add comments and sign with their names.</w:t>
-      </w:r>
-    </w:p>
-    <w:p>
-      <w:r>
-        <w:t>Automatically include date, shift (A, B, C, or D), and user information for each checklist.</w:t>
-      </w:r>
-    </w:p>
-    <w:p>
-      <w:r>
-        <w:t>Save completed checklists in an archive for future reference.</w:t>
+        <w:t>Pre-made checklist selection.</w:t>
+      </w:r>
+    </w:p>
+    <w:p>
+      <w:r>
+        <w:t>Easy completion with comments and signatures.</w:t>
+      </w:r>
+    </w:p>
+    <w:p>
+      <w:r>
+        <w:t>Automatic inclusion of date, shift, and user info.</w:t>
+      </w:r>
+    </w:p>
+    <w:p>
+      <w:r>
+        <w:t>Archived completed checklists.</w:t>
       </w:r>
     </w:p>
     <w:p>
@@ -404,12 +327,12 @@
     </w:p>
     <w:p>
       <w:r>
-        <w:t>Notify supervisors of any deviations or errors detected in the checklists.</w:t>
-      </w:r>
-    </w:p>
-    <w:p>
-      <w:r>
-        <w:t>Implement email or in-app notifications for timely alerts.</w:t>
+        <w:t>Alert supervisors of deviations.</w:t>
+      </w:r>
+    </w:p>
+    <w:p>
+      <w:r>
+        <w:t>Email or in-app notifications.</w:t>
       </w:r>
     </w:p>
     <w:p>
@@ -419,17 +342,17 @@
     </w:p>
     <w:p>
       <w:r>
-        <w:t>Support user authentication and authorization mechanisms.</w:t>
+        <w:t>Authentication and authorization.</w:t>
+      </w:r>
+    </w:p>
+    <w:p>
+      <w:r>
+        <w:t>Admin user account management.</w:t>
       </w:r>
     </w:p>
     <w:p>
       <w:r>
         <w:lastRenderedPageBreak/>
-        <w:t>Allow administrators to manage user accounts and permissions.</w:t>
-      </w:r>
-    </w:p>
-    <w:p>
-      <w:r>
         <w:t>Non-Functional Requirements:</w:t>
       </w:r>
     </w:p>
@@ -440,12 +363,12 @@
     </w:p>
     <w:p>
       <w:r>
-        <w:t>Ensure the application responds promptly to user interactions.</w:t>
-      </w:r>
-    </w:p>
-    <w:p>
-      <w:r>
-        <w:t>Minimize latency for data retrieval and processing.</w:t>
+        <w:t>Responsive interaction.</w:t>
+      </w:r>
+    </w:p>
+    <w:p>
+      <w:r>
+        <w:t>Minimal latency.</w:t>
       </w:r>
     </w:p>
     <w:p>
@@ -455,17 +378,12 @@
     </w:p>
     <w:p>
       <w:r>
-        <w:t>Implement robust authentication mechanisms to protect user accounts.</w:t>
-      </w:r>
-    </w:p>
-    <w:p>
-      <w:r>
-        <w:t>Encrypt sensitive data such as passwords and user information.</w:t>
-      </w:r>
-    </w:p>
-    <w:p>
-      <w:r>
-        <w:t>Ensure compliance with relevant security standards and regulations.</w:t>
+        <w:t>Robust authentication and encryption.</w:t>
+      </w:r>
+    </w:p>
+    <w:p>
+      <w:r>
+        <w:t>Compliance with security standards.</w:t>
       </w:r>
     </w:p>
     <w:p>
@@ -475,12 +393,12 @@
     </w:p>
     <w:p>
       <w:r>
-        <w:t>Design the system to be highly available and resilient to failures.</w:t>
-      </w:r>
-    </w:p>
-    <w:p>
-      <w:r>
-        <w:t>Implement mechanisms for data backup and recovery to prevent data loss.</w:t>
+        <w:t>High availability.</w:t>
+      </w:r>
+    </w:p>
+    <w:p>
+      <w:r>
+        <w:t>Data backup and recovery.</w:t>
       </w:r>
     </w:p>
     <w:p>
@@ -490,12 +408,7 @@
     </w:p>
     <w:p>
       <w:r>
-        <w:t>Design the system to handle a growing number of users and checklists.</w:t>
-      </w:r>
-    </w:p>
-    <w:p>
-      <w:r>
-        <w:t>Ensure scalability of both the application and database components.</w:t>
+        <w:t>Accommodate growing users and checklists.</w:t>
       </w:r>
     </w:p>
     <w:p>
@@ -505,12 +418,12 @@
     </w:p>
     <w:p>
       <w:r>
-        <w:t>Ensure the application is user-friendly and easy to navigate.</w:t>
-      </w:r>
-    </w:p>
-    <w:p>
-      <w:r>
-        <w:t>Provide clear instructions and guidance for users of varying technological proficiency.</w:t>
+        <w:t>User-friendly interface.</w:t>
+      </w:r>
+    </w:p>
+    <w:p>
+      <w:r>
+        <w:t>Clear instructions for all users.</w:t>
       </w:r>
     </w:p>
     <w:p>
@@ -520,12 +433,12 @@
     </w:p>
     <w:p>
       <w:r>
-        <w:t>Ensure the application is accessible to users with disabilities.</w:t>
-      </w:r>
-    </w:p>
-    <w:p>
-      <w:r>
-        <w:t>Comply with relevant accessibility standards to accommodate diverse user needs.</w:t>
+        <w:t>Accessibility for users with disabilities.</w:t>
+      </w:r>
+    </w:p>
+    <w:p>
+      <w:r>
+        <w:t>Compliance with accessibility standards.</w:t>
       </w:r>
     </w:p>
     <w:p>
@@ -535,12 +448,7 @@
     </w:p>
     <w:p>
       <w:r>
-        <w:t>Ensure compatibility with a range of web browsers and devices.</w:t>
-      </w:r>
-    </w:p>
-    <w:p>
-      <w:r>
-        <w:t>Test the application across different platforms to ensure consistent performance.</w:t>
+        <w:t>Support for various browsers and devices.</w:t>
       </w:r>
     </w:p>
     <w:p>
@@ -550,21 +458,19 @@
     </w:p>
     <w:p>
       <w:r>
-        <w:t>Design the application with clean and modular code for ease of maintenance.</w:t>
-      </w:r>
-    </w:p>
-    <w:p>
-      <w:r>
-        <w:t>Provide documentation and guidelines for future enhancements and updates.</w:t>
-      </w:r>
-    </w:p>
-    <w:p/>
+        <w:t>Clean and modular code.</w:t>
+      </w:r>
+    </w:p>
+    <w:p>
+      <w:r>
+        <w:t>Documentation for future updates.</w:t>
+      </w:r>
+    </w:p>
     <w:p>
       <w:r>
         <w:rPr>
           <w:noProof/>
         </w:rPr>
-        <w:lastRenderedPageBreak/>
         <w:drawing>
           <wp:inline distT="0" distB="0" distL="0" distR="0" wp14:anchorId="2B353E58" wp14:editId="754C4AC0">
             <wp:extent cx="5760720" cy="2181225"/>
@@ -1017,11 +923,11 @@
       <w:lang w:val="en-US"/>
     </w:rPr>
   </w:style>
-  <w:style w:type="paragraph" w:styleId="Heading1">
+  <w:style w:type="paragraph" w:styleId="Overskrift1">
     <w:name w:val="heading 1"/>
     <w:basedOn w:val="Normal"/>
     <w:next w:val="Normal"/>
-    <w:link w:val="Heading1Char"/>
+    <w:link w:val="Overskrift1Tegn"/>
     <w:uiPriority w:val="9"/>
     <w:qFormat/>
     <w:rsid w:val="00A236B3"/>
@@ -1038,11 +944,11 @@
       <w:szCs w:val="40"/>
     </w:rPr>
   </w:style>
-  <w:style w:type="paragraph" w:styleId="Heading2">
+  <w:style w:type="paragraph" w:styleId="Overskrift2">
     <w:name w:val="heading 2"/>
     <w:basedOn w:val="Normal"/>
     <w:next w:val="Normal"/>
-    <w:link w:val="Heading2Char"/>
+    <w:link w:val="Overskrift2Tegn"/>
     <w:uiPriority w:val="9"/>
     <w:unhideWhenUsed/>
     <w:qFormat/>
@@ -1060,11 +966,11 @@
       <w:szCs w:val="32"/>
     </w:rPr>
   </w:style>
-  <w:style w:type="paragraph" w:styleId="Heading3">
+  <w:style w:type="paragraph" w:styleId="Overskrift3">
     <w:name w:val="heading 3"/>
     <w:basedOn w:val="Normal"/>
     <w:next w:val="Normal"/>
-    <w:link w:val="Heading3Char"/>
+    <w:link w:val="Overskrift3Tegn"/>
     <w:uiPriority w:val="9"/>
     <w:semiHidden/>
     <w:unhideWhenUsed/>
@@ -1083,11 +989,11 @@
       <w:szCs w:val="28"/>
     </w:rPr>
   </w:style>
-  <w:style w:type="paragraph" w:styleId="Heading4">
+  <w:style w:type="paragraph" w:styleId="Overskrift4">
     <w:name w:val="heading 4"/>
     <w:basedOn w:val="Normal"/>
     <w:next w:val="Normal"/>
-    <w:link w:val="Heading4Char"/>
+    <w:link w:val="Overskrift4Tegn"/>
     <w:uiPriority w:val="9"/>
     <w:semiHidden/>
     <w:unhideWhenUsed/>
@@ -1106,11 +1012,11 @@
       <w:color w:val="0F4761" w:themeColor="accent1" w:themeShade="BF"/>
     </w:rPr>
   </w:style>
-  <w:style w:type="paragraph" w:styleId="Heading5">
+  <w:style w:type="paragraph" w:styleId="Overskrift5">
     <w:name w:val="heading 5"/>
     <w:basedOn w:val="Normal"/>
     <w:next w:val="Normal"/>
-    <w:link w:val="Heading5Char"/>
+    <w:link w:val="Overskrift5Tegn"/>
     <w:uiPriority w:val="9"/>
     <w:semiHidden/>
     <w:unhideWhenUsed/>
@@ -1127,11 +1033,11 @@
       <w:color w:val="0F4761" w:themeColor="accent1" w:themeShade="BF"/>
     </w:rPr>
   </w:style>
-  <w:style w:type="paragraph" w:styleId="Heading6">
+  <w:style w:type="paragraph" w:styleId="Overskrift6">
     <w:name w:val="heading 6"/>
     <w:basedOn w:val="Normal"/>
     <w:next w:val="Normal"/>
-    <w:link w:val="Heading6Char"/>
+    <w:link w:val="Overskrift6Tegn"/>
     <w:uiPriority w:val="9"/>
     <w:semiHidden/>
     <w:unhideWhenUsed/>
@@ -1150,11 +1056,11 @@
       <w:color w:val="595959" w:themeColor="text1" w:themeTint="A6"/>
     </w:rPr>
   </w:style>
-  <w:style w:type="paragraph" w:styleId="Heading7">
+  <w:style w:type="paragraph" w:styleId="Overskrift7">
     <w:name w:val="heading 7"/>
     <w:basedOn w:val="Normal"/>
     <w:next w:val="Normal"/>
-    <w:link w:val="Heading7Char"/>
+    <w:link w:val="Overskrift7Tegn"/>
     <w:uiPriority w:val="9"/>
     <w:semiHidden/>
     <w:unhideWhenUsed/>
@@ -1171,11 +1077,11 @@
       <w:color w:val="595959" w:themeColor="text1" w:themeTint="A6"/>
     </w:rPr>
   </w:style>
-  <w:style w:type="paragraph" w:styleId="Heading8">
+  <w:style w:type="paragraph" w:styleId="Overskrift8">
     <w:name w:val="heading 8"/>
     <w:basedOn w:val="Normal"/>
     <w:next w:val="Normal"/>
-    <w:link w:val="Heading8Char"/>
+    <w:link w:val="Overskrift8Tegn"/>
     <w:uiPriority w:val="9"/>
     <w:semiHidden/>
     <w:unhideWhenUsed/>
@@ -1194,11 +1100,11 @@
       <w:color w:val="272727" w:themeColor="text1" w:themeTint="D8"/>
     </w:rPr>
   </w:style>
-  <w:style w:type="paragraph" w:styleId="Heading9">
+  <w:style w:type="paragraph" w:styleId="Overskrift9">
     <w:name w:val="heading 9"/>
     <w:basedOn w:val="Normal"/>
     <w:next w:val="Normal"/>
-    <w:link w:val="Heading9Char"/>
+    <w:link w:val="Overskrift9Tegn"/>
     <w:uiPriority w:val="9"/>
     <w:semiHidden/>
     <w:unhideWhenUsed/>
@@ -1215,13 +1121,13 @@
       <w:color w:val="272727" w:themeColor="text1" w:themeTint="D8"/>
     </w:rPr>
   </w:style>
-  <w:style w:type="character" w:default="1" w:styleId="DefaultParagraphFont">
+  <w:style w:type="character" w:default="1" w:styleId="Standardskriftforavsnitt">
     <w:name w:val="Default Paragraph Font"/>
     <w:uiPriority w:val="1"/>
     <w:semiHidden/>
     <w:unhideWhenUsed/>
   </w:style>
-  <w:style w:type="table" w:default="1" w:styleId="TableNormal">
+  <w:style w:type="table" w:default="1" w:styleId="Vanligtabell">
     <w:name w:val="Normal Table"/>
     <w:uiPriority w:val="99"/>
     <w:semiHidden/>
@@ -1236,16 +1142,16 @@
       </w:tblCellMar>
     </w:tblPr>
   </w:style>
-  <w:style w:type="numbering" w:default="1" w:styleId="NoList">
+  <w:style w:type="numbering" w:default="1" w:styleId="Ingenliste">
     <w:name w:val="No List"/>
     <w:uiPriority w:val="99"/>
     <w:semiHidden/>
     <w:unhideWhenUsed/>
   </w:style>
-  <w:style w:type="character" w:customStyle="1" w:styleId="Heading1Char">
-    <w:name w:val="Heading 1 Char"/>
-    <w:basedOn w:val="DefaultParagraphFont"/>
-    <w:link w:val="Heading1"/>
+  <w:style w:type="character" w:customStyle="1" w:styleId="Overskrift1Tegn">
+    <w:name w:val="Overskrift 1 Tegn"/>
+    <w:basedOn w:val="Standardskriftforavsnitt"/>
+    <w:link w:val="Overskrift1"/>
     <w:uiPriority w:val="9"/>
     <w:rsid w:val="00A236B3"/>
     <w:rPr>
@@ -1255,10 +1161,10 @@
       <w:szCs w:val="40"/>
     </w:rPr>
   </w:style>
-  <w:style w:type="character" w:customStyle="1" w:styleId="Heading2Char">
-    <w:name w:val="Heading 2 Char"/>
-    <w:basedOn w:val="DefaultParagraphFont"/>
-    <w:link w:val="Heading2"/>
+  <w:style w:type="character" w:customStyle="1" w:styleId="Overskrift2Tegn">
+    <w:name w:val="Overskrift 2 Tegn"/>
+    <w:basedOn w:val="Standardskriftforavsnitt"/>
+    <w:link w:val="Overskrift2"/>
     <w:uiPriority w:val="9"/>
     <w:rsid w:val="00A236B3"/>
     <w:rPr>
@@ -1268,10 +1174,10 @@
       <w:szCs w:val="32"/>
     </w:rPr>
   </w:style>
-  <w:style w:type="character" w:customStyle="1" w:styleId="Heading3Char">
-    <w:name w:val="Heading 3 Char"/>
-    <w:basedOn w:val="DefaultParagraphFont"/>
-    <w:link w:val="Heading3"/>
+  <w:style w:type="character" w:customStyle="1" w:styleId="Overskrift3Tegn">
+    <w:name w:val="Overskrift 3 Tegn"/>
+    <w:basedOn w:val="Standardskriftforavsnitt"/>
+    <w:link w:val="Overskrift3"/>
     <w:uiPriority w:val="9"/>
     <w:semiHidden/>
     <w:rsid w:val="00A236B3"/>
@@ -1282,10 +1188,10 @@
       <w:szCs w:val="28"/>
     </w:rPr>
   </w:style>
-  <w:style w:type="character" w:customStyle="1" w:styleId="Heading4Char">
-    <w:name w:val="Heading 4 Char"/>
-    <w:basedOn w:val="DefaultParagraphFont"/>
-    <w:link w:val="Heading4"/>
+  <w:style w:type="character" w:customStyle="1" w:styleId="Overskrift4Tegn">
+    <w:name w:val="Overskrift 4 Tegn"/>
+    <w:basedOn w:val="Standardskriftforavsnitt"/>
+    <w:link w:val="Overskrift4"/>
     <w:uiPriority w:val="9"/>
     <w:semiHidden/>
     <w:rsid w:val="00A236B3"/>
@@ -1296,10 +1202,10 @@
       <w:color w:val="0F4761" w:themeColor="accent1" w:themeShade="BF"/>
     </w:rPr>
   </w:style>
-  <w:style w:type="character" w:customStyle="1" w:styleId="Heading5Char">
-    <w:name w:val="Heading 5 Char"/>
-    <w:basedOn w:val="DefaultParagraphFont"/>
-    <w:link w:val="Heading5"/>
+  <w:style w:type="character" w:customStyle="1" w:styleId="Overskrift5Tegn">
+    <w:name w:val="Overskrift 5 Tegn"/>
+    <w:basedOn w:val="Standardskriftforavsnitt"/>
+    <w:link w:val="Overskrift5"/>
     <w:uiPriority w:val="9"/>
     <w:semiHidden/>
     <w:rsid w:val="00A236B3"/>
@@ -1308,10 +1214,10 @@
       <w:color w:val="0F4761" w:themeColor="accent1" w:themeShade="BF"/>
     </w:rPr>
   </w:style>
-  <w:style w:type="character" w:customStyle="1" w:styleId="Heading6Char">
-    <w:name w:val="Heading 6 Char"/>
-    <w:basedOn w:val="DefaultParagraphFont"/>
-    <w:link w:val="Heading6"/>
+  <w:style w:type="character" w:customStyle="1" w:styleId="Overskrift6Tegn">
+    <w:name w:val="Overskrift 6 Tegn"/>
+    <w:basedOn w:val="Standardskriftforavsnitt"/>
+    <w:link w:val="Overskrift6"/>
     <w:uiPriority w:val="9"/>
     <w:semiHidden/>
     <w:rsid w:val="00A236B3"/>
@@ -1322,10 +1228,10 @@
       <w:color w:val="595959" w:themeColor="text1" w:themeTint="A6"/>
     </w:rPr>
   </w:style>
-  <w:style w:type="character" w:customStyle="1" w:styleId="Heading7Char">
-    <w:name w:val="Heading 7 Char"/>
-    <w:basedOn w:val="DefaultParagraphFont"/>
-    <w:link w:val="Heading7"/>
+  <w:style w:type="character" w:customStyle="1" w:styleId="Overskrift7Tegn">
+    <w:name w:val="Overskrift 7 Tegn"/>
+    <w:basedOn w:val="Standardskriftforavsnitt"/>
+    <w:link w:val="Overskrift7"/>
     <w:uiPriority w:val="9"/>
     <w:semiHidden/>
     <w:rsid w:val="00A236B3"/>
@@ -1334,10 +1240,10 @@
       <w:color w:val="595959" w:themeColor="text1" w:themeTint="A6"/>
     </w:rPr>
   </w:style>
-  <w:style w:type="character" w:customStyle="1" w:styleId="Heading8Char">
-    <w:name w:val="Heading 8 Char"/>
-    <w:basedOn w:val="DefaultParagraphFont"/>
-    <w:link w:val="Heading8"/>
+  <w:style w:type="character" w:customStyle="1" w:styleId="Overskrift8Tegn">
+    <w:name w:val="Overskrift 8 Tegn"/>
+    <w:basedOn w:val="Standardskriftforavsnitt"/>
+    <w:link w:val="Overskrift8"/>
     <w:uiPriority w:val="9"/>
     <w:semiHidden/>
     <w:rsid w:val="00A236B3"/>
@@ -1348,10 +1254,10 @@
       <w:color w:val="272727" w:themeColor="text1" w:themeTint="D8"/>
     </w:rPr>
   </w:style>
-  <w:style w:type="character" w:customStyle="1" w:styleId="Heading9Char">
-    <w:name w:val="Heading 9 Char"/>
-    <w:basedOn w:val="DefaultParagraphFont"/>
-    <w:link w:val="Heading9"/>
+  <w:style w:type="character" w:customStyle="1" w:styleId="Overskrift9Tegn">
+    <w:name w:val="Overskrift 9 Tegn"/>
+    <w:basedOn w:val="Standardskriftforavsnitt"/>
+    <w:link w:val="Overskrift9"/>
     <w:uiPriority w:val="9"/>
     <w:semiHidden/>
     <w:rsid w:val="00A236B3"/>
@@ -1360,11 +1266,11 @@
       <w:color w:val="272727" w:themeColor="text1" w:themeTint="D8"/>
     </w:rPr>
   </w:style>
-  <w:style w:type="paragraph" w:styleId="Title">
+  <w:style w:type="paragraph" w:styleId="Tittel">
     <w:name w:val="Title"/>
     <w:basedOn w:val="Normal"/>
     <w:next w:val="Normal"/>
-    <w:link w:val="TitleChar"/>
+    <w:link w:val="TittelTegn"/>
     <w:uiPriority w:val="10"/>
     <w:qFormat/>
     <w:rsid w:val="00A236B3"/>
@@ -1380,10 +1286,10 @@
       <w:szCs w:val="56"/>
     </w:rPr>
   </w:style>
-  <w:style w:type="character" w:customStyle="1" w:styleId="TitleChar">
-    <w:name w:val="Title Char"/>
-    <w:basedOn w:val="DefaultParagraphFont"/>
-    <w:link w:val="Title"/>
+  <w:style w:type="character" w:customStyle="1" w:styleId="TittelTegn">
+    <w:name w:val="Tittel Tegn"/>
+    <w:basedOn w:val="Standardskriftforavsnitt"/>
+    <w:link w:val="Tittel"/>
     <w:uiPriority w:val="10"/>
     <w:rsid w:val="00A236B3"/>
     <w:rPr>
@@ -1394,11 +1300,11 @@
       <w:szCs w:val="56"/>
     </w:rPr>
   </w:style>
-  <w:style w:type="paragraph" w:styleId="Subtitle">
+  <w:style w:type="paragraph" w:styleId="Undertittel">
     <w:name w:val="Subtitle"/>
     <w:basedOn w:val="Normal"/>
     <w:next w:val="Normal"/>
-    <w:link w:val="SubtitleChar"/>
+    <w:link w:val="UndertittelTegn"/>
     <w:uiPriority w:val="11"/>
     <w:qFormat/>
     <w:rsid w:val="00A236B3"/>
@@ -1415,10 +1321,10 @@
       <w:szCs w:val="28"/>
     </w:rPr>
   </w:style>
-  <w:style w:type="character" w:customStyle="1" w:styleId="SubtitleChar">
-    <w:name w:val="Subtitle Char"/>
-    <w:basedOn w:val="DefaultParagraphFont"/>
-    <w:link w:val="Subtitle"/>
+  <w:style w:type="character" w:customStyle="1" w:styleId="UndertittelTegn">
+    <w:name w:val="Undertittel Tegn"/>
+    <w:basedOn w:val="Standardskriftforavsnitt"/>
+    <w:link w:val="Undertittel"/>
     <w:uiPriority w:val="11"/>
     <w:rsid w:val="00A236B3"/>
     <w:rPr>
@@ -1429,11 +1335,11 @@
       <w:szCs w:val="28"/>
     </w:rPr>
   </w:style>
-  <w:style w:type="paragraph" w:styleId="Quote">
+  <w:style w:type="paragraph" w:styleId="Sitat">
     <w:name w:val="Quote"/>
     <w:basedOn w:val="Normal"/>
     <w:next w:val="Normal"/>
-    <w:link w:val="QuoteChar"/>
+    <w:link w:val="SitatTegn"/>
     <w:uiPriority w:val="29"/>
     <w:qFormat/>
     <w:rsid w:val="00A236B3"/>
@@ -1447,10 +1353,10 @@
       <w:color w:val="404040" w:themeColor="text1" w:themeTint="BF"/>
     </w:rPr>
   </w:style>
-  <w:style w:type="character" w:customStyle="1" w:styleId="QuoteChar">
-    <w:name w:val="Quote Char"/>
-    <w:basedOn w:val="DefaultParagraphFont"/>
-    <w:link w:val="Quote"/>
+  <w:style w:type="character" w:customStyle="1" w:styleId="SitatTegn">
+    <w:name w:val="Sitat Tegn"/>
+    <w:basedOn w:val="Standardskriftforavsnitt"/>
+    <w:link w:val="Sitat"/>
     <w:uiPriority w:val="29"/>
     <w:rsid w:val="00A236B3"/>
     <w:rPr>
@@ -1459,7 +1365,7 @@
       <w:color w:val="404040" w:themeColor="text1" w:themeTint="BF"/>
     </w:rPr>
   </w:style>
-  <w:style w:type="paragraph" w:styleId="ListParagraph">
+  <w:style w:type="paragraph" w:styleId="Listeavsnitt">
     <w:name w:val="List Paragraph"/>
     <w:basedOn w:val="Normal"/>
     <w:uiPriority w:val="34"/>
@@ -1470,9 +1376,9 @@
       <w:contextualSpacing/>
     </w:pPr>
   </w:style>
-  <w:style w:type="character" w:styleId="IntenseEmphasis">
+  <w:style w:type="character" w:styleId="Sterkutheving">
     <w:name w:val="Intense Emphasis"/>
-    <w:basedOn w:val="DefaultParagraphFont"/>
+    <w:basedOn w:val="Standardskriftforavsnitt"/>
     <w:uiPriority w:val="21"/>
     <w:qFormat/>
     <w:rsid w:val="00A236B3"/>
@@ -1482,11 +1388,11 @@
       <w:color w:val="0F4761" w:themeColor="accent1" w:themeShade="BF"/>
     </w:rPr>
   </w:style>
-  <w:style w:type="paragraph" w:styleId="IntenseQuote">
+  <w:style w:type="paragraph" w:styleId="Sterktsitat">
     <w:name w:val="Intense Quote"/>
     <w:basedOn w:val="Normal"/>
     <w:next w:val="Normal"/>
-    <w:link w:val="IntenseQuoteChar"/>
+    <w:link w:val="SterktsitatTegn"/>
     <w:uiPriority w:val="30"/>
     <w:qFormat/>
     <w:rsid w:val="00A236B3"/>
@@ -1505,10 +1411,10 @@
       <w:color w:val="0F4761" w:themeColor="accent1" w:themeShade="BF"/>
     </w:rPr>
   </w:style>
-  <w:style w:type="character" w:customStyle="1" w:styleId="IntenseQuoteChar">
-    <w:name w:val="Intense Quote Char"/>
-    <w:basedOn w:val="DefaultParagraphFont"/>
-    <w:link w:val="IntenseQuote"/>
+  <w:style w:type="character" w:customStyle="1" w:styleId="SterktsitatTegn">
+    <w:name w:val="Sterkt sitat Tegn"/>
+    <w:basedOn w:val="Standardskriftforavsnitt"/>
+    <w:link w:val="Sterktsitat"/>
     <w:uiPriority w:val="30"/>
     <w:rsid w:val="00A236B3"/>
     <w:rPr>
@@ -1517,9 +1423,9 @@
       <w:color w:val="0F4761" w:themeColor="accent1" w:themeShade="BF"/>
     </w:rPr>
   </w:style>
-  <w:style w:type="character" w:styleId="IntenseReference">
+  <w:style w:type="character" w:styleId="Sterkreferanse">
     <w:name w:val="Intense Reference"/>
-    <w:basedOn w:val="DefaultParagraphFont"/>
+    <w:basedOn w:val="Standardskriftforavsnitt"/>
     <w:uiPriority w:val="32"/>
     <w:qFormat/>
     <w:rsid w:val="00A236B3"/>

--- a/Div files/kladd.docx
+++ b/Div files/kladd.docx
@@ -20,7 +20,7 @@
     <w:p/>
     <w:p>
       <w:pPr>
-        <w:pStyle w:val="Overskrift2"/>
+        <w:pStyle w:val="Heading2"/>
       </w:pPr>
       <w:r>
         <w:t>Introduction</w:t>
@@ -29,7 +29,7 @@
     <w:p/>
     <w:p>
       <w:pPr>
-        <w:pStyle w:val="Overskrift2"/>
+        <w:pStyle w:val="Heading2"/>
       </w:pPr>
       <w:r>
         <w:t>Methods</w:t>
@@ -38,7 +38,7 @@
     <w:p/>
     <w:p>
       <w:pPr>
-        <w:pStyle w:val="Overskrift2"/>
+        <w:pStyle w:val="Heading2"/>
       </w:pPr>
       <w:r>
         <w:t>Requirements</w:t>
@@ -51,13 +51,23 @@
     </w:p>
     <w:p>
       <w:r>
-        <w:t>Take user input for filling checklist</w:t>
-      </w:r>
-    </w:p>
-    <w:p>
-      <w:r>
-        <w:t>Upload checklist to database</w:t>
-      </w:r>
+        <w:t xml:space="preserve">Take user input for filling </w:t>
+      </w:r>
+      <w:proofErr w:type="gramStart"/>
+      <w:r>
+        <w:t>checklist</w:t>
+      </w:r>
+      <w:proofErr w:type="gramEnd"/>
+    </w:p>
+    <w:p>
+      <w:r>
+        <w:t xml:space="preserve">Upload checklist to </w:t>
+      </w:r>
+      <w:proofErr w:type="gramStart"/>
+      <w:r>
+        <w:t>database</w:t>
+      </w:r>
+      <w:proofErr w:type="gramEnd"/>
     </w:p>
     <w:p>
       <w:r>
@@ -67,31 +77,56 @@
         <w:t xml:space="preserve">as alarm </w:t>
       </w:r>
       <w:r>
-        <w:t>for supervisor</w:t>
-      </w:r>
-    </w:p>
-    <w:p>
-      <w:r>
-        <w:t>Display contents for supervisor</w:t>
-      </w:r>
+        <w:t xml:space="preserve">for </w:t>
+      </w:r>
+      <w:proofErr w:type="gramStart"/>
+      <w:r>
+        <w:t>supervisor</w:t>
+      </w:r>
+      <w:proofErr w:type="gramEnd"/>
+    </w:p>
+    <w:p>
+      <w:r>
+        <w:t xml:space="preserve">Display contents for </w:t>
+      </w:r>
+      <w:proofErr w:type="gramStart"/>
+      <w:r>
+        <w:t>supervisor</w:t>
+      </w:r>
+      <w:proofErr w:type="gramEnd"/>
     </w:p>
     <w:p>
       <w:r>
         <w:t xml:space="preserve">Let supervisor view and </w:t>
       </w:r>
       <w:r>
-        <w:t>acknowledge alarms</w:t>
-      </w:r>
-    </w:p>
-    <w:p>
-      <w:r>
-        <w:t>Add date and current shift automatically</w:t>
-      </w:r>
-    </w:p>
-    <w:p>
-      <w:r>
-        <w:t>Allow for user to select different checklists</w:t>
-      </w:r>
+        <w:t xml:space="preserve">acknowledge </w:t>
+      </w:r>
+      <w:proofErr w:type="gramStart"/>
+      <w:r>
+        <w:t>alarms</w:t>
+      </w:r>
+      <w:proofErr w:type="gramEnd"/>
+    </w:p>
+    <w:p>
+      <w:r>
+        <w:t xml:space="preserve">Add date and current shift </w:t>
+      </w:r>
+      <w:proofErr w:type="gramStart"/>
+      <w:r>
+        <w:t>automatically</w:t>
+      </w:r>
+      <w:proofErr w:type="gramEnd"/>
+    </w:p>
+    <w:p>
+      <w:r>
+        <w:t xml:space="preserve">Allow for user to select different </w:t>
+      </w:r>
+      <w:proofErr w:type="gramStart"/>
+      <w:r>
+        <w:t>checklists</w:t>
+      </w:r>
+      <w:proofErr w:type="gramEnd"/>
     </w:p>
     <w:p/>
     <w:p>
@@ -109,7 +144,15 @@
         <w:t xml:space="preserve">Reliability: </w:t>
       </w:r>
       <w:r>
-        <w:t xml:space="preserve">All data should be available for supervisor to view at any time. Checklists should be available for users to fill Friday through Sunday. </w:t>
+        <w:t xml:space="preserve">All data should be available for </w:t>
+      </w:r>
+      <w:proofErr w:type="gramStart"/>
+      <w:r>
+        <w:t>supervisor</w:t>
+      </w:r>
+      <w:proofErr w:type="gramEnd"/>
+      <w:r>
+        <w:t xml:space="preserve"> to view at any time. Checklists should be available for users to fill Friday through Sunday. </w:t>
       </w:r>
     </w:p>
     <w:p>
@@ -146,7 +189,7 @@
                     <pic:cNvPicPr/>
                   </pic:nvPicPr>
                   <pic:blipFill>
-                    <a:blip r:embed="rId4"/>
+                    <a:blip r:embed="rId5"/>
                     <a:stretch>
                       <a:fillRect/>
                     </a:stretch>
@@ -169,8 +212,13 @@
     </w:p>
     <w:p>
       <w:r>
-        <w:t>Use case diagram</w:t>
-      </w:r>
+        <w:t xml:space="preserve">Use case </w:t>
+      </w:r>
+      <w:proofErr w:type="gramStart"/>
+      <w:r>
+        <w:t>diagram</w:t>
+      </w:r>
+      <w:proofErr w:type="gramEnd"/>
     </w:p>
     <w:p>
       <w:r>
@@ -193,7 +241,7 @@
                     <pic:cNvPicPr/>
                   </pic:nvPicPr>
                   <pic:blipFill>
-                    <a:blip r:embed="rId5"/>
+                    <a:blip r:embed="rId6"/>
                     <a:stretch>
                       <a:fillRect/>
                     </a:stretch>
@@ -228,7 +276,7 @@
     <w:p/>
     <w:p>
       <w:pPr>
-        <w:pStyle w:val="Overskrift2"/>
+        <w:pStyle w:val="Heading2"/>
       </w:pPr>
       <w:r>
         <w:lastRenderedPageBreak/>
@@ -237,7 +285,15 @@
     </w:p>
     <w:p>
       <w:r>
-        <w:t xml:space="preserve">There are numerous different architectural structures that a software application can be built upon. Two-tier architectures includes two layers:  a presentation layer, which in this case will be the user interface where the firefighters can interact with the checklist and the supervisor can acknowledge alarms. A data layer, </w:t>
+        <w:t xml:space="preserve">There are numerous different architectural structures that a software application can be built upon. Two-tier architectures </w:t>
+      </w:r>
+      <w:proofErr w:type="gramStart"/>
+      <w:r>
+        <w:t>includes</w:t>
+      </w:r>
+      <w:proofErr w:type="gramEnd"/>
+      <w:r>
+        <w:t xml:space="preserve"> two layers:  a presentation layer, which in this case will be the user interface where the firefighters can interact with the checklist and the supervisor can acknowledge alarms. A data layer, </w:t>
       </w:r>
       <w:r>
         <w:t xml:space="preserve">database where the checklists, user information etc... will be stored. </w:t>
@@ -245,7 +301,15 @@
     </w:p>
     <w:p>
       <w:r>
-        <w:t xml:space="preserve">Other structures like the tree-tier architecture could improve the system making it more robust and scalable. In the tree-tier architecture an application tier will handle the business logic. For this case that would include managing and validating user inputs, and coordinating interactions between the presentation and data tiers. </w:t>
+        <w:t xml:space="preserve">Other structures like the tree-tier architecture could improve the system making it more robust and scalable. In the tree-tier architecture an application tier will handle the business logic. For this case that would include managing and validating user </w:t>
+      </w:r>
+      <w:proofErr w:type="gramStart"/>
+      <w:r>
+        <w:t>inputs, and</w:t>
+      </w:r>
+      <w:proofErr w:type="gramEnd"/>
+      <w:r>
+        <w:t xml:space="preserve"> coordinating interactions between the presentation and data tiers. </w:t>
       </w:r>
     </w:p>
     <w:p>
@@ -255,7 +319,23 @@
     </w:p>
     <w:p>
       <w:r>
-        <w:t xml:space="preserve">For this particular system a two-tier architecture should be sufficient for its purpose. Keeping a simple structure will also lower the workload making it more likely that the system will be </w:t>
+        <w:t xml:space="preserve">For this </w:t>
+      </w:r>
+      <w:proofErr w:type="gramStart"/>
+      <w:r>
+        <w:t>particular system</w:t>
+      </w:r>
+      <w:proofErr w:type="gramEnd"/>
+      <w:r>
+        <w:t xml:space="preserve"> a two-tier architecture should be sufficient for its purpose. Keeping a simple structure will also lower the </w:t>
+      </w:r>
+      <w:proofErr w:type="gramStart"/>
+      <w:r>
+        <w:t>workload</w:t>
+      </w:r>
+      <w:proofErr w:type="gramEnd"/>
+      <w:r>
+        <w:t xml:space="preserve"> making it more likely that the system will be </w:t>
       </w:r>
       <w:r>
         <w:t xml:space="preserve">implemented. </w:t>
@@ -264,7 +344,7 @@
     <w:p/>
     <w:p>
       <w:pPr>
-        <w:pStyle w:val="Overskrift2"/>
+        <w:pStyle w:val="Heading2"/>
       </w:pPr>
       <w:r>
         <w:t>Chat GPT Requirements</w:t>
@@ -281,16 +361,37 @@
       </w:r>
     </w:p>
     <w:p>
+      <w:pPr>
+        <w:pStyle w:val="ListParagraph"/>
+        <w:numPr>
+          <w:ilvl w:val="0"/>
+          <w:numId w:val="1"/>
+        </w:numPr>
+      </w:pPr>
       <w:r>
         <w:t>Intuitive interface for checklist completion.</w:t>
       </w:r>
     </w:p>
     <w:p>
+      <w:pPr>
+        <w:pStyle w:val="ListParagraph"/>
+        <w:numPr>
+          <w:ilvl w:val="0"/>
+          <w:numId w:val="1"/>
+        </w:numPr>
+      </w:pPr>
       <w:r>
         <w:t>Supervisors can review checklists.</w:t>
       </w:r>
     </w:p>
     <w:p>
+      <w:pPr>
+        <w:pStyle w:val="ListParagraph"/>
+        <w:numPr>
+          <w:ilvl w:val="0"/>
+          <w:numId w:val="1"/>
+        </w:numPr>
+      </w:pPr>
       <w:r>
         <w:t>Support on laptops and tablets.</w:t>
       </w:r>
@@ -301,21 +402,49 @@
       </w:r>
     </w:p>
     <w:p>
+      <w:pPr>
+        <w:pStyle w:val="ListParagraph"/>
+        <w:numPr>
+          <w:ilvl w:val="0"/>
+          <w:numId w:val="1"/>
+        </w:numPr>
+      </w:pPr>
       <w:r>
         <w:t>Pre-made checklist selection.</w:t>
       </w:r>
     </w:p>
     <w:p>
+      <w:pPr>
+        <w:pStyle w:val="ListParagraph"/>
+        <w:numPr>
+          <w:ilvl w:val="0"/>
+          <w:numId w:val="1"/>
+        </w:numPr>
+      </w:pPr>
       <w:r>
         <w:t>Easy completion with comments and signatures.</w:t>
       </w:r>
     </w:p>
     <w:p>
+      <w:pPr>
+        <w:pStyle w:val="ListParagraph"/>
+        <w:numPr>
+          <w:ilvl w:val="0"/>
+          <w:numId w:val="1"/>
+        </w:numPr>
+      </w:pPr>
       <w:r>
         <w:t>Automatic inclusion of date, shift, and user info.</w:t>
       </w:r>
     </w:p>
     <w:p>
+      <w:pPr>
+        <w:pStyle w:val="ListParagraph"/>
+        <w:numPr>
+          <w:ilvl w:val="0"/>
+          <w:numId w:val="1"/>
+        </w:numPr>
+      </w:pPr>
       <w:r>
         <w:t>Archived completed checklists.</w:t>
       </w:r>
@@ -326,11 +455,25 @@
       </w:r>
     </w:p>
     <w:p>
+      <w:pPr>
+        <w:pStyle w:val="ListParagraph"/>
+        <w:numPr>
+          <w:ilvl w:val="0"/>
+          <w:numId w:val="1"/>
+        </w:numPr>
+      </w:pPr>
       <w:r>
         <w:t>Alert supervisors of deviations.</w:t>
       </w:r>
     </w:p>
     <w:p>
+      <w:pPr>
+        <w:pStyle w:val="ListParagraph"/>
+        <w:numPr>
+          <w:ilvl w:val="0"/>
+          <w:numId w:val="1"/>
+        </w:numPr>
+      </w:pPr>
       <w:r>
         <w:t>Email or in-app notifications.</w:t>
       </w:r>
@@ -341,33 +484,61 @@
       </w:r>
     </w:p>
     <w:p>
+      <w:pPr>
+        <w:pStyle w:val="ListParagraph"/>
+        <w:numPr>
+          <w:ilvl w:val="0"/>
+          <w:numId w:val="1"/>
+        </w:numPr>
+      </w:pPr>
       <w:r>
         <w:t>Authentication and authorization.</w:t>
       </w:r>
     </w:p>
     <w:p>
+      <w:pPr>
+        <w:pStyle w:val="ListParagraph"/>
+        <w:numPr>
+          <w:ilvl w:val="0"/>
+          <w:numId w:val="1"/>
+        </w:numPr>
+      </w:pPr>
       <w:r>
         <w:t>Admin user account management.</w:t>
       </w:r>
     </w:p>
     <w:p>
       <w:r>
+        <w:t>Non-Functional Requirements:</w:t>
+      </w:r>
+    </w:p>
+    <w:p>
+      <w:r>
+        <w:t>Performance:</w:t>
+      </w:r>
+    </w:p>
+    <w:p>
+      <w:pPr>
+        <w:pStyle w:val="ListParagraph"/>
+        <w:numPr>
+          <w:ilvl w:val="0"/>
+          <w:numId w:val="1"/>
+        </w:numPr>
+      </w:pPr>
+      <w:r>
+        <w:t>Responsive interaction.</w:t>
+      </w:r>
+    </w:p>
+    <w:p>
+      <w:pPr>
+        <w:pStyle w:val="ListParagraph"/>
+        <w:numPr>
+          <w:ilvl w:val="0"/>
+          <w:numId w:val="1"/>
+        </w:numPr>
+      </w:pPr>
+      <w:r>
         <w:lastRenderedPageBreak/>
-        <w:t>Non-Functional Requirements:</w:t>
-      </w:r>
-    </w:p>
-    <w:p>
-      <w:r>
-        <w:t>Performance:</w:t>
-      </w:r>
-    </w:p>
-    <w:p>
-      <w:r>
-        <w:t>Responsive interaction.</w:t>
-      </w:r>
-    </w:p>
-    <w:p>
-      <w:r>
         <w:t>Minimal latency.</w:t>
       </w:r>
     </w:p>
@@ -377,11 +548,25 @@
       </w:r>
     </w:p>
     <w:p>
+      <w:pPr>
+        <w:pStyle w:val="ListParagraph"/>
+        <w:numPr>
+          <w:ilvl w:val="0"/>
+          <w:numId w:val="1"/>
+        </w:numPr>
+      </w:pPr>
       <w:r>
         <w:t>Robust authentication and encryption.</w:t>
       </w:r>
     </w:p>
     <w:p>
+      <w:pPr>
+        <w:pStyle w:val="ListParagraph"/>
+        <w:numPr>
+          <w:ilvl w:val="0"/>
+          <w:numId w:val="1"/>
+        </w:numPr>
+      </w:pPr>
       <w:r>
         <w:t>Compliance with security standards.</w:t>
       </w:r>
@@ -392,11 +577,25 @@
       </w:r>
     </w:p>
     <w:p>
+      <w:pPr>
+        <w:pStyle w:val="ListParagraph"/>
+        <w:numPr>
+          <w:ilvl w:val="0"/>
+          <w:numId w:val="1"/>
+        </w:numPr>
+      </w:pPr>
       <w:r>
         <w:t>High availability.</w:t>
       </w:r>
     </w:p>
     <w:p>
+      <w:pPr>
+        <w:pStyle w:val="ListParagraph"/>
+        <w:numPr>
+          <w:ilvl w:val="0"/>
+          <w:numId w:val="1"/>
+        </w:numPr>
+      </w:pPr>
       <w:r>
         <w:t>Data backup and recovery.</w:t>
       </w:r>
@@ -407,6 +606,13 @@
       </w:r>
     </w:p>
     <w:p>
+      <w:pPr>
+        <w:pStyle w:val="ListParagraph"/>
+        <w:numPr>
+          <w:ilvl w:val="0"/>
+          <w:numId w:val="1"/>
+        </w:numPr>
+      </w:pPr>
       <w:r>
         <w:t>Accommodate growing users and checklists.</w:t>
       </w:r>
@@ -417,11 +623,25 @@
       </w:r>
     </w:p>
     <w:p>
+      <w:pPr>
+        <w:pStyle w:val="ListParagraph"/>
+        <w:numPr>
+          <w:ilvl w:val="0"/>
+          <w:numId w:val="1"/>
+        </w:numPr>
+      </w:pPr>
       <w:r>
         <w:t>User-friendly interface.</w:t>
       </w:r>
     </w:p>
     <w:p>
+      <w:pPr>
+        <w:pStyle w:val="ListParagraph"/>
+        <w:numPr>
+          <w:ilvl w:val="0"/>
+          <w:numId w:val="1"/>
+        </w:numPr>
+      </w:pPr>
       <w:r>
         <w:t>Clear instructions for all users.</w:t>
       </w:r>
@@ -432,11 +652,25 @@
       </w:r>
     </w:p>
     <w:p>
+      <w:pPr>
+        <w:pStyle w:val="ListParagraph"/>
+        <w:numPr>
+          <w:ilvl w:val="0"/>
+          <w:numId w:val="1"/>
+        </w:numPr>
+      </w:pPr>
       <w:r>
         <w:t>Accessibility for users with disabilities.</w:t>
       </w:r>
     </w:p>
     <w:p>
+      <w:pPr>
+        <w:pStyle w:val="ListParagraph"/>
+        <w:numPr>
+          <w:ilvl w:val="0"/>
+          <w:numId w:val="1"/>
+        </w:numPr>
+      </w:pPr>
       <w:r>
         <w:t>Compliance with accessibility standards.</w:t>
       </w:r>
@@ -447,6 +681,13 @@
       </w:r>
     </w:p>
     <w:p>
+      <w:pPr>
+        <w:pStyle w:val="ListParagraph"/>
+        <w:numPr>
+          <w:ilvl w:val="0"/>
+          <w:numId w:val="1"/>
+        </w:numPr>
+      </w:pPr>
       <w:r>
         <w:t>Support for various browsers and devices.</w:t>
       </w:r>
@@ -457,13 +698,184 @@
       </w:r>
     </w:p>
     <w:p>
+      <w:pPr>
+        <w:pStyle w:val="ListParagraph"/>
+        <w:numPr>
+          <w:ilvl w:val="0"/>
+          <w:numId w:val="1"/>
+        </w:numPr>
+      </w:pPr>
       <w:r>
         <w:t>Clean and modular code.</w:t>
       </w:r>
     </w:p>
     <w:p>
+      <w:pPr>
+        <w:pStyle w:val="ListParagraph"/>
+        <w:numPr>
+          <w:ilvl w:val="0"/>
+          <w:numId w:val="1"/>
+        </w:numPr>
+      </w:pPr>
       <w:r>
         <w:t>Documentation for future updates.</w:t>
+      </w:r>
+    </w:p>
+    <w:p/>
+    <w:p>
+      <w:pPr>
+        <w:pStyle w:val="ListParagraph"/>
+        <w:ind w:left="0"/>
+      </w:pPr>
+      <w:r>
+        <w:t xml:space="preserve">ChatGPT provides a thorough list of requirements, encompassing both familiar elements and new additions. The functional requirements are well-detailed, offering comprehensive descriptions. However, some of the non-functional requirements may not align perfectly with the intended system operation. ChatGPT's limitations in fully understanding the system's behavior </w:t>
+      </w:r>
+      <w:proofErr w:type="gramStart"/>
+      <w:r>
+        <w:t>lead</w:t>
+      </w:r>
+      <w:proofErr w:type="gramEnd"/>
+      <w:r>
+        <w:t xml:space="preserve"> to some requirements being speculative. As such, while ChatGPT serves as a valuable tool for organizing and inspiring requirements, the final specifications should be crafted by the system developers.</w:t>
+      </w:r>
+    </w:p>
+    <w:p>
+      <w:pPr>
+        <w:pStyle w:val="ListParagraph"/>
+      </w:pPr>
+    </w:p>
+    <w:p>
+      <w:pPr>
+        <w:pStyle w:val="ListParagraph"/>
+        <w:ind w:left="0"/>
+      </w:pPr>
+      <w:r>
+        <w:t xml:space="preserve">When requested for a domain model, ChatGPT provides the model displayed </w:t>
+      </w:r>
+      <w:proofErr w:type="gramStart"/>
+      <w:r>
+        <w:t xml:space="preserve">in </w:t>
+      </w:r>
+      <w:r>
+        <w:t>!</w:t>
+      </w:r>
+      <w:proofErr w:type="gramEnd"/>
+      <w:r>
+        <w:t>fig</w:t>
+      </w:r>
+      <w:r>
+        <w:t xml:space="preserve">. The model is </w:t>
+      </w:r>
+      <w:r>
+        <w:t>short</w:t>
+      </w:r>
+      <w:r>
+        <w:t xml:space="preserve"> compared to the one created earlier but includes a list of attributes for each class in the domain model. Upon adding these attributes, the two domain models are remarkably similar</w:t>
+      </w:r>
+      <w:r>
+        <w:t>.</w:t>
+      </w:r>
+    </w:p>
+    <w:p>
+      <w:pPr>
+        <w:pStyle w:val="ListParagraph"/>
+        <w:ind w:left="0"/>
+      </w:pPr>
+      <w:r>
+        <w:lastRenderedPageBreak/>
+        <w:drawing>
+          <wp:inline distT="0" distB="0" distL="0" distR="0" wp14:anchorId="04A0D0E9" wp14:editId="7CA44C99">
+            <wp:extent cx="1339850" cy="3414288"/>
+            <wp:effectExtent l="0" t="0" r="0" b="0"/>
+            <wp:docPr id="1227937128" name="Picture 1" descr="A screen shot of a computer&#10;&#10;Description automatically generated"/>
+            <wp:cNvGraphicFramePr>
+              <a:graphicFrameLocks xmlns:a="http://schemas.openxmlformats.org/drawingml/2006/main" noChangeAspect="1"/>
+            </wp:cNvGraphicFramePr>
+            <a:graphic xmlns:a="http://schemas.openxmlformats.org/drawingml/2006/main">
+              <a:graphicData uri="http://schemas.openxmlformats.org/drawingml/2006/picture">
+                <pic:pic xmlns:pic="http://schemas.openxmlformats.org/drawingml/2006/picture">
+                  <pic:nvPicPr>
+                    <pic:cNvPr id="1227937128" name="Picture 1" descr="A screen shot of a computer&#10;&#10;Description automatically generated"/>
+                    <pic:cNvPicPr/>
+                  </pic:nvPicPr>
+                  <pic:blipFill>
+                    <a:blip r:embed="rId7"/>
+                    <a:stretch>
+                      <a:fillRect/>
+                    </a:stretch>
+                  </pic:blipFill>
+                  <pic:spPr>
+                    <a:xfrm>
+                      <a:off x="0" y="0"/>
+                      <a:ext cx="1349936" cy="3439989"/>
+                    </a:xfrm>
+                    <a:prstGeom prst="rect">
+                      <a:avLst/>
+                    </a:prstGeom>
+                  </pic:spPr>
+                </pic:pic>
+              </a:graphicData>
+            </a:graphic>
+          </wp:inline>
+        </w:drawing>
+      </w:r>
+    </w:p>
+    <w:p>
+      <w:pPr>
+        <w:pStyle w:val="ListParagraph"/>
+        <w:ind w:left="0"/>
+      </w:pPr>
+      <w:r>
+        <w:t>Domain model from ChatGPT</w:t>
+      </w:r>
+    </w:p>
+    <w:p>
+      <w:pPr>
+        <w:pStyle w:val="ListParagraph"/>
+        <w:ind w:left="0"/>
+      </w:pPr>
+    </w:p>
+    <w:p>
+      <w:pPr>
+        <w:pStyle w:val="ListParagraph"/>
+        <w:ind w:left="0"/>
+      </w:pPr>
+      <w:r>
+        <w:drawing>
+          <wp:inline distT="0" distB="0" distL="0" distR="0" wp14:anchorId="4B24C5F4" wp14:editId="286DF176">
+            <wp:extent cx="2735332" cy="1892300"/>
+            <wp:effectExtent l="0" t="0" r="8255" b="0"/>
+            <wp:docPr id="1804563766" name="Picture 1" descr="A diagram of a structure&#10;&#10;Description automatically generated"/>
+            <wp:cNvGraphicFramePr>
+              <a:graphicFrameLocks xmlns:a="http://schemas.openxmlformats.org/drawingml/2006/main" noChangeAspect="1"/>
+            </wp:cNvGraphicFramePr>
+            <a:graphic xmlns:a="http://schemas.openxmlformats.org/drawingml/2006/main">
+              <a:graphicData uri="http://schemas.openxmlformats.org/drawingml/2006/picture">
+                <pic:pic xmlns:pic="http://schemas.openxmlformats.org/drawingml/2006/picture">
+                  <pic:nvPicPr>
+                    <pic:cNvPr id="1804563766" name="Picture 1" descr="A diagram of a structure&#10;&#10;Description automatically generated"/>
+                    <pic:cNvPicPr/>
+                  </pic:nvPicPr>
+                  <pic:blipFill>
+                    <a:blip r:embed="rId8"/>
+                    <a:stretch>
+                      <a:fillRect/>
+                    </a:stretch>
+                  </pic:blipFill>
+                  <pic:spPr>
+                    <a:xfrm>
+                      <a:off x="0" y="0"/>
+                      <a:ext cx="2740278" cy="1895721"/>
+                    </a:xfrm>
+                    <a:prstGeom prst="rect">
+                      <a:avLst/>
+                    </a:prstGeom>
+                  </pic:spPr>
+                </pic:pic>
+              </a:graphicData>
+            </a:graphic>
+          </wp:inline>
+        </w:drawing>
       </w:r>
     </w:p>
     <w:p>
@@ -487,7 +899,7 @@
                     <pic:cNvPicPr/>
                   </pic:nvPicPr>
                   <pic:blipFill>
-                    <a:blip r:embed="rId6"/>
+                    <a:blip r:embed="rId9"/>
                     <a:stretch>
                       <a:fillRect/>
                     </a:stretch>
@@ -517,6 +929,126 @@
     </w:sectPr>
   </w:body>
 </w:document>
+</file>
+
+<file path=word/numbering.xml><?xml version="1.0" encoding="utf-8"?>
+<w:numbering xmlns:wpc="http://schemas.microsoft.com/office/word/2010/wordprocessingCanvas" xmlns:cx="http://schemas.microsoft.com/office/drawing/2014/chartex" xmlns:cx1="http://schemas.microsoft.com/office/drawing/2015/9/8/chartex" xmlns:cx2="http://schemas.microsoft.com/office/drawing/2015/10/21/chartex" xmlns:cx3="http://schemas.microsoft.com/office/drawing/2016/5/9/chartex" xmlns:cx4="http://schemas.microsoft.com/office/drawing/2016/5/10/chartex" xmlns:cx5="http://schemas.microsoft.com/office/drawing/2016/5/11/chartex" xmlns:cx6="http://schemas.microsoft.com/office/drawing/2016/5/12/chartex" xmlns:cx7="http://schemas.microsoft.com/office/drawing/2016/5/13/chartex" xmlns:cx8="http://schemas.microsoft.com/office/drawing/2016/5/14/chartex" xmlns:mc="http://schemas.openxmlformats.org/markup-compatibility/2006" xmlns:aink="http://schemas.microsoft.com/office/drawing/2016/ink" xmlns:am3d="http://schemas.microsoft.com/office/drawing/2017/model3d" xmlns:o="urn:schemas-microsoft-com:office:office" xmlns:oel="http://schemas.microsoft.com/office/2019/extlst" xmlns:r="http://schemas.openxmlformats.org/officeDocument/2006/relationships" xmlns:m="http://schemas.openxmlformats.org/officeDocument/2006/math" xmlns:v="urn:schemas-microsoft-com:vml" xmlns:wp14="http://schemas.microsoft.com/office/word/2010/wordprocessingDrawing" xmlns:wp="http://schemas.openxmlformats.org/drawingml/2006/wordprocessingDrawing" xmlns:w10="urn:schemas-microsoft-com:office:word" xmlns:w="http://schemas.openxmlformats.org/wordprocessingml/2006/main" xmlns:w14="http://schemas.microsoft.com/office/word/2010/wordml" xmlns:w15="http://schemas.microsoft.com/office/word/2012/wordml" xmlns:w16cex="http://schemas.microsoft.com/office/word/2018/wordml/cex" xmlns:w16cid="http://schemas.microsoft.com/office/word/2016/wordml/cid" xmlns:w16="http://schemas.microsoft.com/office/word/2018/wordml" xmlns:w16sdtdh="http://schemas.microsoft.com/office/word/2020/wordml/sdtdatahash" xmlns:w16se="http://schemas.microsoft.com/office/word/2015/wordml/symex" xmlns:wpg="http://schemas.microsoft.com/office/word/2010/wordprocessingGroup" xmlns:wpi="http://schemas.microsoft.com/office/word/2010/wordprocessingInk" xmlns:wne="http://schemas.microsoft.com/office/word/2006/wordml" xmlns:wps="http://schemas.microsoft.com/office/word/2010/wordprocessingShape" mc:Ignorable="w14 w15 w16se w16cid w16 w16cex w16sdtdh wp14">
+  <w:abstractNum w:abstractNumId="0" w15:restartNumberingAfterBreak="0">
+    <w:nsid w:val="71BB73CA"/>
+    <w:multiLevelType w:val="hybridMultilevel"/>
+    <w:tmpl w:val="BE18211A"/>
+    <w:lvl w:ilvl="0" w:tplc="2D1E319C">
+      <w:numFmt w:val="bullet"/>
+      <w:lvlText w:val="-"/>
+      <w:lvlJc w:val="left"/>
+      <w:pPr>
+        <w:ind w:left="720" w:hanging="360"/>
+      </w:pPr>
+      <w:rPr>
+        <w:rFonts w:ascii="Aptos" w:eastAsiaTheme="minorHAnsi" w:hAnsi="Aptos" w:cstheme="minorBidi" w:hint="default"/>
+      </w:rPr>
+    </w:lvl>
+    <w:lvl w:ilvl="1" w:tplc="04140003" w:tentative="1">
+      <w:start w:val="1"/>
+      <w:numFmt w:val="bullet"/>
+      <w:lvlText w:val="o"/>
+      <w:lvlJc w:val="left"/>
+      <w:pPr>
+        <w:ind w:left="1440" w:hanging="360"/>
+      </w:pPr>
+      <w:rPr>
+        <w:rFonts w:ascii="Courier New" w:hAnsi="Courier New" w:cs="Courier New" w:hint="default"/>
+      </w:rPr>
+    </w:lvl>
+    <w:lvl w:ilvl="2" w:tplc="04140005" w:tentative="1">
+      <w:start w:val="1"/>
+      <w:numFmt w:val="bullet"/>
+      <w:lvlText w:val=""/>
+      <w:lvlJc w:val="left"/>
+      <w:pPr>
+        <w:ind w:left="2160" w:hanging="360"/>
+      </w:pPr>
+      <w:rPr>
+        <w:rFonts w:ascii="Wingdings" w:hAnsi="Wingdings" w:hint="default"/>
+      </w:rPr>
+    </w:lvl>
+    <w:lvl w:ilvl="3" w:tplc="04140001" w:tentative="1">
+      <w:start w:val="1"/>
+      <w:numFmt w:val="bullet"/>
+      <w:lvlText w:val=""/>
+      <w:lvlJc w:val="left"/>
+      <w:pPr>
+        <w:ind w:left="2880" w:hanging="360"/>
+      </w:pPr>
+      <w:rPr>
+        <w:rFonts w:ascii="Symbol" w:hAnsi="Symbol" w:hint="default"/>
+      </w:rPr>
+    </w:lvl>
+    <w:lvl w:ilvl="4" w:tplc="04140003" w:tentative="1">
+      <w:start w:val="1"/>
+      <w:numFmt w:val="bullet"/>
+      <w:lvlText w:val="o"/>
+      <w:lvlJc w:val="left"/>
+      <w:pPr>
+        <w:ind w:left="3600" w:hanging="360"/>
+      </w:pPr>
+      <w:rPr>
+        <w:rFonts w:ascii="Courier New" w:hAnsi="Courier New" w:cs="Courier New" w:hint="default"/>
+      </w:rPr>
+    </w:lvl>
+    <w:lvl w:ilvl="5" w:tplc="04140005" w:tentative="1">
+      <w:start w:val="1"/>
+      <w:numFmt w:val="bullet"/>
+      <w:lvlText w:val=""/>
+      <w:lvlJc w:val="left"/>
+      <w:pPr>
+        <w:ind w:left="4320" w:hanging="360"/>
+      </w:pPr>
+      <w:rPr>
+        <w:rFonts w:ascii="Wingdings" w:hAnsi="Wingdings" w:hint="default"/>
+      </w:rPr>
+    </w:lvl>
+    <w:lvl w:ilvl="6" w:tplc="04140001" w:tentative="1">
+      <w:start w:val="1"/>
+      <w:numFmt w:val="bullet"/>
+      <w:lvlText w:val=""/>
+      <w:lvlJc w:val="left"/>
+      <w:pPr>
+        <w:ind w:left="5040" w:hanging="360"/>
+      </w:pPr>
+      <w:rPr>
+        <w:rFonts w:ascii="Symbol" w:hAnsi="Symbol" w:hint="default"/>
+      </w:rPr>
+    </w:lvl>
+    <w:lvl w:ilvl="7" w:tplc="04140003" w:tentative="1">
+      <w:start w:val="1"/>
+      <w:numFmt w:val="bullet"/>
+      <w:lvlText w:val="o"/>
+      <w:lvlJc w:val="left"/>
+      <w:pPr>
+        <w:ind w:left="5760" w:hanging="360"/>
+      </w:pPr>
+      <w:rPr>
+        <w:rFonts w:ascii="Courier New" w:hAnsi="Courier New" w:cs="Courier New" w:hint="default"/>
+      </w:rPr>
+    </w:lvl>
+    <w:lvl w:ilvl="8" w:tplc="04140005" w:tentative="1">
+      <w:start w:val="1"/>
+      <w:numFmt w:val="bullet"/>
+      <w:lvlText w:val=""/>
+      <w:lvlJc w:val="left"/>
+      <w:pPr>
+        <w:ind w:left="6480" w:hanging="360"/>
+      </w:pPr>
+      <w:rPr>
+        <w:rFonts w:ascii="Wingdings" w:hAnsi="Wingdings" w:hint="default"/>
+      </w:rPr>
+    </w:lvl>
+  </w:abstractNum>
+  <w:num w:numId="1" w16cid:durableId="256183740">
+    <w:abstractNumId w:val="0"/>
+  </w:num>
+</w:numbering>
 </file>
 
 <file path=word/styles.xml><?xml version="1.0" encoding="utf-8"?>
@@ -923,11 +1455,11 @@
       <w:lang w:val="en-US"/>
     </w:rPr>
   </w:style>
-  <w:style w:type="paragraph" w:styleId="Overskrift1">
+  <w:style w:type="paragraph" w:styleId="Heading1">
     <w:name w:val="heading 1"/>
     <w:basedOn w:val="Normal"/>
     <w:next w:val="Normal"/>
-    <w:link w:val="Overskrift1Tegn"/>
+    <w:link w:val="Heading1Char"/>
     <w:uiPriority w:val="9"/>
     <w:qFormat/>
     <w:rsid w:val="00A236B3"/>
@@ -944,11 +1476,11 @@
       <w:szCs w:val="40"/>
     </w:rPr>
   </w:style>
-  <w:style w:type="paragraph" w:styleId="Overskrift2">
+  <w:style w:type="paragraph" w:styleId="Heading2">
     <w:name w:val="heading 2"/>
     <w:basedOn w:val="Normal"/>
     <w:next w:val="Normal"/>
-    <w:link w:val="Overskrift2Tegn"/>
+    <w:link w:val="Heading2Char"/>
     <w:uiPriority w:val="9"/>
     <w:unhideWhenUsed/>
     <w:qFormat/>
@@ -966,11 +1498,11 @@
       <w:szCs w:val="32"/>
     </w:rPr>
   </w:style>
-  <w:style w:type="paragraph" w:styleId="Overskrift3">
+  <w:style w:type="paragraph" w:styleId="Heading3">
     <w:name w:val="heading 3"/>
     <w:basedOn w:val="Normal"/>
     <w:next w:val="Normal"/>
-    <w:link w:val="Overskrift3Tegn"/>
+    <w:link w:val="Heading3Char"/>
     <w:uiPriority w:val="9"/>
     <w:semiHidden/>
     <w:unhideWhenUsed/>
@@ -989,11 +1521,11 @@
       <w:szCs w:val="28"/>
     </w:rPr>
   </w:style>
-  <w:style w:type="paragraph" w:styleId="Overskrift4">
+  <w:style w:type="paragraph" w:styleId="Heading4">
     <w:name w:val="heading 4"/>
     <w:basedOn w:val="Normal"/>
     <w:next w:val="Normal"/>
-    <w:link w:val="Overskrift4Tegn"/>
+    <w:link w:val="Heading4Char"/>
     <w:uiPriority w:val="9"/>
     <w:semiHidden/>
     <w:unhideWhenUsed/>
@@ -1012,11 +1544,11 @@
       <w:color w:val="0F4761" w:themeColor="accent1" w:themeShade="BF"/>
     </w:rPr>
   </w:style>
-  <w:style w:type="paragraph" w:styleId="Overskrift5">
+  <w:style w:type="paragraph" w:styleId="Heading5">
     <w:name w:val="heading 5"/>
     <w:basedOn w:val="Normal"/>
     <w:next w:val="Normal"/>
-    <w:link w:val="Overskrift5Tegn"/>
+    <w:link w:val="Heading5Char"/>
     <w:uiPriority w:val="9"/>
     <w:semiHidden/>
     <w:unhideWhenUsed/>
@@ -1033,11 +1565,11 @@
       <w:color w:val="0F4761" w:themeColor="accent1" w:themeShade="BF"/>
     </w:rPr>
   </w:style>
-  <w:style w:type="paragraph" w:styleId="Overskrift6">
+  <w:style w:type="paragraph" w:styleId="Heading6">
     <w:name w:val="heading 6"/>
     <w:basedOn w:val="Normal"/>
     <w:next w:val="Normal"/>
-    <w:link w:val="Overskrift6Tegn"/>
+    <w:link w:val="Heading6Char"/>
     <w:uiPriority w:val="9"/>
     <w:semiHidden/>
     <w:unhideWhenUsed/>
@@ -1056,11 +1588,11 @@
       <w:color w:val="595959" w:themeColor="text1" w:themeTint="A6"/>
     </w:rPr>
   </w:style>
-  <w:style w:type="paragraph" w:styleId="Overskrift7">
+  <w:style w:type="paragraph" w:styleId="Heading7">
     <w:name w:val="heading 7"/>
     <w:basedOn w:val="Normal"/>
     <w:next w:val="Normal"/>
-    <w:link w:val="Overskrift7Tegn"/>
+    <w:link w:val="Heading7Char"/>
     <w:uiPriority w:val="9"/>
     <w:semiHidden/>
     <w:unhideWhenUsed/>
@@ -1077,11 +1609,11 @@
       <w:color w:val="595959" w:themeColor="text1" w:themeTint="A6"/>
     </w:rPr>
   </w:style>
-  <w:style w:type="paragraph" w:styleId="Overskrift8">
+  <w:style w:type="paragraph" w:styleId="Heading8">
     <w:name w:val="heading 8"/>
     <w:basedOn w:val="Normal"/>
     <w:next w:val="Normal"/>
-    <w:link w:val="Overskrift8Tegn"/>
+    <w:link w:val="Heading8Char"/>
     <w:uiPriority w:val="9"/>
     <w:semiHidden/>
     <w:unhideWhenUsed/>
@@ -1100,11 +1632,11 @@
       <w:color w:val="272727" w:themeColor="text1" w:themeTint="D8"/>
     </w:rPr>
   </w:style>
-  <w:style w:type="paragraph" w:styleId="Overskrift9">
+  <w:style w:type="paragraph" w:styleId="Heading9">
     <w:name w:val="heading 9"/>
     <w:basedOn w:val="Normal"/>
     <w:next w:val="Normal"/>
-    <w:link w:val="Overskrift9Tegn"/>
+    <w:link w:val="Heading9Char"/>
     <w:uiPriority w:val="9"/>
     <w:semiHidden/>
     <w:unhideWhenUsed/>
@@ -1121,13 +1653,13 @@
       <w:color w:val="272727" w:themeColor="text1" w:themeTint="D8"/>
     </w:rPr>
   </w:style>
-  <w:style w:type="character" w:default="1" w:styleId="Standardskriftforavsnitt">
+  <w:style w:type="character" w:default="1" w:styleId="DefaultParagraphFont">
     <w:name w:val="Default Paragraph Font"/>
     <w:uiPriority w:val="1"/>
     <w:semiHidden/>
     <w:unhideWhenUsed/>
   </w:style>
-  <w:style w:type="table" w:default="1" w:styleId="Vanligtabell">
+  <w:style w:type="table" w:default="1" w:styleId="TableNormal">
     <w:name w:val="Normal Table"/>
     <w:uiPriority w:val="99"/>
     <w:semiHidden/>
@@ -1142,16 +1674,16 @@
       </w:tblCellMar>
     </w:tblPr>
   </w:style>
-  <w:style w:type="numbering" w:default="1" w:styleId="Ingenliste">
+  <w:style w:type="numbering" w:default="1" w:styleId="NoList">
     <w:name w:val="No List"/>
     <w:uiPriority w:val="99"/>
     <w:semiHidden/>
     <w:unhideWhenUsed/>
   </w:style>
-  <w:style w:type="character" w:customStyle="1" w:styleId="Overskrift1Tegn">
-    <w:name w:val="Overskrift 1 Tegn"/>
-    <w:basedOn w:val="Standardskriftforavsnitt"/>
-    <w:link w:val="Overskrift1"/>
+  <w:style w:type="character" w:customStyle="1" w:styleId="Heading1Char">
+    <w:name w:val="Heading 1 Char"/>
+    <w:basedOn w:val="DefaultParagraphFont"/>
+    <w:link w:val="Heading1"/>
     <w:uiPriority w:val="9"/>
     <w:rsid w:val="00A236B3"/>
     <w:rPr>
@@ -1161,10 +1693,10 @@
       <w:szCs w:val="40"/>
     </w:rPr>
   </w:style>
-  <w:style w:type="character" w:customStyle="1" w:styleId="Overskrift2Tegn">
-    <w:name w:val="Overskrift 2 Tegn"/>
-    <w:basedOn w:val="Standardskriftforavsnitt"/>
-    <w:link w:val="Overskrift2"/>
+  <w:style w:type="character" w:customStyle="1" w:styleId="Heading2Char">
+    <w:name w:val="Heading 2 Char"/>
+    <w:basedOn w:val="DefaultParagraphFont"/>
+    <w:link w:val="Heading2"/>
     <w:uiPriority w:val="9"/>
     <w:rsid w:val="00A236B3"/>
     <w:rPr>
@@ -1174,10 +1706,10 @@
       <w:szCs w:val="32"/>
     </w:rPr>
   </w:style>
-  <w:style w:type="character" w:customStyle="1" w:styleId="Overskrift3Tegn">
-    <w:name w:val="Overskrift 3 Tegn"/>
-    <w:basedOn w:val="Standardskriftforavsnitt"/>
-    <w:link w:val="Overskrift3"/>
+  <w:style w:type="character" w:customStyle="1" w:styleId="Heading3Char">
+    <w:name w:val="Heading 3 Char"/>
+    <w:basedOn w:val="DefaultParagraphFont"/>
+    <w:link w:val="Heading3"/>
     <w:uiPriority w:val="9"/>
     <w:semiHidden/>
     <w:rsid w:val="00A236B3"/>
@@ -1188,10 +1720,10 @@
       <w:szCs w:val="28"/>
     </w:rPr>
   </w:style>
-  <w:style w:type="character" w:customStyle="1" w:styleId="Overskrift4Tegn">
-    <w:name w:val="Overskrift 4 Tegn"/>
-    <w:basedOn w:val="Standardskriftforavsnitt"/>
-    <w:link w:val="Overskrift4"/>
+  <w:style w:type="character" w:customStyle="1" w:styleId="Heading4Char">
+    <w:name w:val="Heading 4 Char"/>
+    <w:basedOn w:val="DefaultParagraphFont"/>
+    <w:link w:val="Heading4"/>
     <w:uiPriority w:val="9"/>
     <w:semiHidden/>
     <w:rsid w:val="00A236B3"/>
@@ -1202,10 +1734,10 @@
       <w:color w:val="0F4761" w:themeColor="accent1" w:themeShade="BF"/>
     </w:rPr>
   </w:style>
-  <w:style w:type="character" w:customStyle="1" w:styleId="Overskrift5Tegn">
-    <w:name w:val="Overskrift 5 Tegn"/>
-    <w:basedOn w:val="Standardskriftforavsnitt"/>
-    <w:link w:val="Overskrift5"/>
+  <w:style w:type="character" w:customStyle="1" w:styleId="Heading5Char">
+    <w:name w:val="Heading 5 Char"/>
+    <w:basedOn w:val="DefaultParagraphFont"/>
+    <w:link w:val="Heading5"/>
     <w:uiPriority w:val="9"/>
     <w:semiHidden/>
     <w:rsid w:val="00A236B3"/>
@@ -1214,10 +1746,10 @@
       <w:color w:val="0F4761" w:themeColor="accent1" w:themeShade="BF"/>
     </w:rPr>
   </w:style>
-  <w:style w:type="character" w:customStyle="1" w:styleId="Overskrift6Tegn">
-    <w:name w:val="Overskrift 6 Tegn"/>
-    <w:basedOn w:val="Standardskriftforavsnitt"/>
-    <w:link w:val="Overskrift6"/>
+  <w:style w:type="character" w:customStyle="1" w:styleId="Heading6Char">
+    <w:name w:val="Heading 6 Char"/>
+    <w:basedOn w:val="DefaultParagraphFont"/>
+    <w:link w:val="Heading6"/>
     <w:uiPriority w:val="9"/>
     <w:semiHidden/>
     <w:rsid w:val="00A236B3"/>
@@ -1228,10 +1760,10 @@
       <w:color w:val="595959" w:themeColor="text1" w:themeTint="A6"/>
     </w:rPr>
   </w:style>
-  <w:style w:type="character" w:customStyle="1" w:styleId="Overskrift7Tegn">
-    <w:name w:val="Overskrift 7 Tegn"/>
-    <w:basedOn w:val="Standardskriftforavsnitt"/>
-    <w:link w:val="Overskrift7"/>
+  <w:style w:type="character" w:customStyle="1" w:styleId="Heading7Char">
+    <w:name w:val="Heading 7 Char"/>
+    <w:basedOn w:val="DefaultParagraphFont"/>
+    <w:link w:val="Heading7"/>
     <w:uiPriority w:val="9"/>
     <w:semiHidden/>
     <w:rsid w:val="00A236B3"/>
@@ -1240,10 +1772,10 @@
       <w:color w:val="595959" w:themeColor="text1" w:themeTint="A6"/>
     </w:rPr>
   </w:style>
-  <w:style w:type="character" w:customStyle="1" w:styleId="Overskrift8Tegn">
-    <w:name w:val="Overskrift 8 Tegn"/>
-    <w:basedOn w:val="Standardskriftforavsnitt"/>
-    <w:link w:val="Overskrift8"/>
+  <w:style w:type="character" w:customStyle="1" w:styleId="Heading8Char">
+    <w:name w:val="Heading 8 Char"/>
+    <w:basedOn w:val="DefaultParagraphFont"/>
+    <w:link w:val="Heading8"/>
     <w:uiPriority w:val="9"/>
     <w:semiHidden/>
     <w:rsid w:val="00A236B3"/>
@@ -1254,10 +1786,10 @@
       <w:color w:val="272727" w:themeColor="text1" w:themeTint="D8"/>
     </w:rPr>
   </w:style>
-  <w:style w:type="character" w:customStyle="1" w:styleId="Overskrift9Tegn">
-    <w:name w:val="Overskrift 9 Tegn"/>
-    <w:basedOn w:val="Standardskriftforavsnitt"/>
-    <w:link w:val="Overskrift9"/>
+  <w:style w:type="character" w:customStyle="1" w:styleId="Heading9Char">
+    <w:name w:val="Heading 9 Char"/>
+    <w:basedOn w:val="DefaultParagraphFont"/>
+    <w:link w:val="Heading9"/>
     <w:uiPriority w:val="9"/>
     <w:semiHidden/>
     <w:rsid w:val="00A236B3"/>
@@ -1266,11 +1798,11 @@
       <w:color w:val="272727" w:themeColor="text1" w:themeTint="D8"/>
     </w:rPr>
   </w:style>
-  <w:style w:type="paragraph" w:styleId="Tittel">
+  <w:style w:type="paragraph" w:styleId="Title">
     <w:name w:val="Title"/>
     <w:basedOn w:val="Normal"/>
     <w:next w:val="Normal"/>
-    <w:link w:val="TittelTegn"/>
+    <w:link w:val="TitleChar"/>
     <w:uiPriority w:val="10"/>
     <w:qFormat/>
     <w:rsid w:val="00A236B3"/>
@@ -1286,10 +1818,10 @@
       <w:szCs w:val="56"/>
     </w:rPr>
   </w:style>
-  <w:style w:type="character" w:customStyle="1" w:styleId="TittelTegn">
-    <w:name w:val="Tittel Tegn"/>
-    <w:basedOn w:val="Standardskriftforavsnitt"/>
-    <w:link w:val="Tittel"/>
+  <w:style w:type="character" w:customStyle="1" w:styleId="TitleChar">
+    <w:name w:val="Title Char"/>
+    <w:basedOn w:val="DefaultParagraphFont"/>
+    <w:link w:val="Title"/>
     <w:uiPriority w:val="10"/>
     <w:rsid w:val="00A236B3"/>
     <w:rPr>
@@ -1300,11 +1832,11 @@
       <w:szCs w:val="56"/>
     </w:rPr>
   </w:style>
-  <w:style w:type="paragraph" w:styleId="Undertittel">
+  <w:style w:type="paragraph" w:styleId="Subtitle">
     <w:name w:val="Subtitle"/>
     <w:basedOn w:val="Normal"/>
     <w:next w:val="Normal"/>
-    <w:link w:val="UndertittelTegn"/>
+    <w:link w:val="SubtitleChar"/>
     <w:uiPriority w:val="11"/>
     <w:qFormat/>
     <w:rsid w:val="00A236B3"/>
@@ -1321,10 +1853,10 @@
       <w:szCs w:val="28"/>
     </w:rPr>
   </w:style>
-  <w:style w:type="character" w:customStyle="1" w:styleId="UndertittelTegn">
-    <w:name w:val="Undertittel Tegn"/>
-    <w:basedOn w:val="Standardskriftforavsnitt"/>
-    <w:link w:val="Undertittel"/>
+  <w:style w:type="character" w:customStyle="1" w:styleId="SubtitleChar">
+    <w:name w:val="Subtitle Char"/>
+    <w:basedOn w:val="DefaultParagraphFont"/>
+    <w:link w:val="Subtitle"/>
     <w:uiPriority w:val="11"/>
     <w:rsid w:val="00A236B3"/>
     <w:rPr>
@@ -1335,11 +1867,11 @@
       <w:szCs w:val="28"/>
     </w:rPr>
   </w:style>
-  <w:style w:type="paragraph" w:styleId="Sitat">
+  <w:style w:type="paragraph" w:styleId="Quote">
     <w:name w:val="Quote"/>
     <w:basedOn w:val="Normal"/>
     <w:next w:val="Normal"/>
-    <w:link w:val="SitatTegn"/>
+    <w:link w:val="QuoteChar"/>
     <w:uiPriority w:val="29"/>
     <w:qFormat/>
     <w:rsid w:val="00A236B3"/>
@@ -1353,10 +1885,10 @@
       <w:color w:val="404040" w:themeColor="text1" w:themeTint="BF"/>
     </w:rPr>
   </w:style>
-  <w:style w:type="character" w:customStyle="1" w:styleId="SitatTegn">
-    <w:name w:val="Sitat Tegn"/>
-    <w:basedOn w:val="Standardskriftforavsnitt"/>
-    <w:link w:val="Sitat"/>
+  <w:style w:type="character" w:customStyle="1" w:styleId="QuoteChar">
+    <w:name w:val="Quote Char"/>
+    <w:basedOn w:val="DefaultParagraphFont"/>
+    <w:link w:val="Quote"/>
     <w:uiPriority w:val="29"/>
     <w:rsid w:val="00A236B3"/>
     <w:rPr>
@@ -1365,7 +1897,7 @@
       <w:color w:val="404040" w:themeColor="text1" w:themeTint="BF"/>
     </w:rPr>
   </w:style>
-  <w:style w:type="paragraph" w:styleId="Listeavsnitt">
+  <w:style w:type="paragraph" w:styleId="ListParagraph">
     <w:name w:val="List Paragraph"/>
     <w:basedOn w:val="Normal"/>
     <w:uiPriority w:val="34"/>
@@ -1376,9 +1908,9 @@
       <w:contextualSpacing/>
     </w:pPr>
   </w:style>
-  <w:style w:type="character" w:styleId="Sterkutheving">
+  <w:style w:type="character" w:styleId="IntenseEmphasis">
     <w:name w:val="Intense Emphasis"/>
-    <w:basedOn w:val="Standardskriftforavsnitt"/>
+    <w:basedOn w:val="DefaultParagraphFont"/>
     <w:uiPriority w:val="21"/>
     <w:qFormat/>
     <w:rsid w:val="00A236B3"/>
@@ -1388,11 +1920,11 @@
       <w:color w:val="0F4761" w:themeColor="accent1" w:themeShade="BF"/>
     </w:rPr>
   </w:style>
-  <w:style w:type="paragraph" w:styleId="Sterktsitat">
+  <w:style w:type="paragraph" w:styleId="IntenseQuote">
     <w:name w:val="Intense Quote"/>
     <w:basedOn w:val="Normal"/>
     <w:next w:val="Normal"/>
-    <w:link w:val="SterktsitatTegn"/>
+    <w:link w:val="IntenseQuoteChar"/>
     <w:uiPriority w:val="30"/>
     <w:qFormat/>
     <w:rsid w:val="00A236B3"/>
@@ -1411,10 +1943,10 @@
       <w:color w:val="0F4761" w:themeColor="accent1" w:themeShade="BF"/>
     </w:rPr>
   </w:style>
-  <w:style w:type="character" w:customStyle="1" w:styleId="SterktsitatTegn">
-    <w:name w:val="Sterkt sitat Tegn"/>
-    <w:basedOn w:val="Standardskriftforavsnitt"/>
-    <w:link w:val="Sterktsitat"/>
+  <w:style w:type="character" w:customStyle="1" w:styleId="IntenseQuoteChar">
+    <w:name w:val="Intense Quote Char"/>
+    <w:basedOn w:val="DefaultParagraphFont"/>
+    <w:link w:val="IntenseQuote"/>
     <w:uiPriority w:val="30"/>
     <w:rsid w:val="00A236B3"/>
     <w:rPr>
@@ -1423,9 +1955,9 @@
       <w:color w:val="0F4761" w:themeColor="accent1" w:themeShade="BF"/>
     </w:rPr>
   </w:style>
-  <w:style w:type="character" w:styleId="Sterkreferanse">
+  <w:style w:type="character" w:styleId="IntenseReference">
     <w:name w:val="Intense Reference"/>
-    <w:basedOn w:val="Standardskriftforavsnitt"/>
+    <w:basedOn w:val="DefaultParagraphFont"/>
     <w:uiPriority w:val="32"/>
     <w:qFormat/>
     <w:rsid w:val="00A236B3"/>

--- a/Div files/kladd.docx
+++ b/Div files/kladd.docx
@@ -1,6 +1,6 @@
 
 <file path=word/document.xml><?xml version="1.0" encoding="utf-8"?>
-<w:document xmlns:wpc="http://schemas.microsoft.com/office/word/2010/wordprocessingCanvas" xmlns:cx="http://schemas.microsoft.com/office/drawing/2014/chartex" xmlns:cx1="http://schemas.microsoft.com/office/drawing/2015/9/8/chartex" xmlns:cx2="http://schemas.microsoft.com/office/drawing/2015/10/21/chartex" xmlns:cx3="http://schemas.microsoft.com/office/drawing/2016/5/9/chartex" xmlns:cx4="http://schemas.microsoft.com/office/drawing/2016/5/10/chartex" xmlns:cx5="http://schemas.microsoft.com/office/drawing/2016/5/11/chartex" xmlns:cx6="http://schemas.microsoft.com/office/drawing/2016/5/12/chartex" xmlns:cx7="http://schemas.microsoft.com/office/drawing/2016/5/13/chartex" xmlns:cx8="http://schemas.microsoft.com/office/drawing/2016/5/14/chartex" xmlns:mc="http://schemas.openxmlformats.org/markup-compatibility/2006" xmlns:aink="http://schemas.microsoft.com/office/drawing/2016/ink" xmlns:am3d="http://schemas.microsoft.com/office/drawing/2017/model3d" xmlns:o="urn:schemas-microsoft-com:office:office" xmlns:oel="http://schemas.microsoft.com/office/2019/extlst" xmlns:r="http://schemas.openxmlformats.org/officeDocument/2006/relationships" xmlns:m="http://schemas.openxmlformats.org/officeDocument/2006/math" xmlns:v="urn:schemas-microsoft-com:vml" xmlns:wp14="http://schemas.microsoft.com/office/word/2010/wordprocessingDrawing" xmlns:wp="http://schemas.openxmlformats.org/drawingml/2006/wordprocessingDrawing" xmlns:w10="urn:schemas-microsoft-com:office:word" xmlns:w="http://schemas.openxmlformats.org/wordprocessingml/2006/main" xmlns:w14="http://schemas.microsoft.com/office/word/2010/wordml" xmlns:w15="http://schemas.microsoft.com/office/word/2012/wordml" xmlns:w16cex="http://schemas.microsoft.com/office/word/2018/wordml/cex" xmlns:w16cid="http://schemas.microsoft.com/office/word/2016/wordml/cid" xmlns:w16="http://schemas.microsoft.com/office/word/2018/wordml" xmlns:w16sdtdh="http://schemas.microsoft.com/office/word/2020/wordml/sdtdatahash" xmlns:w16se="http://schemas.microsoft.com/office/word/2015/wordml/symex" xmlns:wpg="http://schemas.microsoft.com/office/word/2010/wordprocessingGroup" xmlns:wpi="http://schemas.microsoft.com/office/word/2010/wordprocessingInk" xmlns:wne="http://schemas.microsoft.com/office/word/2006/wordml" xmlns:wps="http://schemas.microsoft.com/office/word/2010/wordprocessingShape" mc:Ignorable="w14 w15 w16se w16cid w16 w16cex w16sdtdh wp14">
+<w:document xmlns:wpc="http://schemas.microsoft.com/office/word/2010/wordprocessingCanvas" xmlns:cx="http://schemas.microsoft.com/office/drawing/2014/chartex" xmlns:cx1="http://schemas.microsoft.com/office/drawing/2015/9/8/chartex" xmlns:cx2="http://schemas.microsoft.com/office/drawing/2015/10/21/chartex" xmlns:cx3="http://schemas.microsoft.com/office/drawing/2016/5/9/chartex" xmlns:cx4="http://schemas.microsoft.com/office/drawing/2016/5/10/chartex" xmlns:cx5="http://schemas.microsoft.com/office/drawing/2016/5/11/chartex" xmlns:cx6="http://schemas.microsoft.com/office/drawing/2016/5/12/chartex" xmlns:cx7="http://schemas.microsoft.com/office/drawing/2016/5/13/chartex" xmlns:cx8="http://schemas.microsoft.com/office/drawing/2016/5/14/chartex" xmlns:mc="http://schemas.openxmlformats.org/markup-compatibility/2006" xmlns:aink="http://schemas.microsoft.com/office/drawing/2016/ink" xmlns:am3d="http://schemas.microsoft.com/office/drawing/2017/model3d" xmlns:o="urn:schemas-microsoft-com:office:office" xmlns:oel="http://schemas.microsoft.com/office/2019/extlst" xmlns:r="http://schemas.openxmlformats.org/officeDocument/2006/relationships" xmlns:m="http://schemas.openxmlformats.org/officeDocument/2006/math" xmlns:v="urn:schemas-microsoft-com:vml" xmlns:wp14="http://schemas.microsoft.com/office/word/2010/wordprocessingDrawing" xmlns:wp="http://schemas.openxmlformats.org/drawingml/2006/wordprocessingDrawing" xmlns:w10="urn:schemas-microsoft-com:office:word" xmlns:w="http://schemas.openxmlformats.org/wordprocessingml/2006/main" xmlns:w14="http://schemas.microsoft.com/office/word/2010/wordml" xmlns:w15="http://schemas.microsoft.com/office/word/2012/wordml" xmlns:w16cex="http://schemas.microsoft.com/office/word/2018/wordml/cex" xmlns:w16cid="http://schemas.microsoft.com/office/word/2016/wordml/cid" xmlns:w16="http://schemas.microsoft.com/office/word/2018/wordml" xmlns:w16du="http://schemas.microsoft.com/office/word/2023/wordml/word16du" xmlns:w16sdtdh="http://schemas.microsoft.com/office/word/2020/wordml/sdtdatahash" xmlns:w16se="http://schemas.microsoft.com/office/word/2015/wordml/symex" xmlns:wpg="http://schemas.microsoft.com/office/word/2010/wordprocessingGroup" xmlns:wpi="http://schemas.microsoft.com/office/word/2010/wordprocessingInk" xmlns:wne="http://schemas.microsoft.com/office/word/2006/wordml" xmlns:wps="http://schemas.microsoft.com/office/word/2010/wordprocessingShape" mc:Ignorable="w14 w15 w16se w16cid w16 w16cex w16sdtdh w16du wp14">
   <w:body>
     <w:p>
       <w:r>
@@ -20,7 +20,7 @@
     <w:p/>
     <w:p>
       <w:pPr>
-        <w:pStyle w:val="Heading2"/>
+        <w:pStyle w:val="Overskrift2"/>
       </w:pPr>
       <w:r>
         <w:t>Introduction</w:t>
@@ -29,7 +29,7 @@
     <w:p/>
     <w:p>
       <w:pPr>
-        <w:pStyle w:val="Heading2"/>
+        <w:pStyle w:val="Overskrift2"/>
       </w:pPr>
       <w:r>
         <w:t>Methods</w:t>
@@ -38,7 +38,7 @@
     <w:p/>
     <w:p>
       <w:pPr>
-        <w:pStyle w:val="Heading2"/>
+        <w:pStyle w:val="Overskrift2"/>
       </w:pPr>
       <w:r>
         <w:t>Requirements</w:t>
@@ -144,15 +144,7 @@
         <w:t xml:space="preserve">Reliability: </w:t>
       </w:r>
       <w:r>
-        <w:t xml:space="preserve">All data should be available for </w:t>
-      </w:r>
-      <w:proofErr w:type="gramStart"/>
-      <w:r>
-        <w:t>supervisor</w:t>
-      </w:r>
-      <w:proofErr w:type="gramEnd"/>
-      <w:r>
-        <w:t xml:space="preserve"> to view at any time. Checklists should be available for users to fill Friday through Sunday. </w:t>
+        <w:t xml:space="preserve">All data should be available for supervisor to view at any time. Checklists should be available for users to fill Friday through Sunday. </w:t>
       </w:r>
     </w:p>
     <w:p>
@@ -276,7 +268,7 @@
     <w:p/>
     <w:p>
       <w:pPr>
-        <w:pStyle w:val="Heading2"/>
+        <w:pStyle w:val="Overskrift2"/>
       </w:pPr>
       <w:r>
         <w:lastRenderedPageBreak/>
@@ -327,15 +319,7 @@
       </w:r>
       <w:proofErr w:type="gramEnd"/>
       <w:r>
-        <w:t xml:space="preserve"> a two-tier architecture should be sufficient for its purpose. Keeping a simple structure will also lower the </w:t>
-      </w:r>
-      <w:proofErr w:type="gramStart"/>
-      <w:r>
-        <w:t>workload</w:t>
-      </w:r>
-      <w:proofErr w:type="gramEnd"/>
-      <w:r>
-        <w:t xml:space="preserve"> making it more likely that the system will be </w:t>
+        <w:t xml:space="preserve"> a two-tier architecture should be sufficient for its purpose. Keeping a simple structure will also lower the workload making it more likely that the system will be </w:t>
       </w:r>
       <w:r>
         <w:t xml:space="preserve">implemented. </w:t>
@@ -344,7 +328,7 @@
     <w:p/>
     <w:p>
       <w:pPr>
-        <w:pStyle w:val="Heading2"/>
+        <w:pStyle w:val="Overskrift2"/>
       </w:pPr>
       <w:r>
         <w:t>Chat GPT Requirements</w:t>
@@ -362,7 +346,7 @@
     </w:p>
     <w:p>
       <w:pPr>
-        <w:pStyle w:val="ListParagraph"/>
+        <w:pStyle w:val="Listeavsnitt"/>
         <w:numPr>
           <w:ilvl w:val="0"/>
           <w:numId w:val="1"/>
@@ -374,7 +358,7 @@
     </w:p>
     <w:p>
       <w:pPr>
-        <w:pStyle w:val="ListParagraph"/>
+        <w:pStyle w:val="Listeavsnitt"/>
         <w:numPr>
           <w:ilvl w:val="0"/>
           <w:numId w:val="1"/>
@@ -386,7 +370,7 @@
     </w:p>
     <w:p>
       <w:pPr>
-        <w:pStyle w:val="ListParagraph"/>
+        <w:pStyle w:val="Listeavsnitt"/>
         <w:numPr>
           <w:ilvl w:val="0"/>
           <w:numId w:val="1"/>
@@ -403,7 +387,7 @@
     </w:p>
     <w:p>
       <w:pPr>
-        <w:pStyle w:val="ListParagraph"/>
+        <w:pStyle w:val="Listeavsnitt"/>
         <w:numPr>
           <w:ilvl w:val="0"/>
           <w:numId w:val="1"/>
@@ -415,7 +399,7 @@
     </w:p>
     <w:p>
       <w:pPr>
-        <w:pStyle w:val="ListParagraph"/>
+        <w:pStyle w:val="Listeavsnitt"/>
         <w:numPr>
           <w:ilvl w:val="0"/>
           <w:numId w:val="1"/>
@@ -427,7 +411,7 @@
     </w:p>
     <w:p>
       <w:pPr>
-        <w:pStyle w:val="ListParagraph"/>
+        <w:pStyle w:val="Listeavsnitt"/>
         <w:numPr>
           <w:ilvl w:val="0"/>
           <w:numId w:val="1"/>
@@ -439,7 +423,7 @@
     </w:p>
     <w:p>
       <w:pPr>
-        <w:pStyle w:val="ListParagraph"/>
+        <w:pStyle w:val="Listeavsnitt"/>
         <w:numPr>
           <w:ilvl w:val="0"/>
           <w:numId w:val="1"/>
@@ -456,7 +440,7 @@
     </w:p>
     <w:p>
       <w:pPr>
-        <w:pStyle w:val="ListParagraph"/>
+        <w:pStyle w:val="Listeavsnitt"/>
         <w:numPr>
           <w:ilvl w:val="0"/>
           <w:numId w:val="1"/>
@@ -468,7 +452,7 @@
     </w:p>
     <w:p>
       <w:pPr>
-        <w:pStyle w:val="ListParagraph"/>
+        <w:pStyle w:val="Listeavsnitt"/>
         <w:numPr>
           <w:ilvl w:val="0"/>
           <w:numId w:val="1"/>
@@ -485,7 +469,7 @@
     </w:p>
     <w:p>
       <w:pPr>
-        <w:pStyle w:val="ListParagraph"/>
+        <w:pStyle w:val="Listeavsnitt"/>
         <w:numPr>
           <w:ilvl w:val="0"/>
           <w:numId w:val="1"/>
@@ -497,7 +481,7 @@
     </w:p>
     <w:p>
       <w:pPr>
-        <w:pStyle w:val="ListParagraph"/>
+        <w:pStyle w:val="Listeavsnitt"/>
         <w:numPr>
           <w:ilvl w:val="0"/>
           <w:numId w:val="1"/>
@@ -519,7 +503,7 @@
     </w:p>
     <w:p>
       <w:pPr>
-        <w:pStyle w:val="ListParagraph"/>
+        <w:pStyle w:val="Listeavsnitt"/>
         <w:numPr>
           <w:ilvl w:val="0"/>
           <w:numId w:val="1"/>
@@ -531,7 +515,7 @@
     </w:p>
     <w:p>
       <w:pPr>
-        <w:pStyle w:val="ListParagraph"/>
+        <w:pStyle w:val="Listeavsnitt"/>
         <w:numPr>
           <w:ilvl w:val="0"/>
           <w:numId w:val="1"/>
@@ -549,7 +533,7 @@
     </w:p>
     <w:p>
       <w:pPr>
-        <w:pStyle w:val="ListParagraph"/>
+        <w:pStyle w:val="Listeavsnitt"/>
         <w:numPr>
           <w:ilvl w:val="0"/>
           <w:numId w:val="1"/>
@@ -561,7 +545,7 @@
     </w:p>
     <w:p>
       <w:pPr>
-        <w:pStyle w:val="ListParagraph"/>
+        <w:pStyle w:val="Listeavsnitt"/>
         <w:numPr>
           <w:ilvl w:val="0"/>
           <w:numId w:val="1"/>
@@ -578,7 +562,7 @@
     </w:p>
     <w:p>
       <w:pPr>
-        <w:pStyle w:val="ListParagraph"/>
+        <w:pStyle w:val="Listeavsnitt"/>
         <w:numPr>
           <w:ilvl w:val="0"/>
           <w:numId w:val="1"/>
@@ -590,7 +574,7 @@
     </w:p>
     <w:p>
       <w:pPr>
-        <w:pStyle w:val="ListParagraph"/>
+        <w:pStyle w:val="Listeavsnitt"/>
         <w:numPr>
           <w:ilvl w:val="0"/>
           <w:numId w:val="1"/>
@@ -607,7 +591,7 @@
     </w:p>
     <w:p>
       <w:pPr>
-        <w:pStyle w:val="ListParagraph"/>
+        <w:pStyle w:val="Listeavsnitt"/>
         <w:numPr>
           <w:ilvl w:val="0"/>
           <w:numId w:val="1"/>
@@ -624,7 +608,7 @@
     </w:p>
     <w:p>
       <w:pPr>
-        <w:pStyle w:val="ListParagraph"/>
+        <w:pStyle w:val="Listeavsnitt"/>
         <w:numPr>
           <w:ilvl w:val="0"/>
           <w:numId w:val="1"/>
@@ -636,7 +620,7 @@
     </w:p>
     <w:p>
       <w:pPr>
-        <w:pStyle w:val="ListParagraph"/>
+        <w:pStyle w:val="Listeavsnitt"/>
         <w:numPr>
           <w:ilvl w:val="0"/>
           <w:numId w:val="1"/>
@@ -653,7 +637,7 @@
     </w:p>
     <w:p>
       <w:pPr>
-        <w:pStyle w:val="ListParagraph"/>
+        <w:pStyle w:val="Listeavsnitt"/>
         <w:numPr>
           <w:ilvl w:val="0"/>
           <w:numId w:val="1"/>
@@ -665,7 +649,7 @@
     </w:p>
     <w:p>
       <w:pPr>
-        <w:pStyle w:val="ListParagraph"/>
+        <w:pStyle w:val="Listeavsnitt"/>
         <w:numPr>
           <w:ilvl w:val="0"/>
           <w:numId w:val="1"/>
@@ -682,7 +666,7 @@
     </w:p>
     <w:p>
       <w:pPr>
-        <w:pStyle w:val="ListParagraph"/>
+        <w:pStyle w:val="Listeavsnitt"/>
         <w:numPr>
           <w:ilvl w:val="0"/>
           <w:numId w:val="1"/>
@@ -699,7 +683,7 @@
     </w:p>
     <w:p>
       <w:pPr>
-        <w:pStyle w:val="ListParagraph"/>
+        <w:pStyle w:val="Listeavsnitt"/>
         <w:numPr>
           <w:ilvl w:val="0"/>
           <w:numId w:val="1"/>
@@ -711,7 +695,7 @@
     </w:p>
     <w:p>
       <w:pPr>
-        <w:pStyle w:val="ListParagraph"/>
+        <w:pStyle w:val="Listeavsnitt"/>
         <w:numPr>
           <w:ilvl w:val="0"/>
           <w:numId w:val="1"/>
@@ -724,7 +708,7 @@
     <w:p/>
     <w:p>
       <w:pPr>
-        <w:pStyle w:val="ListParagraph"/>
+        <w:pStyle w:val="Listeavsnitt"/>
         <w:ind w:left="0"/>
       </w:pPr>
       <w:r>
@@ -741,12 +725,12 @@
     </w:p>
     <w:p>
       <w:pPr>
-        <w:pStyle w:val="ListParagraph"/>
-      </w:pPr>
-    </w:p>
-    <w:p>
-      <w:pPr>
-        <w:pStyle w:val="ListParagraph"/>
+        <w:pStyle w:val="Listeavsnitt"/>
+      </w:pPr>
+    </w:p>
+    <w:p>
+      <w:pPr>
+        <w:pStyle w:val="Listeavsnitt"/>
         <w:ind w:left="0"/>
       </w:pPr>
       <w:r>
@@ -754,34 +738,22 @@
       </w:r>
       <w:proofErr w:type="gramStart"/>
       <w:r>
-        <w:t xml:space="preserve">in </w:t>
-      </w:r>
-      <w:r>
-        <w:t>!</w:t>
+        <w:t>in !</w:t>
       </w:r>
       <w:proofErr w:type="gramEnd"/>
       <w:r>
-        <w:t>fig</w:t>
-      </w:r>
-      <w:r>
-        <w:t xml:space="preserve">. The model is </w:t>
-      </w:r>
-      <w:r>
-        <w:t>short</w:t>
-      </w:r>
-      <w:r>
-        <w:t xml:space="preserve"> compared to the one created earlier but includes a list of attributes for each class in the domain model. Upon adding these attributes, the two domain models are remarkably similar</w:t>
-      </w:r>
-      <w:r>
-        <w:t>.</w:t>
-      </w:r>
-    </w:p>
-    <w:p>
-      <w:pPr>
-        <w:pStyle w:val="ListParagraph"/>
+        <w:t>fig. The model is short compared to the one created earlier but includes a list of attributes for each class in the domain model. Upon adding these attributes, the two domain models are remarkably similar.</w:t>
+      </w:r>
+    </w:p>
+    <w:p>
+      <w:pPr>
+        <w:pStyle w:val="Listeavsnitt"/>
         <w:ind w:left="0"/>
       </w:pPr>
       <w:r>
+        <w:rPr>
+          <w:noProof/>
+        </w:rPr>
         <w:lastRenderedPageBreak/>
         <w:drawing>
           <wp:inline distT="0" distB="0" distL="0" distR="0" wp14:anchorId="04A0D0E9" wp14:editId="7CA44C99">
@@ -822,7 +794,7 @@
     </w:p>
     <w:p>
       <w:pPr>
-        <w:pStyle w:val="ListParagraph"/>
+        <w:pStyle w:val="Listeavsnitt"/>
         <w:ind w:left="0"/>
       </w:pPr>
       <w:r>
@@ -831,16 +803,59 @@
     </w:p>
     <w:p>
       <w:pPr>
-        <w:pStyle w:val="ListParagraph"/>
+        <w:pStyle w:val="Listeavsnitt"/>
         <w:ind w:left="0"/>
       </w:pPr>
     </w:p>
     <w:p>
       <w:pPr>
-        <w:pStyle w:val="ListParagraph"/>
+        <w:pStyle w:val="Listeavsnitt"/>
         <w:ind w:left="0"/>
       </w:pPr>
       <w:r>
+        <w:t xml:space="preserve">For the elaboration phase a first version class diagram have been made to give </w:t>
+      </w:r>
+      <w:proofErr w:type="gramStart"/>
+      <w:r>
+        <w:t>a</w:t>
+      </w:r>
+      <w:proofErr w:type="gramEnd"/>
+      <w:r>
+        <w:t xml:space="preserve"> overview of the class structure. As shown </w:t>
+      </w:r>
+      <w:proofErr w:type="gramStart"/>
+      <w:r>
+        <w:t>in !fig</w:t>
+      </w:r>
+      <w:proofErr w:type="gramEnd"/>
+      <w:r>
+        <w:t xml:space="preserve"> </w:t>
+      </w:r>
+      <w:r>
+        <w:t xml:space="preserve">the façade pattern is used </w:t>
+      </w:r>
+      <w:r>
+        <w:t xml:space="preserve">to wrap the subsystem of </w:t>
+      </w:r>
+      <w:r>
+        <w:t xml:space="preserve">the data access layer. </w:t>
+      </w:r>
+      <w:r>
+        <w:t xml:space="preserve">The presentation layer will in this case include </w:t>
+      </w:r>
+      <w:r>
+        <w:t xml:space="preserve">classes responsible for user interactions. </w:t>
+      </w:r>
+    </w:p>
+    <w:p>
+      <w:pPr>
+        <w:pStyle w:val="Listeavsnitt"/>
+        <w:ind w:left="0"/>
+      </w:pPr>
+      <w:r>
+        <w:rPr>
+          <w:noProof/>
+        </w:rPr>
         <w:drawing>
           <wp:inline distT="0" distB="0" distL="0" distR="0" wp14:anchorId="4B24C5F4" wp14:editId="286DF176">
             <wp:extent cx="2735332" cy="1892300"/>
@@ -879,6 +894,164 @@
       </w:r>
     </w:p>
     <w:p>
+      <w:pPr>
+        <w:pStyle w:val="Listeavsnitt"/>
+        <w:ind w:left="0"/>
+      </w:pPr>
+      <w:r>
+        <w:t>First version class diagram</w:t>
+      </w:r>
+    </w:p>
+    <w:p>
+      <w:pPr>
+        <w:pStyle w:val="Listeavsnitt"/>
+        <w:ind w:left="0"/>
+      </w:pPr>
+    </w:p>
+    <w:p>
+      <w:pPr>
+        <w:pStyle w:val="Listeavsnitt"/>
+        <w:ind w:left="0"/>
+      </w:pPr>
+      <w:r>
+        <w:drawing>
+          <wp:inline distT="0" distB="0" distL="0" distR="0" wp14:anchorId="2FBF80BA" wp14:editId="047A7415">
+            <wp:extent cx="1661823" cy="1672475"/>
+            <wp:effectExtent l="0" t="0" r="0" b="4445"/>
+            <wp:docPr id="1553201388" name="Bilde 1" descr="Et bilde som inneholder tekst, skjermbilde, Font, nummer&#10;&#10;Automatisk generert beskrivelse"/>
+            <wp:cNvGraphicFramePr>
+              <a:graphicFrameLocks xmlns:a="http://schemas.openxmlformats.org/drawingml/2006/main" noChangeAspect="1"/>
+            </wp:cNvGraphicFramePr>
+            <a:graphic xmlns:a="http://schemas.openxmlformats.org/drawingml/2006/main">
+              <a:graphicData uri="http://schemas.openxmlformats.org/drawingml/2006/picture">
+                <pic:pic xmlns:pic="http://schemas.openxmlformats.org/drawingml/2006/picture">
+                  <pic:nvPicPr>
+                    <pic:cNvPr id="1553201388" name="Bilde 1" descr="Et bilde som inneholder tekst, skjermbilde, Font, nummer&#10;&#10;Automatisk generert beskrivelse"/>
+                    <pic:cNvPicPr/>
+                  </pic:nvPicPr>
+                  <pic:blipFill>
+                    <a:blip r:embed="rId9"/>
+                    <a:stretch>
+                      <a:fillRect/>
+                    </a:stretch>
+                  </pic:blipFill>
+                  <pic:spPr>
+                    <a:xfrm>
+                      <a:off x="0" y="0"/>
+                      <a:ext cx="1670205" cy="1680911"/>
+                    </a:xfrm>
+                    <a:prstGeom prst="rect">
+                      <a:avLst/>
+                    </a:prstGeom>
+                  </pic:spPr>
+                </pic:pic>
+              </a:graphicData>
+            </a:graphic>
+          </wp:inline>
+        </w:drawing>
+      </w:r>
+    </w:p>
+    <w:p>
+      <w:pPr>
+        <w:pStyle w:val="Listeavsnitt"/>
+        <w:ind w:left="0"/>
+      </w:pPr>
+      <w:r>
+        <w:t>Login GUI</w:t>
+      </w:r>
+      <w:r>
+        <w:t xml:space="preserve"> (</w:t>
+      </w:r>
+      <w:proofErr w:type="spellStart"/>
+      <w:r>
+        <w:t>UserInfo</w:t>
+      </w:r>
+      <w:proofErr w:type="spellEnd"/>
+      <w:r>
+        <w:t>)</w:t>
+      </w:r>
+    </w:p>
+    <w:p>
+      <w:pPr>
+        <w:pStyle w:val="Listeavsnitt"/>
+        <w:ind w:left="0"/>
+      </w:pPr>
+    </w:p>
+    <w:p>
+      <w:pPr>
+        <w:pStyle w:val="Listeavsnitt"/>
+        <w:ind w:left="0"/>
+      </w:pPr>
+      <w:r>
+        <w:lastRenderedPageBreak/>
+        <w:drawing>
+          <wp:inline distT="0" distB="0" distL="0" distR="0" wp14:anchorId="76064A53" wp14:editId="00222F4D">
+            <wp:extent cx="3093058" cy="2035870"/>
+            <wp:effectExtent l="0" t="0" r="0" b="2540"/>
+            <wp:docPr id="993947924" name="Bilde 1" descr="Et bilde som inneholder tekst, skjermbilde, display, diagram&#10;&#10;Automatisk generert beskrivelse"/>
+            <wp:cNvGraphicFramePr>
+              <a:graphicFrameLocks xmlns:a="http://schemas.openxmlformats.org/drawingml/2006/main" noChangeAspect="1"/>
+            </wp:cNvGraphicFramePr>
+            <a:graphic xmlns:a="http://schemas.openxmlformats.org/drawingml/2006/main">
+              <a:graphicData uri="http://schemas.openxmlformats.org/drawingml/2006/picture">
+                <pic:pic xmlns:pic="http://schemas.openxmlformats.org/drawingml/2006/picture">
+                  <pic:nvPicPr>
+                    <pic:cNvPr id="993947924" name="Bilde 1" descr="Et bilde som inneholder tekst, skjermbilde, display, diagram&#10;&#10;Automatisk generert beskrivelse"/>
+                    <pic:cNvPicPr/>
+                  </pic:nvPicPr>
+                  <pic:blipFill>
+                    <a:blip r:embed="rId10"/>
+                    <a:stretch>
+                      <a:fillRect/>
+                    </a:stretch>
+                  </pic:blipFill>
+                  <pic:spPr>
+                    <a:xfrm>
+                      <a:off x="0" y="0"/>
+                      <a:ext cx="3107718" cy="2045519"/>
+                    </a:xfrm>
+                    <a:prstGeom prst="rect">
+                      <a:avLst/>
+                    </a:prstGeom>
+                  </pic:spPr>
+                </pic:pic>
+              </a:graphicData>
+            </a:graphic>
+          </wp:inline>
+        </w:drawing>
+      </w:r>
+    </w:p>
+    <w:p>
+      <w:pPr>
+        <w:pStyle w:val="Listeavsnitt"/>
+        <w:ind w:left="0"/>
+      </w:pPr>
+      <w:r>
+        <w:t>Checklist selector GUI</w:t>
+      </w:r>
+      <w:r>
+        <w:t xml:space="preserve"> (Template)</w:t>
+      </w:r>
+    </w:p>
+    <w:p>
+      <w:pPr>
+        <w:pStyle w:val="Listeavsnitt"/>
+        <w:ind w:left="0"/>
+      </w:pPr>
+    </w:p>
+    <w:p>
+      <w:pPr>
+        <w:pStyle w:val="Listeavsnitt"/>
+        <w:ind w:left="0"/>
+      </w:pPr>
+    </w:p>
+    <w:p>
+      <w:pPr>
+        <w:pStyle w:val="Listeavsnitt"/>
+        <w:ind w:left="0"/>
+      </w:pPr>
+    </w:p>
+    <w:p>
       <w:r>
         <w:rPr>
           <w:noProof/>
@@ -899,7 +1072,7 @@
                     <pic:cNvPicPr/>
                   </pic:nvPicPr>
                   <pic:blipFill>
-                    <a:blip r:embed="rId9"/>
+                    <a:blip r:embed="rId11"/>
                     <a:stretch>
                       <a:fillRect/>
                     </a:stretch>
@@ -932,7 +1105,7 @@
 </file>
 
 <file path=word/numbering.xml><?xml version="1.0" encoding="utf-8"?>
-<w:numbering xmlns:wpc="http://schemas.microsoft.com/office/word/2010/wordprocessingCanvas" xmlns:cx="http://schemas.microsoft.com/office/drawing/2014/chartex" xmlns:cx1="http://schemas.microsoft.com/office/drawing/2015/9/8/chartex" xmlns:cx2="http://schemas.microsoft.com/office/drawing/2015/10/21/chartex" xmlns:cx3="http://schemas.microsoft.com/office/drawing/2016/5/9/chartex" xmlns:cx4="http://schemas.microsoft.com/office/drawing/2016/5/10/chartex" xmlns:cx5="http://schemas.microsoft.com/office/drawing/2016/5/11/chartex" xmlns:cx6="http://schemas.microsoft.com/office/drawing/2016/5/12/chartex" xmlns:cx7="http://schemas.microsoft.com/office/drawing/2016/5/13/chartex" xmlns:cx8="http://schemas.microsoft.com/office/drawing/2016/5/14/chartex" xmlns:mc="http://schemas.openxmlformats.org/markup-compatibility/2006" xmlns:aink="http://schemas.microsoft.com/office/drawing/2016/ink" xmlns:am3d="http://schemas.microsoft.com/office/drawing/2017/model3d" xmlns:o="urn:schemas-microsoft-com:office:office" xmlns:oel="http://schemas.microsoft.com/office/2019/extlst" xmlns:r="http://schemas.openxmlformats.org/officeDocument/2006/relationships" xmlns:m="http://schemas.openxmlformats.org/officeDocument/2006/math" xmlns:v="urn:schemas-microsoft-com:vml" xmlns:wp14="http://schemas.microsoft.com/office/word/2010/wordprocessingDrawing" xmlns:wp="http://schemas.openxmlformats.org/drawingml/2006/wordprocessingDrawing" xmlns:w10="urn:schemas-microsoft-com:office:word" xmlns:w="http://schemas.openxmlformats.org/wordprocessingml/2006/main" xmlns:w14="http://schemas.microsoft.com/office/word/2010/wordml" xmlns:w15="http://schemas.microsoft.com/office/word/2012/wordml" xmlns:w16cex="http://schemas.microsoft.com/office/word/2018/wordml/cex" xmlns:w16cid="http://schemas.microsoft.com/office/word/2016/wordml/cid" xmlns:w16="http://schemas.microsoft.com/office/word/2018/wordml" xmlns:w16sdtdh="http://schemas.microsoft.com/office/word/2020/wordml/sdtdatahash" xmlns:w16se="http://schemas.microsoft.com/office/word/2015/wordml/symex" xmlns:wpg="http://schemas.microsoft.com/office/word/2010/wordprocessingGroup" xmlns:wpi="http://schemas.microsoft.com/office/word/2010/wordprocessingInk" xmlns:wne="http://schemas.microsoft.com/office/word/2006/wordml" xmlns:wps="http://schemas.microsoft.com/office/word/2010/wordprocessingShape" mc:Ignorable="w14 w15 w16se w16cid w16 w16cex w16sdtdh wp14">
+<w:numbering xmlns:wpc="http://schemas.microsoft.com/office/word/2010/wordprocessingCanvas" xmlns:cx="http://schemas.microsoft.com/office/drawing/2014/chartex" xmlns:cx1="http://schemas.microsoft.com/office/drawing/2015/9/8/chartex" xmlns:cx2="http://schemas.microsoft.com/office/drawing/2015/10/21/chartex" xmlns:cx3="http://schemas.microsoft.com/office/drawing/2016/5/9/chartex" xmlns:cx4="http://schemas.microsoft.com/office/drawing/2016/5/10/chartex" xmlns:cx5="http://schemas.microsoft.com/office/drawing/2016/5/11/chartex" xmlns:cx6="http://schemas.microsoft.com/office/drawing/2016/5/12/chartex" xmlns:cx7="http://schemas.microsoft.com/office/drawing/2016/5/13/chartex" xmlns:cx8="http://schemas.microsoft.com/office/drawing/2016/5/14/chartex" xmlns:mc="http://schemas.openxmlformats.org/markup-compatibility/2006" xmlns:aink="http://schemas.microsoft.com/office/drawing/2016/ink" xmlns:am3d="http://schemas.microsoft.com/office/drawing/2017/model3d" xmlns:o="urn:schemas-microsoft-com:office:office" xmlns:oel="http://schemas.microsoft.com/office/2019/extlst" xmlns:r="http://schemas.openxmlformats.org/officeDocument/2006/relationships" xmlns:m="http://schemas.openxmlformats.org/officeDocument/2006/math" xmlns:v="urn:schemas-microsoft-com:vml" xmlns:wp14="http://schemas.microsoft.com/office/word/2010/wordprocessingDrawing" xmlns:wp="http://schemas.openxmlformats.org/drawingml/2006/wordprocessingDrawing" xmlns:w10="urn:schemas-microsoft-com:office:word" xmlns:w="http://schemas.openxmlformats.org/wordprocessingml/2006/main" xmlns:w14="http://schemas.microsoft.com/office/word/2010/wordml" xmlns:w15="http://schemas.microsoft.com/office/word/2012/wordml" xmlns:w16cex="http://schemas.microsoft.com/office/word/2018/wordml/cex" xmlns:w16cid="http://schemas.microsoft.com/office/word/2016/wordml/cid" xmlns:w16="http://schemas.microsoft.com/office/word/2018/wordml" xmlns:w16du="http://schemas.microsoft.com/office/word/2023/wordml/word16du" xmlns:w16sdtdh="http://schemas.microsoft.com/office/word/2020/wordml/sdtdatahash" xmlns:w16se="http://schemas.microsoft.com/office/word/2015/wordml/symex" xmlns:wpg="http://schemas.microsoft.com/office/word/2010/wordprocessingGroup" xmlns:wpi="http://schemas.microsoft.com/office/word/2010/wordprocessingInk" xmlns:wne="http://schemas.microsoft.com/office/word/2006/wordml" xmlns:wps="http://schemas.microsoft.com/office/word/2010/wordprocessingShape" mc:Ignorable="w14 w15 w16se w16cid w16 w16cex w16sdtdh w16du wp14">
   <w:abstractNum w:abstractNumId="0" w15:restartNumberingAfterBreak="0">
     <w:nsid w:val="71BB73CA"/>
     <w:multiLevelType w:val="hybridMultilevel"/>
@@ -1052,7 +1225,7 @@
 </file>
 
 <file path=word/styles.xml><?xml version="1.0" encoding="utf-8"?>
-<w:styles xmlns:mc="http://schemas.openxmlformats.org/markup-compatibility/2006" xmlns:r="http://schemas.openxmlformats.org/officeDocument/2006/relationships" xmlns:w="http://schemas.openxmlformats.org/wordprocessingml/2006/main" xmlns:w14="http://schemas.microsoft.com/office/word/2010/wordml" xmlns:w15="http://schemas.microsoft.com/office/word/2012/wordml" xmlns:w16cex="http://schemas.microsoft.com/office/word/2018/wordml/cex" xmlns:w16cid="http://schemas.microsoft.com/office/word/2016/wordml/cid" xmlns:w16="http://schemas.microsoft.com/office/word/2018/wordml" xmlns:w16sdtdh="http://schemas.microsoft.com/office/word/2020/wordml/sdtdatahash" xmlns:w16se="http://schemas.microsoft.com/office/word/2015/wordml/symex" mc:Ignorable="w14 w15 w16se w16cid w16 w16cex w16sdtdh">
+<w:styles xmlns:mc="http://schemas.openxmlformats.org/markup-compatibility/2006" xmlns:r="http://schemas.openxmlformats.org/officeDocument/2006/relationships" xmlns:w="http://schemas.openxmlformats.org/wordprocessingml/2006/main" xmlns:w14="http://schemas.microsoft.com/office/word/2010/wordml" xmlns:w15="http://schemas.microsoft.com/office/word/2012/wordml" xmlns:w16cex="http://schemas.microsoft.com/office/word/2018/wordml/cex" xmlns:w16cid="http://schemas.microsoft.com/office/word/2016/wordml/cid" xmlns:w16="http://schemas.microsoft.com/office/word/2018/wordml" xmlns:w16du="http://schemas.microsoft.com/office/word/2023/wordml/word16du" xmlns:w16sdtdh="http://schemas.microsoft.com/office/word/2020/wordml/sdtdatahash" xmlns:w16se="http://schemas.microsoft.com/office/word/2015/wordml/symex" mc:Ignorable="w14 w15 w16se w16cid w16 w16cex w16sdtdh w16du">
   <w:docDefaults>
     <w:rPrDefault>
       <w:rPr>
@@ -1455,11 +1628,11 @@
       <w:lang w:val="en-US"/>
     </w:rPr>
   </w:style>
-  <w:style w:type="paragraph" w:styleId="Heading1">
+  <w:style w:type="paragraph" w:styleId="Overskrift1">
     <w:name w:val="heading 1"/>
     <w:basedOn w:val="Normal"/>
     <w:next w:val="Normal"/>
-    <w:link w:val="Heading1Char"/>
+    <w:link w:val="Overskrift1Tegn"/>
     <w:uiPriority w:val="9"/>
     <w:qFormat/>
     <w:rsid w:val="00A236B3"/>
@@ -1476,11 +1649,11 @@
       <w:szCs w:val="40"/>
     </w:rPr>
   </w:style>
-  <w:style w:type="paragraph" w:styleId="Heading2">
+  <w:style w:type="paragraph" w:styleId="Overskrift2">
     <w:name w:val="heading 2"/>
     <w:basedOn w:val="Normal"/>
     <w:next w:val="Normal"/>
-    <w:link w:val="Heading2Char"/>
+    <w:link w:val="Overskrift2Tegn"/>
     <w:uiPriority w:val="9"/>
     <w:unhideWhenUsed/>
     <w:qFormat/>
@@ -1498,11 +1671,11 @@
       <w:szCs w:val="32"/>
     </w:rPr>
   </w:style>
-  <w:style w:type="paragraph" w:styleId="Heading3">
+  <w:style w:type="paragraph" w:styleId="Overskrift3">
     <w:name w:val="heading 3"/>
     <w:basedOn w:val="Normal"/>
     <w:next w:val="Normal"/>
-    <w:link w:val="Heading3Char"/>
+    <w:link w:val="Overskrift3Tegn"/>
     <w:uiPriority w:val="9"/>
     <w:semiHidden/>
     <w:unhideWhenUsed/>
@@ -1521,11 +1694,11 @@
       <w:szCs w:val="28"/>
     </w:rPr>
   </w:style>
-  <w:style w:type="paragraph" w:styleId="Heading4">
+  <w:style w:type="paragraph" w:styleId="Overskrift4">
     <w:name w:val="heading 4"/>
     <w:basedOn w:val="Normal"/>
     <w:next w:val="Normal"/>
-    <w:link w:val="Heading4Char"/>
+    <w:link w:val="Overskrift4Tegn"/>
     <w:uiPriority w:val="9"/>
     <w:semiHidden/>
     <w:unhideWhenUsed/>
@@ -1544,11 +1717,11 @@
       <w:color w:val="0F4761" w:themeColor="accent1" w:themeShade="BF"/>
     </w:rPr>
   </w:style>
-  <w:style w:type="paragraph" w:styleId="Heading5">
+  <w:style w:type="paragraph" w:styleId="Overskrift5">
     <w:name w:val="heading 5"/>
     <w:basedOn w:val="Normal"/>
     <w:next w:val="Normal"/>
-    <w:link w:val="Heading5Char"/>
+    <w:link w:val="Overskrift5Tegn"/>
     <w:uiPriority w:val="9"/>
     <w:semiHidden/>
     <w:unhideWhenUsed/>
@@ -1565,11 +1738,11 @@
       <w:color w:val="0F4761" w:themeColor="accent1" w:themeShade="BF"/>
     </w:rPr>
   </w:style>
-  <w:style w:type="paragraph" w:styleId="Heading6">
+  <w:style w:type="paragraph" w:styleId="Overskrift6">
     <w:name w:val="heading 6"/>
     <w:basedOn w:val="Normal"/>
     <w:next w:val="Normal"/>
-    <w:link w:val="Heading6Char"/>
+    <w:link w:val="Overskrift6Tegn"/>
     <w:uiPriority w:val="9"/>
     <w:semiHidden/>
     <w:unhideWhenUsed/>
@@ -1588,11 +1761,11 @@
       <w:color w:val="595959" w:themeColor="text1" w:themeTint="A6"/>
     </w:rPr>
   </w:style>
-  <w:style w:type="paragraph" w:styleId="Heading7">
+  <w:style w:type="paragraph" w:styleId="Overskrift7">
     <w:name w:val="heading 7"/>
     <w:basedOn w:val="Normal"/>
     <w:next w:val="Normal"/>
-    <w:link w:val="Heading7Char"/>
+    <w:link w:val="Overskrift7Tegn"/>
     <w:uiPriority w:val="9"/>
     <w:semiHidden/>
     <w:unhideWhenUsed/>
@@ -1609,11 +1782,11 @@
       <w:color w:val="595959" w:themeColor="text1" w:themeTint="A6"/>
     </w:rPr>
   </w:style>
-  <w:style w:type="paragraph" w:styleId="Heading8">
+  <w:style w:type="paragraph" w:styleId="Overskrift8">
     <w:name w:val="heading 8"/>
     <w:basedOn w:val="Normal"/>
     <w:next w:val="Normal"/>
-    <w:link w:val="Heading8Char"/>
+    <w:link w:val="Overskrift8Tegn"/>
     <w:uiPriority w:val="9"/>
     <w:semiHidden/>
     <w:unhideWhenUsed/>
@@ -1632,11 +1805,11 @@
       <w:color w:val="272727" w:themeColor="text1" w:themeTint="D8"/>
     </w:rPr>
   </w:style>
-  <w:style w:type="paragraph" w:styleId="Heading9">
+  <w:style w:type="paragraph" w:styleId="Overskrift9">
     <w:name w:val="heading 9"/>
     <w:basedOn w:val="Normal"/>
     <w:next w:val="Normal"/>
-    <w:link w:val="Heading9Char"/>
+    <w:link w:val="Overskrift9Tegn"/>
     <w:uiPriority w:val="9"/>
     <w:semiHidden/>
     <w:unhideWhenUsed/>
@@ -1653,13 +1826,13 @@
       <w:color w:val="272727" w:themeColor="text1" w:themeTint="D8"/>
     </w:rPr>
   </w:style>
-  <w:style w:type="character" w:default="1" w:styleId="DefaultParagraphFont">
+  <w:style w:type="character" w:default="1" w:styleId="Standardskriftforavsnitt">
     <w:name w:val="Default Paragraph Font"/>
     <w:uiPriority w:val="1"/>
     <w:semiHidden/>
     <w:unhideWhenUsed/>
   </w:style>
-  <w:style w:type="table" w:default="1" w:styleId="TableNormal">
+  <w:style w:type="table" w:default="1" w:styleId="Vanligtabell">
     <w:name w:val="Normal Table"/>
     <w:uiPriority w:val="99"/>
     <w:semiHidden/>
@@ -1674,16 +1847,16 @@
       </w:tblCellMar>
     </w:tblPr>
   </w:style>
-  <w:style w:type="numbering" w:default="1" w:styleId="NoList">
+  <w:style w:type="numbering" w:default="1" w:styleId="Ingenliste">
     <w:name w:val="No List"/>
     <w:uiPriority w:val="99"/>
     <w:semiHidden/>
     <w:unhideWhenUsed/>
   </w:style>
-  <w:style w:type="character" w:customStyle="1" w:styleId="Heading1Char">
-    <w:name w:val="Heading 1 Char"/>
-    <w:basedOn w:val="DefaultParagraphFont"/>
-    <w:link w:val="Heading1"/>
+  <w:style w:type="character" w:customStyle="1" w:styleId="Overskrift1Tegn">
+    <w:name w:val="Overskrift 1 Tegn"/>
+    <w:basedOn w:val="Standardskriftforavsnitt"/>
+    <w:link w:val="Overskrift1"/>
     <w:uiPriority w:val="9"/>
     <w:rsid w:val="00A236B3"/>
     <w:rPr>
@@ -1693,10 +1866,10 @@
       <w:szCs w:val="40"/>
     </w:rPr>
   </w:style>
-  <w:style w:type="character" w:customStyle="1" w:styleId="Heading2Char">
-    <w:name w:val="Heading 2 Char"/>
-    <w:basedOn w:val="DefaultParagraphFont"/>
-    <w:link w:val="Heading2"/>
+  <w:style w:type="character" w:customStyle="1" w:styleId="Overskrift2Tegn">
+    <w:name w:val="Overskrift 2 Tegn"/>
+    <w:basedOn w:val="Standardskriftforavsnitt"/>
+    <w:link w:val="Overskrift2"/>
     <w:uiPriority w:val="9"/>
     <w:rsid w:val="00A236B3"/>
     <w:rPr>
@@ -1706,10 +1879,10 @@
       <w:szCs w:val="32"/>
     </w:rPr>
   </w:style>
-  <w:style w:type="character" w:customStyle="1" w:styleId="Heading3Char">
-    <w:name w:val="Heading 3 Char"/>
-    <w:basedOn w:val="DefaultParagraphFont"/>
-    <w:link w:val="Heading3"/>
+  <w:style w:type="character" w:customStyle="1" w:styleId="Overskrift3Tegn">
+    <w:name w:val="Overskrift 3 Tegn"/>
+    <w:basedOn w:val="Standardskriftforavsnitt"/>
+    <w:link w:val="Overskrift3"/>
     <w:uiPriority w:val="9"/>
     <w:semiHidden/>
     <w:rsid w:val="00A236B3"/>
@@ -1720,10 +1893,10 @@
       <w:szCs w:val="28"/>
     </w:rPr>
   </w:style>
-  <w:style w:type="character" w:customStyle="1" w:styleId="Heading4Char">
-    <w:name w:val="Heading 4 Char"/>
-    <w:basedOn w:val="DefaultParagraphFont"/>
-    <w:link w:val="Heading4"/>
+  <w:style w:type="character" w:customStyle="1" w:styleId="Overskrift4Tegn">
+    <w:name w:val="Overskrift 4 Tegn"/>
+    <w:basedOn w:val="Standardskriftforavsnitt"/>
+    <w:link w:val="Overskrift4"/>
     <w:uiPriority w:val="9"/>
     <w:semiHidden/>
     <w:rsid w:val="00A236B3"/>
@@ -1734,10 +1907,10 @@
       <w:color w:val="0F4761" w:themeColor="accent1" w:themeShade="BF"/>
     </w:rPr>
   </w:style>
-  <w:style w:type="character" w:customStyle="1" w:styleId="Heading5Char">
-    <w:name w:val="Heading 5 Char"/>
-    <w:basedOn w:val="DefaultParagraphFont"/>
-    <w:link w:val="Heading5"/>
+  <w:style w:type="character" w:customStyle="1" w:styleId="Overskrift5Tegn">
+    <w:name w:val="Overskrift 5 Tegn"/>
+    <w:basedOn w:val="Standardskriftforavsnitt"/>
+    <w:link w:val="Overskrift5"/>
     <w:uiPriority w:val="9"/>
     <w:semiHidden/>
     <w:rsid w:val="00A236B3"/>
@@ -1746,10 +1919,10 @@
       <w:color w:val="0F4761" w:themeColor="accent1" w:themeShade="BF"/>
     </w:rPr>
   </w:style>
-  <w:style w:type="character" w:customStyle="1" w:styleId="Heading6Char">
-    <w:name w:val="Heading 6 Char"/>
-    <w:basedOn w:val="DefaultParagraphFont"/>
-    <w:link w:val="Heading6"/>
+  <w:style w:type="character" w:customStyle="1" w:styleId="Overskrift6Tegn">
+    <w:name w:val="Overskrift 6 Tegn"/>
+    <w:basedOn w:val="Standardskriftforavsnitt"/>
+    <w:link w:val="Overskrift6"/>
     <w:uiPriority w:val="9"/>
     <w:semiHidden/>
     <w:rsid w:val="00A236B3"/>
@@ -1760,10 +1933,10 @@
       <w:color w:val="595959" w:themeColor="text1" w:themeTint="A6"/>
     </w:rPr>
   </w:style>
-  <w:style w:type="character" w:customStyle="1" w:styleId="Heading7Char">
-    <w:name w:val="Heading 7 Char"/>
-    <w:basedOn w:val="DefaultParagraphFont"/>
-    <w:link w:val="Heading7"/>
+  <w:style w:type="character" w:customStyle="1" w:styleId="Overskrift7Tegn">
+    <w:name w:val="Overskrift 7 Tegn"/>
+    <w:basedOn w:val="Standardskriftforavsnitt"/>
+    <w:link w:val="Overskrift7"/>
     <w:uiPriority w:val="9"/>
     <w:semiHidden/>
     <w:rsid w:val="00A236B3"/>
@@ -1772,10 +1945,10 @@
       <w:color w:val="595959" w:themeColor="text1" w:themeTint="A6"/>
     </w:rPr>
   </w:style>
-  <w:style w:type="character" w:customStyle="1" w:styleId="Heading8Char">
-    <w:name w:val="Heading 8 Char"/>
-    <w:basedOn w:val="DefaultParagraphFont"/>
-    <w:link w:val="Heading8"/>
+  <w:style w:type="character" w:customStyle="1" w:styleId="Overskrift8Tegn">
+    <w:name w:val="Overskrift 8 Tegn"/>
+    <w:basedOn w:val="Standardskriftforavsnitt"/>
+    <w:link w:val="Overskrift8"/>
     <w:uiPriority w:val="9"/>
     <w:semiHidden/>
     <w:rsid w:val="00A236B3"/>
@@ -1786,10 +1959,10 @@
       <w:color w:val="272727" w:themeColor="text1" w:themeTint="D8"/>
     </w:rPr>
   </w:style>
-  <w:style w:type="character" w:customStyle="1" w:styleId="Heading9Char">
-    <w:name w:val="Heading 9 Char"/>
-    <w:basedOn w:val="DefaultParagraphFont"/>
-    <w:link w:val="Heading9"/>
+  <w:style w:type="character" w:customStyle="1" w:styleId="Overskrift9Tegn">
+    <w:name w:val="Overskrift 9 Tegn"/>
+    <w:basedOn w:val="Standardskriftforavsnitt"/>
+    <w:link w:val="Overskrift9"/>
     <w:uiPriority w:val="9"/>
     <w:semiHidden/>
     <w:rsid w:val="00A236B3"/>
@@ -1798,11 +1971,11 @@
       <w:color w:val="272727" w:themeColor="text1" w:themeTint="D8"/>
     </w:rPr>
   </w:style>
-  <w:style w:type="paragraph" w:styleId="Title">
+  <w:style w:type="paragraph" w:styleId="Tittel">
     <w:name w:val="Title"/>
     <w:basedOn w:val="Normal"/>
     <w:next w:val="Normal"/>
-    <w:link w:val="TitleChar"/>
+    <w:link w:val="TittelTegn"/>
     <w:uiPriority w:val="10"/>
     <w:qFormat/>
     <w:rsid w:val="00A236B3"/>
@@ -1818,10 +1991,10 @@
       <w:szCs w:val="56"/>
     </w:rPr>
   </w:style>
-  <w:style w:type="character" w:customStyle="1" w:styleId="TitleChar">
-    <w:name w:val="Title Char"/>
-    <w:basedOn w:val="DefaultParagraphFont"/>
-    <w:link w:val="Title"/>
+  <w:style w:type="character" w:customStyle="1" w:styleId="TittelTegn">
+    <w:name w:val="Tittel Tegn"/>
+    <w:basedOn w:val="Standardskriftforavsnitt"/>
+    <w:link w:val="Tittel"/>
     <w:uiPriority w:val="10"/>
     <w:rsid w:val="00A236B3"/>
     <w:rPr>
@@ -1832,11 +2005,11 @@
       <w:szCs w:val="56"/>
     </w:rPr>
   </w:style>
-  <w:style w:type="paragraph" w:styleId="Subtitle">
+  <w:style w:type="paragraph" w:styleId="Undertittel">
     <w:name w:val="Subtitle"/>
     <w:basedOn w:val="Normal"/>
     <w:next w:val="Normal"/>
-    <w:link w:val="SubtitleChar"/>
+    <w:link w:val="UndertittelTegn"/>
     <w:uiPriority w:val="11"/>
     <w:qFormat/>
     <w:rsid w:val="00A236B3"/>
@@ -1853,10 +2026,10 @@
       <w:szCs w:val="28"/>
     </w:rPr>
   </w:style>
-  <w:style w:type="character" w:customStyle="1" w:styleId="SubtitleChar">
-    <w:name w:val="Subtitle Char"/>
-    <w:basedOn w:val="DefaultParagraphFont"/>
-    <w:link w:val="Subtitle"/>
+  <w:style w:type="character" w:customStyle="1" w:styleId="UndertittelTegn">
+    <w:name w:val="Undertittel Tegn"/>
+    <w:basedOn w:val="Standardskriftforavsnitt"/>
+    <w:link w:val="Undertittel"/>
     <w:uiPriority w:val="11"/>
     <w:rsid w:val="00A236B3"/>
     <w:rPr>
@@ -1867,11 +2040,11 @@
       <w:szCs w:val="28"/>
     </w:rPr>
   </w:style>
-  <w:style w:type="paragraph" w:styleId="Quote">
+  <w:style w:type="paragraph" w:styleId="Sitat">
     <w:name w:val="Quote"/>
     <w:basedOn w:val="Normal"/>
     <w:next w:val="Normal"/>
-    <w:link w:val="QuoteChar"/>
+    <w:link w:val="SitatTegn"/>
     <w:uiPriority w:val="29"/>
     <w:qFormat/>
     <w:rsid w:val="00A236B3"/>
@@ -1885,10 +2058,10 @@
       <w:color w:val="404040" w:themeColor="text1" w:themeTint="BF"/>
     </w:rPr>
   </w:style>
-  <w:style w:type="character" w:customStyle="1" w:styleId="QuoteChar">
-    <w:name w:val="Quote Char"/>
-    <w:basedOn w:val="DefaultParagraphFont"/>
-    <w:link w:val="Quote"/>
+  <w:style w:type="character" w:customStyle="1" w:styleId="SitatTegn">
+    <w:name w:val="Sitat Tegn"/>
+    <w:basedOn w:val="Standardskriftforavsnitt"/>
+    <w:link w:val="Sitat"/>
     <w:uiPriority w:val="29"/>
     <w:rsid w:val="00A236B3"/>
     <w:rPr>
@@ -1897,7 +2070,7 @@
       <w:color w:val="404040" w:themeColor="text1" w:themeTint="BF"/>
     </w:rPr>
   </w:style>
-  <w:style w:type="paragraph" w:styleId="ListParagraph">
+  <w:style w:type="paragraph" w:styleId="Listeavsnitt">
     <w:name w:val="List Paragraph"/>
     <w:basedOn w:val="Normal"/>
     <w:uiPriority w:val="34"/>
@@ -1908,9 +2081,9 @@
       <w:contextualSpacing/>
     </w:pPr>
   </w:style>
-  <w:style w:type="character" w:styleId="IntenseEmphasis">
+  <w:style w:type="character" w:styleId="Sterkutheving">
     <w:name w:val="Intense Emphasis"/>
-    <w:basedOn w:val="DefaultParagraphFont"/>
+    <w:basedOn w:val="Standardskriftforavsnitt"/>
     <w:uiPriority w:val="21"/>
     <w:qFormat/>
     <w:rsid w:val="00A236B3"/>
@@ -1920,11 +2093,11 @@
       <w:color w:val="0F4761" w:themeColor="accent1" w:themeShade="BF"/>
     </w:rPr>
   </w:style>
-  <w:style w:type="paragraph" w:styleId="IntenseQuote">
+  <w:style w:type="paragraph" w:styleId="Sterktsitat">
     <w:name w:val="Intense Quote"/>
     <w:basedOn w:val="Normal"/>
     <w:next w:val="Normal"/>
-    <w:link w:val="IntenseQuoteChar"/>
+    <w:link w:val="SterktsitatTegn"/>
     <w:uiPriority w:val="30"/>
     <w:qFormat/>
     <w:rsid w:val="00A236B3"/>
@@ -1943,10 +2116,10 @@
       <w:color w:val="0F4761" w:themeColor="accent1" w:themeShade="BF"/>
     </w:rPr>
   </w:style>
-  <w:style w:type="character" w:customStyle="1" w:styleId="IntenseQuoteChar">
-    <w:name w:val="Intense Quote Char"/>
-    <w:basedOn w:val="DefaultParagraphFont"/>
-    <w:link w:val="IntenseQuote"/>
+  <w:style w:type="character" w:customStyle="1" w:styleId="SterktsitatTegn">
+    <w:name w:val="Sterkt sitat Tegn"/>
+    <w:basedOn w:val="Standardskriftforavsnitt"/>
+    <w:link w:val="Sterktsitat"/>
     <w:uiPriority w:val="30"/>
     <w:rsid w:val="00A236B3"/>
     <w:rPr>
@@ -1955,9 +2128,9 @@
       <w:color w:val="0F4761" w:themeColor="accent1" w:themeShade="BF"/>
     </w:rPr>
   </w:style>
-  <w:style w:type="character" w:styleId="IntenseReference">
+  <w:style w:type="character" w:styleId="Sterkreferanse">
     <w:name w:val="Intense Reference"/>
-    <w:basedOn w:val="DefaultParagraphFont"/>
+    <w:basedOn w:val="Standardskriftforavsnitt"/>
     <w:uiPriority w:val="32"/>
     <w:qFormat/>
     <w:rsid w:val="00A236B3"/>

--- a/Div files/kladd.docx
+++ b/Div files/kladd.docx
@@ -846,6 +846,25 @@
       <w:r>
         <w:t xml:space="preserve">classes responsible for user interactions. </w:t>
       </w:r>
+      <w:proofErr w:type="gramStart"/>
+      <w:r>
+        <w:t>!link</w:t>
+      </w:r>
+      <w:proofErr w:type="gramEnd"/>
+      <w:r>
+        <w:t xml:space="preserve"> </w:t>
+      </w:r>
+      <w:hyperlink r:id="rId8" w:history="1">
+        <w:r>
+          <w:rPr>
+            <w:rStyle w:val="Hyperkobling"/>
+          </w:rPr>
+          <w:t>https://usn.instructure.com/courses/31275/pages/grasp-and-gof-patterns</w:t>
+        </w:r>
+      </w:hyperlink>
+      <w:r>
+        <w:t xml:space="preserve"> </w:t>
+      </w:r>
     </w:p>
     <w:p>
       <w:pPr>
@@ -872,7 +891,7 @@
                     <pic:cNvPicPr/>
                   </pic:nvPicPr>
                   <pic:blipFill>
-                    <a:blip r:embed="rId8"/>
+                    <a:blip r:embed="rId9"/>
                     <a:stretch>
                       <a:fillRect/>
                     </a:stretch>
@@ -913,7 +932,52 @@
         <w:pStyle w:val="Listeavsnitt"/>
         <w:ind w:left="0"/>
       </w:pPr>
-      <w:r>
+      <w:proofErr w:type="gramStart"/>
+      <w:r>
+        <w:t>!fig</w:t>
+      </w:r>
+      <w:proofErr w:type="gramEnd"/>
+      <w:r>
+        <w:t xml:space="preserve">, !fig and !fig shows implementation of the C# program and the </w:t>
+      </w:r>
+      <w:r>
+        <w:t xml:space="preserve">user interfaces. The user </w:t>
+      </w:r>
+      <w:r>
+        <w:t>adds user information in the form of employee number</w:t>
+      </w:r>
+      <w:r>
+        <w:t xml:space="preserve"> and selects template for checklist. The templates are stored as .csv files. </w:t>
+      </w:r>
+      <w:r>
+        <w:t xml:space="preserve">This information is then used to generate a new checklist for the user to interact with. </w:t>
+      </w:r>
+      <w:r>
+        <w:t xml:space="preserve">The panels, labels and checkboxes in the checklist gets automatically generated based on the </w:t>
+      </w:r>
+      <w:r>
+        <w:t xml:space="preserve">content of the .csv files. This simplifies the </w:t>
+      </w:r>
+      <w:r>
+        <w:t xml:space="preserve">process of adding new checklist templates in the future. </w:t>
+      </w:r>
+    </w:p>
+    <w:p>
+      <w:pPr>
+        <w:pStyle w:val="Listeavsnitt"/>
+        <w:ind w:left="0"/>
+      </w:pPr>
+    </w:p>
+    <w:p>
+      <w:pPr>
+        <w:pStyle w:val="Listeavsnitt"/>
+        <w:ind w:left="0"/>
+      </w:pPr>
+      <w:r>
+        <w:rPr>
+          <w:noProof/>
+        </w:rPr>
+        <w:lastRenderedPageBreak/>
         <w:drawing>
           <wp:inline distT="0" distB="0" distL="0" distR="0" wp14:anchorId="2FBF80BA" wp14:editId="047A7415">
             <wp:extent cx="1661823" cy="1672475"/>
@@ -930,7 +994,7 @@
                     <pic:cNvPicPr/>
                   </pic:nvPicPr>
                   <pic:blipFill>
-                    <a:blip r:embed="rId9"/>
+                    <a:blip r:embed="rId10"/>
                     <a:stretch>
                       <a:fillRect/>
                     </a:stretch>
@@ -983,7 +1047,9 @@
         <w:ind w:left="0"/>
       </w:pPr>
       <w:r>
-        <w:lastRenderedPageBreak/>
+        <w:rPr>
+          <w:noProof/>
+        </w:rPr>
         <w:drawing>
           <wp:inline distT="0" distB="0" distL="0" distR="0" wp14:anchorId="76064A53" wp14:editId="00222F4D">
             <wp:extent cx="3093058" cy="2035870"/>
@@ -1000,7 +1066,7 @@
                     <pic:cNvPicPr/>
                   </pic:nvPicPr>
                   <pic:blipFill>
-                    <a:blip r:embed="rId10"/>
+                    <a:blip r:embed="rId11"/>
                     <a:stretch>
                       <a:fillRect/>
                     </a:stretch>
@@ -1044,12 +1110,97 @@
         <w:pStyle w:val="Listeavsnitt"/>
         <w:ind w:left="0"/>
       </w:pPr>
+      <w:r>
+        <w:drawing>
+          <wp:inline distT="0" distB="0" distL="0" distR="0" wp14:anchorId="6CDD4353" wp14:editId="0E1AC8B7">
+            <wp:extent cx="5760720" cy="3820095"/>
+            <wp:effectExtent l="0" t="0" r="0" b="9525"/>
+            <wp:docPr id="1360987866" name="Bilde 1"/>
+            <wp:cNvGraphicFramePr>
+              <a:graphicFrameLocks xmlns:a="http://schemas.openxmlformats.org/drawingml/2006/main" noChangeAspect="1"/>
+            </wp:cNvGraphicFramePr>
+            <a:graphic xmlns:a="http://schemas.openxmlformats.org/drawingml/2006/main">
+              <a:graphicData uri="http://schemas.openxmlformats.org/drawingml/2006/picture">
+                <pic:pic xmlns:pic="http://schemas.openxmlformats.org/drawingml/2006/picture">
+                  <pic:nvPicPr>
+                    <pic:cNvPr id="1360987866" name="Bilde 1"/>
+                    <pic:cNvPicPr/>
+                  </pic:nvPicPr>
+                  <pic:blipFill>
+                    <a:blip r:embed="rId12" cstate="print">
+                      <a:extLst>
+                        <a:ext uri="{28A0092B-C50C-407E-A947-70E740481C1C}">
+                          <a14:useLocalDpi xmlns:a14="http://schemas.microsoft.com/office/drawing/2010/main" val="0"/>
+                        </a:ext>
+                      </a:extLst>
+                    </a:blip>
+                    <a:stretch>
+                      <a:fillRect/>
+                    </a:stretch>
+                  </pic:blipFill>
+                  <pic:spPr>
+                    <a:xfrm>
+                      <a:off x="0" y="0"/>
+                      <a:ext cx="5760720" cy="3820095"/>
+                    </a:xfrm>
+                    <a:prstGeom prst="rect">
+                      <a:avLst/>
+                    </a:prstGeom>
+                  </pic:spPr>
+                </pic:pic>
+              </a:graphicData>
+            </a:graphic>
+          </wp:inline>
+        </w:drawing>
+      </w:r>
     </w:p>
     <w:p>
       <w:pPr>
         <w:pStyle w:val="Listeavsnitt"/>
         <w:ind w:left="0"/>
       </w:pPr>
+      <w:r>
+        <w:t>Checklist generated based on CSV file</w:t>
+      </w:r>
+      <w:r>
+        <w:t xml:space="preserve"> (Presentation layer)</w:t>
+      </w:r>
+    </w:p>
+    <w:p>
+      <w:pPr>
+        <w:pStyle w:val="Listeavsnitt"/>
+        <w:ind w:left="0"/>
+      </w:pPr>
+    </w:p>
+    <w:p>
+      <w:pPr>
+        <w:pStyle w:val="Listeavsnitt"/>
+        <w:ind w:left="0"/>
+      </w:pPr>
+    </w:p>
+    <w:p>
+      <w:pPr>
+        <w:pStyle w:val="Listeavsnitt"/>
+        <w:ind w:left="0"/>
+      </w:pPr>
+      <w:r>
+        <w:lastRenderedPageBreak/>
+        <w:t xml:space="preserve">The data layer </w:t>
+      </w:r>
+      <w:r>
+        <w:t xml:space="preserve">stores data in a Microsoft </w:t>
+      </w:r>
+      <w:r>
+        <w:t xml:space="preserve">SQL Server database. The structure of the database is created with Erwin database modeler. </w:t>
+      </w:r>
+      <w:r>
+        <w:t xml:space="preserve">The model from Erwin is shown </w:t>
+      </w:r>
+      <w:proofErr w:type="gramStart"/>
+      <w:r>
+        <w:t>in !fig</w:t>
+      </w:r>
+      <w:proofErr w:type="gramEnd"/>
     </w:p>
     <w:p>
       <w:r>
@@ -1072,7 +1223,7 @@
                     <pic:cNvPicPr/>
                   </pic:nvPicPr>
                   <pic:blipFill>
-                    <a:blip r:embed="rId11"/>
+                    <a:blip r:embed="rId13"/>
                     <a:stretch>
                       <a:fillRect/>
                     </a:stretch>
@@ -1093,6 +1244,12 @@
         </w:drawing>
       </w:r>
     </w:p>
+    <w:p>
+      <w:r>
+        <w:t>Erwin database model</w:t>
+      </w:r>
+    </w:p>
+    <w:p/>
     <w:p/>
     <w:sectPr>
       <w:pgSz w:w="11906" w:h="16838"/>
@@ -1107,6 +1264,33 @@
 <file path=word/numbering.xml><?xml version="1.0" encoding="utf-8"?>
 <w:numbering xmlns:wpc="http://schemas.microsoft.com/office/word/2010/wordprocessingCanvas" xmlns:cx="http://schemas.microsoft.com/office/drawing/2014/chartex" xmlns:cx1="http://schemas.microsoft.com/office/drawing/2015/9/8/chartex" xmlns:cx2="http://schemas.microsoft.com/office/drawing/2015/10/21/chartex" xmlns:cx3="http://schemas.microsoft.com/office/drawing/2016/5/9/chartex" xmlns:cx4="http://schemas.microsoft.com/office/drawing/2016/5/10/chartex" xmlns:cx5="http://schemas.microsoft.com/office/drawing/2016/5/11/chartex" xmlns:cx6="http://schemas.microsoft.com/office/drawing/2016/5/12/chartex" xmlns:cx7="http://schemas.microsoft.com/office/drawing/2016/5/13/chartex" xmlns:cx8="http://schemas.microsoft.com/office/drawing/2016/5/14/chartex" xmlns:mc="http://schemas.openxmlformats.org/markup-compatibility/2006" xmlns:aink="http://schemas.microsoft.com/office/drawing/2016/ink" xmlns:am3d="http://schemas.microsoft.com/office/drawing/2017/model3d" xmlns:o="urn:schemas-microsoft-com:office:office" xmlns:oel="http://schemas.microsoft.com/office/2019/extlst" xmlns:r="http://schemas.openxmlformats.org/officeDocument/2006/relationships" xmlns:m="http://schemas.openxmlformats.org/officeDocument/2006/math" xmlns:v="urn:schemas-microsoft-com:vml" xmlns:wp14="http://schemas.microsoft.com/office/word/2010/wordprocessingDrawing" xmlns:wp="http://schemas.openxmlformats.org/drawingml/2006/wordprocessingDrawing" xmlns:w10="urn:schemas-microsoft-com:office:word" xmlns:w="http://schemas.openxmlformats.org/wordprocessingml/2006/main" xmlns:w14="http://schemas.microsoft.com/office/word/2010/wordml" xmlns:w15="http://schemas.microsoft.com/office/word/2012/wordml" xmlns:w16cex="http://schemas.microsoft.com/office/word/2018/wordml/cex" xmlns:w16cid="http://schemas.microsoft.com/office/word/2016/wordml/cid" xmlns:w16="http://schemas.microsoft.com/office/word/2018/wordml" xmlns:w16du="http://schemas.microsoft.com/office/word/2023/wordml/word16du" xmlns:w16sdtdh="http://schemas.microsoft.com/office/word/2020/wordml/sdtdatahash" xmlns:w16se="http://schemas.microsoft.com/office/word/2015/wordml/symex" xmlns:wpg="http://schemas.microsoft.com/office/word/2010/wordprocessingGroup" xmlns:wpi="http://schemas.microsoft.com/office/word/2010/wordprocessingInk" xmlns:wne="http://schemas.microsoft.com/office/word/2006/wordml" xmlns:wps="http://schemas.microsoft.com/office/word/2010/wordprocessingShape" mc:Ignorable="w14 w15 w16se w16cid w16 w16cex w16sdtdh w16du wp14">
   <w:abstractNum w:abstractNumId="0" w15:restartNumberingAfterBreak="0">
+    <w:nsid w:val="52CA544A"/>
+    <w:multiLevelType w:val="singleLevel"/>
+    <w:tmpl w:val="AED6D67E"/>
+    <w:lvl w:ilvl="0">
+      <w:start w:val="1"/>
+      <w:numFmt w:val="decimal"/>
+      <w:pStyle w:val="references"/>
+      <w:lvlText w:val="[%1]"/>
+      <w:lvlJc w:val="left"/>
+      <w:pPr>
+        <w:tabs>
+          <w:tab w:val="num" w:pos="360"/>
+        </w:tabs>
+        <w:ind w:left="360" w:hanging="360"/>
+      </w:pPr>
+      <w:rPr>
+        <w:rFonts w:ascii="Times New Roman" w:hAnsi="Times New Roman" w:cs="Times New Roman" w:hint="default"/>
+        <w:b w:val="0"/>
+        <w:bCs w:val="0"/>
+        <w:i w:val="0"/>
+        <w:iCs w:val="0"/>
+        <w:sz w:val="16"/>
+        <w:szCs w:val="16"/>
+      </w:rPr>
+    </w:lvl>
+  </w:abstractNum>
+  <w:abstractNum w:abstractNumId="1" w15:restartNumberingAfterBreak="0">
     <w:nsid w:val="71BB73CA"/>
     <w:multiLevelType w:val="hybridMultilevel"/>
     <w:tmpl w:val="BE18211A"/>
@@ -1219,6 +1403,9 @@
     </w:lvl>
   </w:abstractNum>
   <w:num w:numId="1" w16cid:durableId="256183740">
+    <w:abstractNumId w:val="1"/>
+  </w:num>
+  <w:num w:numId="2" w16cid:durableId="719400436">
     <w:abstractNumId w:val="0"/>
   </w:num>
 </w:numbering>
@@ -2142,6 +2329,49 @@
       <w:spacing w:val="5"/>
     </w:rPr>
   </w:style>
+  <w:style w:type="character" w:styleId="Hyperkobling">
+    <w:name w:val="Hyperlink"/>
+    <w:basedOn w:val="Standardskriftforavsnitt"/>
+    <w:uiPriority w:val="99"/>
+    <w:unhideWhenUsed/>
+    <w:rsid w:val="00D85F5A"/>
+    <w:rPr>
+      <w:color w:val="467886" w:themeColor="hyperlink"/>
+      <w:u w:val="single"/>
+    </w:rPr>
+  </w:style>
+  <w:style w:type="character" w:styleId="Ulstomtale">
+    <w:name w:val="Unresolved Mention"/>
+    <w:basedOn w:val="Standardskriftforavsnitt"/>
+    <w:uiPriority w:val="99"/>
+    <w:semiHidden/>
+    <w:unhideWhenUsed/>
+    <w:rsid w:val="00D85F5A"/>
+    <w:rPr>
+      <w:color w:val="605E5C"/>
+      <w:shd w:val="clear" w:color="auto" w:fill="E1DFDD"/>
+    </w:rPr>
+  </w:style>
+  <w:style w:type="paragraph" w:customStyle="1" w:styleId="references">
+    <w:name w:val="references"/>
+    <w:rsid w:val="00176D3B"/>
+    <w:pPr>
+      <w:numPr>
+        <w:numId w:val="2"/>
+      </w:numPr>
+      <w:spacing w:after="50" w:line="180" w:lineRule="exact"/>
+      <w:jc w:val="both"/>
+    </w:pPr>
+    <w:rPr>
+      <w:rFonts w:ascii="Times New Roman" w:eastAsia="MS Mincho" w:hAnsi="Times New Roman" w:cs="Times New Roman"/>
+      <w:noProof/>
+      <w:kern w:val="0"/>
+      <w:sz w:val="16"/>
+      <w:szCs w:val="16"/>
+      <w:lang w:val="en-US"/>
+      <w14:ligatures w14:val="none"/>
+    </w:rPr>
+  </w:style>
 </w:styles>
 </file>
 

--- a/Div files/kladd.docx
+++ b/Div files/kladd.docx
@@ -938,7 +938,13 @@
       </w:r>
       <w:proofErr w:type="gramEnd"/>
       <w:r>
-        <w:t xml:space="preserve">, !fig and !fig shows implementation of the C# program and the </w:t>
+        <w:t>, !fig</w:t>
+      </w:r>
+      <w:r>
+        <w:t>, !fig</w:t>
+      </w:r>
+      <w:r>
+        <w:t xml:space="preserve"> and !fig shows implementation of the C# program and the </w:t>
       </w:r>
       <w:r>
         <w:t xml:space="preserve">user interfaces. The user </w:t>
@@ -960,6 +966,12 @@
       </w:r>
       <w:r>
         <w:t xml:space="preserve">process of adding new checklist templates in the future. </w:t>
+      </w:r>
+      <w:r>
+        <w:t xml:space="preserve">A user with administrator privileges can </w:t>
+      </w:r>
+      <w:r>
+        <w:t xml:space="preserve">open former checklists and acknowledge them. </w:t>
       </w:r>
     </w:p>
     <w:p>
@@ -1111,6 +1123,9 @@
         <w:ind w:left="0"/>
       </w:pPr>
       <w:r>
+        <w:rPr>
+          <w:noProof/>
+        </w:rPr>
         <w:drawing>
           <wp:inline distT="0" distB="0" distL="0" distR="0" wp14:anchorId="6CDD4353" wp14:editId="0E1AC8B7">
             <wp:extent cx="5760720" cy="3820095"/>
@@ -1177,6 +1192,44 @@
         <w:pStyle w:val="Listeavsnitt"/>
         <w:ind w:left="0"/>
       </w:pPr>
+      <w:r>
+        <w:lastRenderedPageBreak/>
+        <w:drawing>
+          <wp:inline distT="0" distB="0" distL="0" distR="0" wp14:anchorId="1949BD1E" wp14:editId="3CE8E890">
+            <wp:extent cx="4715533" cy="2505425"/>
+            <wp:effectExtent l="0" t="0" r="0" b="9525"/>
+            <wp:docPr id="1116550317" name="Bilde 1" descr="Et bilde som inneholder tekst, skjermbilde, Font, programvare&#10;&#10;Automatisk generert beskrivelse"/>
+            <wp:cNvGraphicFramePr>
+              <a:graphicFrameLocks xmlns:a="http://schemas.openxmlformats.org/drawingml/2006/main" noChangeAspect="1"/>
+            </wp:cNvGraphicFramePr>
+            <a:graphic xmlns:a="http://schemas.openxmlformats.org/drawingml/2006/main">
+              <a:graphicData uri="http://schemas.openxmlformats.org/drawingml/2006/picture">
+                <pic:pic xmlns:pic="http://schemas.openxmlformats.org/drawingml/2006/picture">
+                  <pic:nvPicPr>
+                    <pic:cNvPr id="1116550317" name="Bilde 1" descr="Et bilde som inneholder tekst, skjermbilde, Font, programvare&#10;&#10;Automatisk generert beskrivelse"/>
+                    <pic:cNvPicPr/>
+                  </pic:nvPicPr>
+                  <pic:blipFill>
+                    <a:blip r:embed="rId13"/>
+                    <a:stretch>
+                      <a:fillRect/>
+                    </a:stretch>
+                  </pic:blipFill>
+                  <pic:spPr>
+                    <a:xfrm>
+                      <a:off x="0" y="0"/>
+                      <a:ext cx="4715533" cy="2505425"/>
+                    </a:xfrm>
+                    <a:prstGeom prst="rect">
+                      <a:avLst/>
+                    </a:prstGeom>
+                  </pic:spPr>
+                </pic:pic>
+              </a:graphicData>
+            </a:graphic>
+          </wp:inline>
+        </w:drawing>
+      </w:r>
     </w:p>
     <w:p>
       <w:pPr>
@@ -1184,7 +1237,21 @@
         <w:ind w:left="0"/>
       </w:pPr>
       <w:r>
-        <w:lastRenderedPageBreak/>
+        <w:t>Admin page (Presentation layer)</w:t>
+      </w:r>
+    </w:p>
+    <w:p>
+      <w:pPr>
+        <w:pStyle w:val="Listeavsnitt"/>
+        <w:ind w:left="0"/>
+      </w:pPr>
+    </w:p>
+    <w:p>
+      <w:pPr>
+        <w:pStyle w:val="Listeavsnitt"/>
+        <w:ind w:left="0"/>
+      </w:pPr>
+      <w:r>
         <w:t xml:space="preserve">The data layer </w:t>
       </w:r>
       <w:r>
@@ -1223,7 +1290,7 @@
                     <pic:cNvPicPr/>
                   </pic:nvPicPr>
                   <pic:blipFill>
-                    <a:blip r:embed="rId13"/>
+                    <a:blip r:embed="rId14"/>
                     <a:stretch>
                       <a:fillRect/>
                     </a:stretch>
@@ -1251,6 +1318,73 @@
     </w:p>
     <w:p/>
     <w:p/>
+    <w:p>
+      <w:r>
+        <w:t xml:space="preserve">The most important use case is “Fill checklist”. </w:t>
+      </w:r>
+      <w:r>
+        <w:t xml:space="preserve">This is the origin of the system. The operator should get a </w:t>
+      </w:r>
+      <w:r>
+        <w:t xml:space="preserve">user friendly and self-explanatory checklist based on a template. </w:t>
+      </w:r>
+      <w:r>
+        <w:t xml:space="preserve">A fully dressed use case diagram of the use case can be seen </w:t>
+      </w:r>
+      <w:proofErr w:type="gramStart"/>
+      <w:r>
+        <w:t>in !fig</w:t>
+      </w:r>
+      <w:proofErr w:type="gramEnd"/>
+    </w:p>
+    <w:p>
+      <w:r>
+        <w:lastRenderedPageBreak/>
+        <w:drawing>
+          <wp:inline distT="0" distB="0" distL="0" distR="0" wp14:anchorId="47198068" wp14:editId="458C8F82">
+            <wp:extent cx="2544418" cy="3794598"/>
+            <wp:effectExtent l="0" t="0" r="8890" b="0"/>
+            <wp:docPr id="164521173" name="Bilde 1" descr="Et bilde som inneholder tekst, skjermbilde, Parallell, Font&#10;&#10;Automatisk generert beskrivelse"/>
+            <wp:cNvGraphicFramePr>
+              <a:graphicFrameLocks xmlns:a="http://schemas.openxmlformats.org/drawingml/2006/main" noChangeAspect="1"/>
+            </wp:cNvGraphicFramePr>
+            <a:graphic xmlns:a="http://schemas.openxmlformats.org/drawingml/2006/main">
+              <a:graphicData uri="http://schemas.openxmlformats.org/drawingml/2006/picture">
+                <pic:pic xmlns:pic="http://schemas.openxmlformats.org/drawingml/2006/picture">
+                  <pic:nvPicPr>
+                    <pic:cNvPr id="164521173" name="Bilde 1" descr="Et bilde som inneholder tekst, skjermbilde, Parallell, Font&#10;&#10;Automatisk generert beskrivelse"/>
+                    <pic:cNvPicPr/>
+                  </pic:nvPicPr>
+                  <pic:blipFill>
+                    <a:blip r:embed="rId15"/>
+                    <a:stretch>
+                      <a:fillRect/>
+                    </a:stretch>
+                  </pic:blipFill>
+                  <pic:spPr>
+                    <a:xfrm>
+                      <a:off x="0" y="0"/>
+                      <a:ext cx="2553198" cy="3807692"/>
+                    </a:xfrm>
+                    <a:prstGeom prst="rect">
+                      <a:avLst/>
+                    </a:prstGeom>
+                  </pic:spPr>
+                </pic:pic>
+              </a:graphicData>
+            </a:graphic>
+          </wp:inline>
+        </w:drawing>
+      </w:r>
+    </w:p>
+    <w:p>
+      <w:r>
+        <w:t>FDUCD</w:t>
+      </w:r>
+      <w:r>
+        <w:t xml:space="preserve"> for case: Fill checklist</w:t>
+      </w:r>
+    </w:p>
     <w:sectPr>
       <w:pgSz w:w="11906" w:h="16838"/>
       <w:pgMar w:top="1417" w:right="1417" w:bottom="1417" w:left="1417" w:header="708" w:footer="708" w:gutter="0"/>

--- a/Div files/kladd.docx
+++ b/Div files/kladd.docx
@@ -4,13 +4,8 @@
   <w:body>
     <w:p>
       <w:r>
-        <w:t xml:space="preserve">Scientific paper </w:t>
-      </w:r>
-      <w:proofErr w:type="spellStart"/>
-      <w:r>
-        <w:t>kladd</w:t>
-      </w:r>
-      <w:proofErr w:type="spellEnd"/>
+        <w:t>Scientific paper kladd</w:t>
+      </w:r>
     </w:p>
     <w:p>
       <w:r>
@@ -51,23 +46,13 @@
     </w:p>
     <w:p>
       <w:r>
-        <w:t xml:space="preserve">Take user input for filling </w:t>
-      </w:r>
-      <w:proofErr w:type="gramStart"/>
-      <w:r>
-        <w:t>checklist</w:t>
-      </w:r>
-      <w:proofErr w:type="gramEnd"/>
-    </w:p>
-    <w:p>
-      <w:r>
-        <w:t xml:space="preserve">Upload checklist to </w:t>
-      </w:r>
-      <w:proofErr w:type="gramStart"/>
-      <w:r>
-        <w:t>database</w:t>
-      </w:r>
-      <w:proofErr w:type="gramEnd"/>
+        <w:t>Take user input for filling checklist</w:t>
+      </w:r>
+    </w:p>
+    <w:p>
+      <w:r>
+        <w:t>Upload checklist to database</w:t>
+      </w:r>
     </w:p>
     <w:p>
       <w:r>
@@ -77,56 +62,31 @@
         <w:t xml:space="preserve">as alarm </w:t>
       </w:r>
       <w:r>
-        <w:t xml:space="preserve">for </w:t>
-      </w:r>
-      <w:proofErr w:type="gramStart"/>
-      <w:r>
-        <w:t>supervisor</w:t>
-      </w:r>
-      <w:proofErr w:type="gramEnd"/>
-    </w:p>
-    <w:p>
-      <w:r>
-        <w:t xml:space="preserve">Display contents for </w:t>
-      </w:r>
-      <w:proofErr w:type="gramStart"/>
-      <w:r>
-        <w:t>supervisor</w:t>
-      </w:r>
-      <w:proofErr w:type="gramEnd"/>
+        <w:t>for supervisor</w:t>
+      </w:r>
+    </w:p>
+    <w:p>
+      <w:r>
+        <w:t>Display contents for supervisor</w:t>
+      </w:r>
     </w:p>
     <w:p>
       <w:r>
         <w:t xml:space="preserve">Let supervisor view and </w:t>
       </w:r>
       <w:r>
-        <w:t xml:space="preserve">acknowledge </w:t>
-      </w:r>
-      <w:proofErr w:type="gramStart"/>
-      <w:r>
-        <w:t>alarms</w:t>
-      </w:r>
-      <w:proofErr w:type="gramEnd"/>
-    </w:p>
-    <w:p>
-      <w:r>
-        <w:t xml:space="preserve">Add date and current shift </w:t>
-      </w:r>
-      <w:proofErr w:type="gramStart"/>
-      <w:r>
-        <w:t>automatically</w:t>
-      </w:r>
-      <w:proofErr w:type="gramEnd"/>
-    </w:p>
-    <w:p>
-      <w:r>
-        <w:t xml:space="preserve">Allow for user to select different </w:t>
-      </w:r>
-      <w:proofErr w:type="gramStart"/>
-      <w:r>
-        <w:t>checklists</w:t>
-      </w:r>
-      <w:proofErr w:type="gramEnd"/>
+        <w:t>acknowledge alarms</w:t>
+      </w:r>
+    </w:p>
+    <w:p>
+      <w:r>
+        <w:t>Add date and current shift automatically</w:t>
+      </w:r>
+    </w:p>
+    <w:p>
+      <w:r>
+        <w:t>Allow for user to select different checklists</w:t>
+      </w:r>
     </w:p>
     <w:p/>
     <w:p>
@@ -204,13 +164,8 @@
     </w:p>
     <w:p>
       <w:r>
-        <w:t xml:space="preserve">Use case </w:t>
-      </w:r>
-      <w:proofErr w:type="gramStart"/>
-      <w:r>
-        <w:t>diagram</w:t>
-      </w:r>
-      <w:proofErr w:type="gramEnd"/>
+        <w:t>Use case diagram</w:t>
+      </w:r>
     </w:p>
     <w:p>
       <w:r>
@@ -277,15 +232,7 @@
     </w:p>
     <w:p>
       <w:r>
-        <w:t xml:space="preserve">There are numerous different architectural structures that a software application can be built upon. Two-tier architectures </w:t>
-      </w:r>
-      <w:proofErr w:type="gramStart"/>
-      <w:r>
-        <w:t>includes</w:t>
-      </w:r>
-      <w:proofErr w:type="gramEnd"/>
-      <w:r>
-        <w:t xml:space="preserve"> two layers:  a presentation layer, which in this case will be the user interface where the firefighters can interact with the checklist and the supervisor can acknowledge alarms. A data layer, </w:t>
+        <w:t xml:space="preserve">There are numerous different architectural structures that a software application can be built upon. Two-tier architectures includes two layers:  a presentation layer, which in this case will be the user interface where the firefighters can interact with the checklist and the supervisor can acknowledge alarms. A data layer, </w:t>
       </w:r>
       <w:r>
         <w:t xml:space="preserve">database where the checklists, user information etc... will be stored. </w:t>
@@ -293,15 +240,7 @@
     </w:p>
     <w:p>
       <w:r>
-        <w:t xml:space="preserve">Other structures like the tree-tier architecture could improve the system making it more robust and scalable. In the tree-tier architecture an application tier will handle the business logic. For this case that would include managing and validating user </w:t>
-      </w:r>
-      <w:proofErr w:type="gramStart"/>
-      <w:r>
-        <w:t>inputs, and</w:t>
-      </w:r>
-      <w:proofErr w:type="gramEnd"/>
-      <w:r>
-        <w:t xml:space="preserve"> coordinating interactions between the presentation and data tiers. </w:t>
+        <w:t xml:space="preserve">Other structures like the tree-tier architecture could improve the system making it more robust and scalable. In the tree-tier architecture an application tier will handle the business logic. For this case that would include managing and validating user inputs, and coordinating interactions between the presentation and data tiers. </w:t>
       </w:r>
     </w:p>
     <w:p>
@@ -311,15 +250,7 @@
     </w:p>
     <w:p>
       <w:r>
-        <w:t xml:space="preserve">For this </w:t>
-      </w:r>
-      <w:proofErr w:type="gramStart"/>
-      <w:r>
-        <w:t>particular system</w:t>
-      </w:r>
-      <w:proofErr w:type="gramEnd"/>
-      <w:r>
-        <w:t xml:space="preserve"> a two-tier architecture should be sufficient for its purpose. Keeping a simple structure will also lower the workload making it more likely that the system will be </w:t>
+        <w:t xml:space="preserve">For this particular system a two-tier architecture should be sufficient for its purpose. Keeping a simple structure will also lower the workload making it more likely that the system will be </w:t>
       </w:r>
       <w:r>
         <w:t xml:space="preserve">implemented. </w:t>
@@ -712,15 +643,7 @@
         <w:ind w:left="0"/>
       </w:pPr>
       <w:r>
-        <w:t xml:space="preserve">ChatGPT provides a thorough list of requirements, encompassing both familiar elements and new additions. The functional requirements are well-detailed, offering comprehensive descriptions. However, some of the non-functional requirements may not align perfectly with the intended system operation. ChatGPT's limitations in fully understanding the system's behavior </w:t>
-      </w:r>
-      <w:proofErr w:type="gramStart"/>
-      <w:r>
-        <w:t>lead</w:t>
-      </w:r>
-      <w:proofErr w:type="gramEnd"/>
-      <w:r>
-        <w:t xml:space="preserve"> to some requirements being speculative. As such, while ChatGPT serves as a valuable tool for organizing and inspiring requirements, the final specifications should be crafted by the system developers.</w:t>
+        <w:t>ChatGPT provides a thorough list of requirements, encompassing both familiar elements and new additions. The functional requirements are well-detailed, offering comprehensive descriptions. However, some of the non-functional requirements may not align perfectly with the intended system operation. ChatGPT's limitations in fully understanding the system's behavior lead to some requirements being speculative. As such, while ChatGPT serves as a valuable tool for organizing and inspiring requirements, the final specifications should be crafted by the system developers.</w:t>
       </w:r>
     </w:p>
     <w:p>
@@ -734,15 +657,7 @@
         <w:ind w:left="0"/>
       </w:pPr>
       <w:r>
-        <w:t xml:space="preserve">When requested for a domain model, ChatGPT provides the model displayed </w:t>
-      </w:r>
-      <w:proofErr w:type="gramStart"/>
-      <w:r>
-        <w:t>in !</w:t>
-      </w:r>
-      <w:proofErr w:type="gramEnd"/>
-      <w:r>
-        <w:t>fig. The model is short compared to the one created earlier but includes a list of attributes for each class in the domain model. Upon adding these attributes, the two domain models are remarkably similar.</w:t>
+        <w:t>When requested for a domain model, ChatGPT provides the model displayed in !fig. The model is short compared to the one created earlier but includes a list of attributes for each class in the domain model. Upon adding these attributes, the two domain models are remarkably similar.</w:t>
       </w:r>
     </w:p>
     <w:p>
@@ -813,23 +728,7 @@
         <w:ind w:left="0"/>
       </w:pPr>
       <w:r>
-        <w:t xml:space="preserve">For the elaboration phase a first version class diagram have been made to give </w:t>
-      </w:r>
-      <w:proofErr w:type="gramStart"/>
-      <w:r>
-        <w:t>a</w:t>
-      </w:r>
-      <w:proofErr w:type="gramEnd"/>
-      <w:r>
-        <w:t xml:space="preserve"> overview of the class structure. As shown </w:t>
-      </w:r>
-      <w:proofErr w:type="gramStart"/>
-      <w:r>
-        <w:t>in !fig</w:t>
-      </w:r>
-      <w:proofErr w:type="gramEnd"/>
-      <w:r>
-        <w:t xml:space="preserve"> </w:t>
+        <w:t xml:space="preserve">For the elaboration phase a first version class diagram have been made to give a overview of the class structure. As shown in !fig </w:t>
       </w:r>
       <w:r>
         <w:t xml:space="preserve">the façade pattern is used </w:t>
@@ -846,13 +745,8 @@
       <w:r>
         <w:t xml:space="preserve">classes responsible for user interactions. </w:t>
       </w:r>
-      <w:proofErr w:type="gramStart"/>
-      <w:r>
-        <w:t>!link</w:t>
-      </w:r>
-      <w:proofErr w:type="gramEnd"/>
-      <w:r>
-        <w:t xml:space="preserve"> </w:t>
+      <w:r>
+        <w:t xml:space="preserve">!link </w:t>
       </w:r>
       <w:hyperlink r:id="rId8" w:history="1">
         <w:r>
@@ -932,13 +826,8 @@
         <w:pStyle w:val="Listeavsnitt"/>
         <w:ind w:left="0"/>
       </w:pPr>
-      <w:proofErr w:type="gramStart"/>
-      <w:r>
-        <w:t>!fig</w:t>
-      </w:r>
-      <w:proofErr w:type="gramEnd"/>
-      <w:r>
-        <w:t>, !fig</w:t>
+      <w:r>
+        <w:t>!fig, !fig</w:t>
       </w:r>
       <w:r>
         <w:t>, !fig</w:t>
@@ -1036,15 +925,7 @@
         <w:t>Login GUI</w:t>
       </w:r>
       <w:r>
-        <w:t xml:space="preserve"> (</w:t>
-      </w:r>
-      <w:proofErr w:type="spellStart"/>
-      <w:r>
-        <w:t>UserInfo</w:t>
-      </w:r>
-      <w:proofErr w:type="spellEnd"/>
-      <w:r>
-        <w:t>)</w:t>
+        <w:t xml:space="preserve"> (UserInfo)</w:t>
       </w:r>
     </w:p>
     <w:p>
@@ -1193,6 +1074,9 @@
         <w:ind w:left="0"/>
       </w:pPr>
       <w:r>
+        <w:rPr>
+          <w:noProof/>
+        </w:rPr>
         <w:lastRenderedPageBreak/>
         <w:drawing>
           <wp:inline distT="0" distB="0" distL="0" distR="0" wp14:anchorId="1949BD1E" wp14:editId="3CE8E890">
@@ -1261,13 +1145,8 @@
         <w:t xml:space="preserve">SQL Server database. The structure of the database is created with Erwin database modeler. </w:t>
       </w:r>
       <w:r>
-        <w:t xml:space="preserve">The model from Erwin is shown </w:t>
-      </w:r>
-      <w:proofErr w:type="gramStart"/>
-      <w:r>
-        <w:t>in !fig</w:t>
-      </w:r>
-      <w:proofErr w:type="gramEnd"/>
+        <w:t>The model from Erwin is shown in !fig</w:t>
+      </w:r>
     </w:p>
     <w:p>
       <w:r>
@@ -1329,16 +1208,14 @@
         <w:t xml:space="preserve">user friendly and self-explanatory checklist based on a template. </w:t>
       </w:r>
       <w:r>
-        <w:t xml:space="preserve">A fully dressed use case diagram of the use case can be seen </w:t>
-      </w:r>
-      <w:proofErr w:type="gramStart"/>
-      <w:r>
-        <w:t>in !fig</w:t>
-      </w:r>
-      <w:proofErr w:type="gramEnd"/>
-    </w:p>
-    <w:p>
-      <w:r>
+        <w:t>A fully dressed use case diagram of the use case can be seen in !fig</w:t>
+      </w:r>
+    </w:p>
+    <w:p>
+      <w:r>
+        <w:rPr>
+          <w:noProof/>
+        </w:rPr>
         <w:lastRenderedPageBreak/>
         <w:drawing>
           <wp:inline distT="0" distB="0" distL="0" distR="0" wp14:anchorId="47198068" wp14:editId="458C8F82">
@@ -1383,6 +1260,87 @@
       </w:r>
       <w:r>
         <w:t xml:space="preserve"> for case: Fill checklist</w:t>
+      </w:r>
+    </w:p>
+    <w:p/>
+    <w:p/>
+    <w:p>
+      <w:r>
+        <w:drawing>
+          <wp:inline distT="0" distB="0" distL="0" distR="0" wp14:anchorId="542D9B5F" wp14:editId="5150A0DD">
+            <wp:extent cx="5760720" cy="3381375"/>
+            <wp:effectExtent l="0" t="0" r="0" b="9525"/>
+            <wp:docPr id="1524353187" name="Bilde 1" descr="Et bilde som inneholder tekst, skjermbilde, diagram&#10;&#10;Automatisk generert beskrivelse"/>
+            <wp:cNvGraphicFramePr>
+              <a:graphicFrameLocks xmlns:a="http://schemas.openxmlformats.org/drawingml/2006/main" noChangeAspect="1"/>
+            </wp:cNvGraphicFramePr>
+            <a:graphic xmlns:a="http://schemas.openxmlformats.org/drawingml/2006/main">
+              <a:graphicData uri="http://schemas.openxmlformats.org/drawingml/2006/picture">
+                <pic:pic xmlns:pic="http://schemas.openxmlformats.org/drawingml/2006/picture">
+                  <pic:nvPicPr>
+                    <pic:cNvPr id="1524353187" name="Bilde 1" descr="Et bilde som inneholder tekst, skjermbilde, diagram&#10;&#10;Automatisk generert beskrivelse"/>
+                    <pic:cNvPicPr/>
+                  </pic:nvPicPr>
+                  <pic:blipFill>
+                    <a:blip r:embed="rId16"/>
+                    <a:stretch>
+                      <a:fillRect/>
+                    </a:stretch>
+                  </pic:blipFill>
+                  <pic:spPr>
+                    <a:xfrm>
+                      <a:off x="0" y="0"/>
+                      <a:ext cx="5760720" cy="3381375"/>
+                    </a:xfrm>
+                    <a:prstGeom prst="rect">
+                      <a:avLst/>
+                    </a:prstGeom>
+                  </pic:spPr>
+                </pic:pic>
+              </a:graphicData>
+            </a:graphic>
+          </wp:inline>
+        </w:drawing>
+      </w:r>
+    </w:p>
+    <w:p>
+      <w:r>
+        <w:lastRenderedPageBreak/>
+        <w:drawing>
+          <wp:inline distT="0" distB="0" distL="0" distR="0" wp14:anchorId="0007E686" wp14:editId="4A235C86">
+            <wp:extent cx="4563112" cy="3982006"/>
+            <wp:effectExtent l="0" t="0" r="8890" b="0"/>
+            <wp:docPr id="1185879796" name="Bilde 1" descr="Et bilde som inneholder tekst, skjermbilde, diagram, line&#10;&#10;Automatisk generert beskrivelse"/>
+            <wp:cNvGraphicFramePr>
+              <a:graphicFrameLocks xmlns:a="http://schemas.openxmlformats.org/drawingml/2006/main" noChangeAspect="1"/>
+            </wp:cNvGraphicFramePr>
+            <a:graphic xmlns:a="http://schemas.openxmlformats.org/drawingml/2006/main">
+              <a:graphicData uri="http://schemas.openxmlformats.org/drawingml/2006/picture">
+                <pic:pic xmlns:pic="http://schemas.openxmlformats.org/drawingml/2006/picture">
+                  <pic:nvPicPr>
+                    <pic:cNvPr id="1185879796" name="Bilde 1" descr="Et bilde som inneholder tekst, skjermbilde, diagram, line&#10;&#10;Automatisk generert beskrivelse"/>
+                    <pic:cNvPicPr/>
+                  </pic:nvPicPr>
+                  <pic:blipFill>
+                    <a:blip r:embed="rId17"/>
+                    <a:stretch>
+                      <a:fillRect/>
+                    </a:stretch>
+                  </pic:blipFill>
+                  <pic:spPr>
+                    <a:xfrm>
+                      <a:off x="0" y="0"/>
+                      <a:ext cx="4563112" cy="3982006"/>
+                    </a:xfrm>
+                    <a:prstGeom prst="rect">
+                      <a:avLst/>
+                    </a:prstGeom>
+                  </pic:spPr>
+                </pic:pic>
+              </a:graphicData>
+            </a:graphic>
+          </wp:inline>
+        </w:drawing>
       </w:r>
     </w:p>
     <w:sectPr>
@@ -2506,6 +2464,18 @@
       <w14:ligatures w14:val="none"/>
     </w:rPr>
   </w:style>
+  <w:style w:type="character" w:styleId="Fulgthyperkobling">
+    <w:name w:val="FollowedHyperlink"/>
+    <w:basedOn w:val="Standardskriftforavsnitt"/>
+    <w:uiPriority w:val="99"/>
+    <w:semiHidden/>
+    <w:unhideWhenUsed/>
+    <w:rsid w:val="00655485"/>
+    <w:rPr>
+      <w:color w:val="96607D" w:themeColor="followedHyperlink"/>
+      <w:u w:val="single"/>
+    </w:rPr>
+  </w:style>
 </w:styles>
 </file>
 
